--- a/Mathematical Modeling Study/history.docx
+++ b/Mathematical Modeling Study/history.docx
@@ -1123,6 +1123,8 @@
           <w:rFonts w:hint="eastAsia"/>
           <w:b/>
           <w:bCs/>
+          <w:sz w:val="28"/>
+          <w:szCs w:val="36"/>
           <w:lang w:val="en-US" w:eastAsia="zh-CN"/>
         </w:rPr>
       </w:pPr>
@@ -1131,6 +1133,8 @@
           <w:rFonts w:hint="eastAsia"/>
           <w:b/>
           <w:bCs/>
+          <w:sz w:val="28"/>
+          <w:szCs w:val="36"/>
           <w:lang w:val="en-US" w:eastAsia="zh-CN"/>
         </w:rPr>
         <w:t>分析已有序列和参考序列（理想方案、目标值）的相似程度（关联度），在灰色场景下，对方案进行排序，将各指标对整体评估的影响进行量化分析</w:t>
@@ -1395,6 +1399,8 @@
           <w:rFonts w:hint="eastAsia" w:eastAsiaTheme="minorEastAsia"/>
           <w:b/>
           <w:bCs/>
+          <w:sz w:val="28"/>
+          <w:szCs w:val="36"/>
           <w:lang w:val="en-US" w:eastAsia="zh-CN"/>
         </w:rPr>
       </w:pPr>
@@ -1403,6 +1409,8 @@
           <w:rFonts w:hint="default" w:eastAsiaTheme="minorEastAsia"/>
           <w:b/>
           <w:bCs/>
+          <w:sz w:val="28"/>
+          <w:szCs w:val="36"/>
           <w:lang w:val="en-US" w:eastAsia="zh-CN"/>
         </w:rPr>
         <w:t>通过机器学习，利用原始数据点，拟合出一条</w:t>
@@ -1412,6 +1420,8 @@
           <w:rFonts w:hint="eastAsia"/>
           <w:b/>
           <w:bCs/>
+          <w:sz w:val="28"/>
+          <w:szCs w:val="36"/>
           <w:lang w:val="en-US" w:eastAsia="zh-CN"/>
         </w:rPr>
         <w:t>自变量与因变量的</w:t>
@@ -1421,6 +1431,8 @@
           <w:rFonts w:hint="default" w:eastAsiaTheme="minorEastAsia"/>
           <w:b/>
           <w:bCs/>
+          <w:sz w:val="28"/>
+          <w:szCs w:val="36"/>
           <w:lang w:val="en-US" w:eastAsia="zh-CN"/>
         </w:rPr>
         <w:t>直线</w:t>
@@ -1429,7 +1441,6 @@
     <w:p>
       <w:pPr>
         <w:bidi w:val="0"/>
-        <m:rPr/>
         <w:rPr>
           <w:rFonts w:hint="default"/>
           <w:b/>
@@ -1612,7 +1623,6 @@
     <w:p>
       <w:pPr>
         <w:bidi w:val="0"/>
-        <m:rPr/>
         <w:rPr>
           <w:rFonts w:hint="default"/>
           <w:b/>
@@ -1621,7 +1631,6 @@
         </w:rPr>
       </w:pPr>
       <w:r>
-        <m:rPr/>
         <w:rPr>
           <w:rFonts w:hint="eastAsia"/>
           <w:b/>
@@ -1758,9 +1767,8 @@
     </w:p>
     <w:p>
       <w:pPr>
-        <m:rPr/>
-        <w:rPr>
-          <w:rFonts w:hint="default" w:hAnsi="Cambria Math" w:cstheme="minorBidi"/>
+        <w:rPr>
+          <w:rFonts w:hint="eastAsia" w:hAnsi="Cambria Math" w:eastAsiaTheme="minorEastAsia" w:cstheme="minorBidi"/>
           <w:i w:val="0"/>
           <w:kern w:val="2"/>
           <w:sz w:val="21"/>
@@ -1982,6 +1990,7 @@
       <w:pPr>
         <w:pStyle w:val="3"/>
         <w:numPr>
+          <w:ilvl w:val="0"/>
           <w:numId w:val="0"/>
         </w:numPr>
         <w:bidi w:val="0"/>
@@ -2498,6 +2507,7 @@
       <w:pPr>
         <w:pStyle w:val="4"/>
         <w:numPr>
+          <w:ilvl w:val="0"/>
           <w:numId w:val="8"/>
         </w:numPr>
         <w:bidi w:val="0"/>
@@ -2647,19 +2657,5565 @@
           <w:lang w:val="en-US" w:eastAsia="zh-CN"/>
         </w:rPr>
       </w:pPr>
+    </w:p>
+    <w:p>
+      <w:pPr>
+        <w:pStyle w:val="3"/>
+        <w:numPr>
+          <w:ilvl w:val="0"/>
+          <w:numId w:val="0"/>
+        </w:numPr>
+        <w:bidi w:val="0"/>
+        <w:rPr>
+          <w:rFonts w:hint="eastAsia"/>
+          <w:lang w:val="en-US" w:eastAsia="zh-CN"/>
+        </w:rPr>
+      </w:pPr>
+      <w:r>
+        <w:rPr>
+          <w:rFonts w:hint="default"/>
+          <w:lang w:val="en-US" w:eastAsia="zh-CN"/>
+        </w:rPr>
+        <w:t xml:space="preserve">Day4 </w:t>
+      </w:r>
+      <w:r>
+        <w:rPr>
+          <w:rFonts w:hint="eastAsia"/>
+          <w:lang w:val="en-US" w:eastAsia="zh-CN"/>
+        </w:rPr>
+        <w:t>2025年8月28日</w:t>
+      </w:r>
+    </w:p>
+    <w:p>
+      <w:pPr>
+        <w:pStyle w:val="3"/>
+        <w:bidi w:val="0"/>
+        <w:rPr>
+          <w:rFonts w:hint="default" w:eastAsiaTheme="minorEastAsia"/>
+          <w:lang w:val="en-US" w:eastAsia="zh-CN"/>
+        </w:rPr>
+      </w:pPr>
+      <w:r>
+        <w:rPr>
+          <w:rFonts w:hint="eastAsia"/>
+          <w:lang w:val="en-US" w:eastAsia="zh-CN"/>
+        </w:rPr>
+        <w:t>非线性回归</w:t>
+      </w:r>
+    </w:p>
+    <w:p>
+      <w:pPr>
+        <w:rPr>
+          <w:rFonts w:hint="default" w:eastAsiaTheme="minorEastAsia"/>
+          <w:b/>
+          <w:bCs/>
+          <w:lang w:val="en-US" w:eastAsia="zh-CN"/>
+        </w:rPr>
+      </w:pPr>
+      <w:r>
+        <w:rPr>
+          <w:rFonts w:hint="eastAsia"/>
+          <w:b/>
+          <w:bCs/>
+          <w:sz w:val="28"/>
+          <w:szCs w:val="36"/>
+          <w:lang w:val="en-US" w:eastAsia="zh-CN"/>
+        </w:rPr>
+        <w:t>有的时候拟合方程是非线性的</w:t>
+      </w:r>
+      <w:r>
+        <w:rPr>
+          <w:rFonts w:hint="eastAsia"/>
+          <w:b/>
+          <w:bCs/>
+          <w:lang w:val="en-US" w:eastAsia="zh-CN"/>
+        </w:rPr>
+        <w:t>，比如人的生长曲线等等，如果硬要使用线性方程拟合就无法体现一些关键信息，这就是线性回归的局限性，这里我们要用到非线性回归。</w:t>
+      </w:r>
+    </w:p>
+    <w:p>
+      <w:pPr>
+        <w:rPr>
+          <w:rFonts w:hint="default" w:hAnsi="Cambria Math"/>
+          <w:b/>
+          <w:bCs/>
+          <w:i w:val="0"/>
+          <w:sz w:val="21"/>
+          <w:lang w:val="en-US" w:eastAsia="zh-CN"/>
+        </w:rPr>
+      </w:pPr>
+      <w:r>
+        <w:rPr>
+          <w:rFonts w:hint="eastAsia"/>
+          <w:b/>
+          <w:bCs/>
+          <w:lang w:val="en-US" w:eastAsia="zh-CN"/>
+        </w:rPr>
+        <w:t>仍然是找y和x的关系，比如多项式回归</w:t>
+      </w:r>
+      <m:oMath>
+        <m:r>
+          <m:rPr>
+            <m:sty m:val="bi"/>
+          </m:rPr>
+          <w:rPr>
+            <w:rFonts w:hint="default" w:ascii="Cambria Math" w:hAnsi="Cambria Math"/>
+            <w:sz w:val="21"/>
+          </w:rPr>
+          <m:t>y=</m:t>
+        </m:r>
+        <m:sSub>
+          <m:sSubPr>
+            <m:ctrlPr>
+              <w:rPr>
+                <w:rFonts w:hint="default" w:ascii="Cambria Math" w:hAnsi="Cambria Math"/>
+                <w:sz w:val="21"/>
+              </w:rPr>
+            </m:ctrlPr>
+          </m:sSubPr>
+          <m:e>
+            <m:r>
+              <m:rPr>
+                <m:sty m:val="bi"/>
+              </m:rPr>
+              <w:rPr>
+                <w:rFonts w:hint="default" w:ascii="Cambria Math" w:hAnsi="Cambria Math"/>
+                <w:sz w:val="21"/>
+              </w:rPr>
+              <m:t>C</m:t>
+            </m:r>
+            <m:ctrlPr>
+              <w:rPr>
+                <w:rFonts w:ascii="Cambria Math" w:hAnsi="Cambria Math"/>
+                <w:sz w:val="21"/>
+              </w:rPr>
+            </m:ctrlPr>
+          </m:e>
+          <m:sub>
+            <m:r>
+              <m:rPr>
+                <m:sty m:val="b"/>
+              </m:rPr>
+              <w:rPr>
+                <w:rFonts w:hint="default" w:ascii="Cambria Math" w:hAnsi="Cambria Math"/>
+                <w:sz w:val="21"/>
+              </w:rPr>
+              <m:t>0</m:t>
+            </m:r>
+            <m:ctrlPr>
+              <w:rPr>
+                <w:rFonts w:ascii="Cambria Math" w:hAnsi="Cambria Math"/>
+                <w:sz w:val="21"/>
+              </w:rPr>
+            </m:ctrlPr>
+          </m:sub>
+        </m:sSub>
+        <m:r>
+          <m:rPr>
+            <m:sty m:val="bi"/>
+          </m:rPr>
+          <w:rPr>
+            <w:rFonts w:hint="default" w:ascii="Cambria Math" w:hAnsi="Cambria Math"/>
+            <w:sz w:val="21"/>
+          </w:rPr>
+          <m:t>+</m:t>
+        </m:r>
+        <m:sSub>
+          <m:sSubPr>
+            <m:ctrlPr>
+              <w:rPr>
+                <w:rFonts w:hint="default" w:ascii="Cambria Math" w:hAnsi="Cambria Math"/>
+                <w:sz w:val="21"/>
+              </w:rPr>
+            </m:ctrlPr>
+          </m:sSubPr>
+          <m:e>
+            <m:r>
+              <m:rPr>
+                <m:sty m:val="bi"/>
+              </m:rPr>
+              <w:rPr>
+                <w:rFonts w:hint="default" w:ascii="Cambria Math" w:hAnsi="Cambria Math"/>
+                <w:sz w:val="21"/>
+              </w:rPr>
+              <m:t>C</m:t>
+            </m:r>
+            <m:ctrlPr>
+              <w:rPr>
+                <w:rFonts w:ascii="Cambria Math" w:hAnsi="Cambria Math"/>
+                <w:sz w:val="21"/>
+              </w:rPr>
+            </m:ctrlPr>
+          </m:e>
+          <m:sub>
+            <m:r>
+              <m:rPr>
+                <m:sty m:val="b"/>
+              </m:rPr>
+              <w:rPr>
+                <w:rFonts w:hint="default" w:ascii="Cambria Math" w:hAnsi="Cambria Math"/>
+                <w:sz w:val="21"/>
+              </w:rPr>
+              <m:t>1</m:t>
+            </m:r>
+            <m:ctrlPr>
+              <w:rPr>
+                <w:rFonts w:ascii="Cambria Math" w:hAnsi="Cambria Math"/>
+                <w:sz w:val="21"/>
+              </w:rPr>
+            </m:ctrlPr>
+          </m:sub>
+        </m:sSub>
+        <m:r>
+          <m:rPr>
+            <m:sty m:val="bi"/>
+          </m:rPr>
+          <w:rPr>
+            <w:rFonts w:hint="default" w:ascii="Cambria Math" w:hAnsi="Cambria Math"/>
+            <w:sz w:val="21"/>
+          </w:rPr>
+          <m:t>x+</m:t>
+        </m:r>
+        <m:sSub>
+          <m:sSubPr>
+            <m:ctrlPr>
+              <w:rPr>
+                <w:rFonts w:hint="default" w:ascii="Cambria Math" w:hAnsi="Cambria Math"/>
+                <w:sz w:val="21"/>
+              </w:rPr>
+            </m:ctrlPr>
+          </m:sSubPr>
+          <m:e>
+            <m:r>
+              <m:rPr>
+                <m:sty m:val="bi"/>
+              </m:rPr>
+              <w:rPr>
+                <w:rFonts w:hint="default" w:ascii="Cambria Math" w:hAnsi="Cambria Math"/>
+                <w:sz w:val="21"/>
+              </w:rPr>
+              <m:t>C</m:t>
+            </m:r>
+            <m:ctrlPr>
+              <w:rPr>
+                <w:rFonts w:ascii="Cambria Math" w:hAnsi="Cambria Math"/>
+                <w:sz w:val="21"/>
+              </w:rPr>
+            </m:ctrlPr>
+          </m:e>
+          <m:sub>
+            <m:r>
+              <m:rPr>
+                <m:sty m:val="b"/>
+              </m:rPr>
+              <w:rPr>
+                <w:rFonts w:hint="default" w:ascii="Cambria Math" w:hAnsi="Cambria Math"/>
+                <w:sz w:val="21"/>
+              </w:rPr>
+              <m:t>2</m:t>
+            </m:r>
+            <m:ctrlPr>
+              <w:rPr>
+                <w:rFonts w:ascii="Cambria Math" w:hAnsi="Cambria Math"/>
+                <w:sz w:val="21"/>
+              </w:rPr>
+            </m:ctrlPr>
+          </m:sub>
+        </m:sSub>
+        <m:sSup>
+          <m:sSupPr>
+            <m:ctrlPr>
+              <w:rPr>
+                <w:rFonts w:hint="default" w:ascii="Cambria Math" w:hAnsi="Cambria Math"/>
+                <w:sz w:val="21"/>
+              </w:rPr>
+            </m:ctrlPr>
+          </m:sSupPr>
+          <m:e>
+            <m:r>
+              <m:rPr>
+                <m:sty m:val="bi"/>
+              </m:rPr>
+              <w:rPr>
+                <w:rFonts w:hint="default" w:ascii="Cambria Math" w:hAnsi="Cambria Math"/>
+                <w:sz w:val="21"/>
+              </w:rPr>
+              <m:t>x</m:t>
+            </m:r>
+            <m:ctrlPr>
+              <w:rPr>
+                <w:rFonts w:ascii="Cambria Math" w:hAnsi="Cambria Math"/>
+                <w:sz w:val="21"/>
+              </w:rPr>
+            </m:ctrlPr>
+          </m:e>
+          <m:sup>
+            <m:r>
+              <m:rPr>
+                <m:sty m:val="bi"/>
+              </m:rPr>
+              <w:rPr>
+                <w:rFonts w:hint="default" w:ascii="Cambria Math" w:hAnsi="Cambria Math"/>
+                <w:sz w:val="21"/>
+              </w:rPr>
+              <m:t>2</m:t>
+            </m:r>
+            <m:ctrlPr>
+              <w:rPr>
+                <w:rFonts w:ascii="Cambria Math" w:hAnsi="Cambria Math"/>
+                <w:sz w:val="21"/>
+              </w:rPr>
+            </m:ctrlPr>
+          </m:sup>
+        </m:sSup>
+        <m:r>
+          <m:rPr>
+            <m:sty m:val="bi"/>
+          </m:rPr>
+          <w:rPr>
+            <w:rFonts w:hint="default" w:ascii="Cambria Math" w:hAnsi="Cambria Math"/>
+            <w:sz w:val="21"/>
+          </w:rPr>
+          <m:t>+...</m:t>
+        </m:r>
+      </m:oMath>
+    </w:p>
+    <w:p>
+      <w:pPr>
+        <w:rPr>
+          <w:rFonts w:hint="default" w:hAnsi="Cambria Math" w:eastAsiaTheme="minorEastAsia" w:cstheme="minorBidi"/>
+          <w:b/>
+          <w:bCs/>
+          <w:i w:val="0"/>
+          <w:kern w:val="2"/>
+          <w:sz w:val="21"/>
+          <w:szCs w:val="24"/>
+          <w:lang w:val="en-US" w:eastAsia="zh-CN" w:bidi="ar-SA"/>
+        </w:rPr>
+      </w:pPr>
+      <w:r>
+        <w:rPr>
+          <w:rFonts w:hint="eastAsia" w:hAnsi="Cambria Math" w:cstheme="minorBidi"/>
+          <w:b/>
+          <w:bCs/>
+          <w:i w:val="0"/>
+          <w:kern w:val="2"/>
+          <w:sz w:val="21"/>
+          <w:szCs w:val="24"/>
+          <w:lang w:val="en-US" w:eastAsia="zh-CN" w:bidi="ar-SA"/>
+        </w:rPr>
+        <w:t>指数模型</w:t>
+      </w:r>
+      <m:oMath>
+        <m:r>
+          <m:rPr>
+            <m:sty m:val="bi"/>
+          </m:rPr>
+          <w:rPr>
+            <w:rFonts w:hint="default" w:ascii="Cambria Math" w:hAnsi="Cambria Math"/>
+            <w:sz w:val="21"/>
+          </w:rPr>
+          <m:t>y=</m:t>
+        </m:r>
+        <m:sSub>
+          <m:sSubPr>
+            <m:ctrlPr>
+              <w:rPr>
+                <w:rFonts w:hint="default" w:ascii="Cambria Math" w:hAnsi="Cambria Math"/>
+                <w:b/>
+                <w:bCs/>
+                <w:sz w:val="21"/>
+              </w:rPr>
+            </m:ctrlPr>
+          </m:sSubPr>
+          <m:e>
+            <m:r>
+              <m:rPr>
+                <m:sty m:val="bi"/>
+              </m:rPr>
+              <w:rPr>
+                <w:rFonts w:hint="default" w:ascii="Cambria Math" w:hAnsi="Cambria Math"/>
+                <w:sz w:val="21"/>
+              </w:rPr>
+              <m:t>C</m:t>
+            </m:r>
+            <m:ctrlPr>
+              <w:rPr>
+                <w:rFonts w:ascii="Cambria Math" w:hAnsi="Cambria Math"/>
+                <w:b/>
+                <w:bCs/>
+                <w:sz w:val="21"/>
+              </w:rPr>
+            </m:ctrlPr>
+          </m:e>
+          <m:sub>
+            <m:r>
+              <m:rPr>
+                <m:sty m:val="bi"/>
+              </m:rPr>
+              <w:rPr>
+                <w:rFonts w:hint="default" w:ascii="Cambria Math" w:hAnsi="Cambria Math"/>
+                <w:sz w:val="21"/>
+              </w:rPr>
+              <m:t>1</m:t>
+            </m:r>
+            <m:ctrlPr>
+              <w:rPr>
+                <w:rFonts w:ascii="Cambria Math" w:hAnsi="Cambria Math"/>
+                <w:b/>
+                <w:bCs/>
+                <w:sz w:val="21"/>
+              </w:rPr>
+            </m:ctrlPr>
+          </m:sub>
+        </m:sSub>
+        <m:r>
+          <m:rPr>
+            <m:sty m:val="bi"/>
+          </m:rPr>
+          <w:rPr>
+            <w:rFonts w:hint="default" w:ascii="Cambria Math" w:hAnsi="Cambria Math"/>
+            <w:sz w:val="21"/>
+          </w:rPr>
+          <m:t>+</m:t>
+        </m:r>
+        <m:sSub>
+          <m:sSubPr>
+            <m:ctrlPr>
+              <w:rPr>
+                <w:rFonts w:hint="default" w:ascii="Cambria Math" w:hAnsi="Cambria Math"/>
+                <w:b/>
+                <w:bCs/>
+                <w:sz w:val="21"/>
+              </w:rPr>
+            </m:ctrlPr>
+          </m:sSubPr>
+          <m:e>
+            <m:r>
+              <m:rPr>
+                <m:sty m:val="bi"/>
+              </m:rPr>
+              <w:rPr>
+                <w:rFonts w:hint="default" w:ascii="Cambria Math" w:hAnsi="Cambria Math"/>
+                <w:sz w:val="21"/>
+              </w:rPr>
+              <m:t>C</m:t>
+            </m:r>
+            <m:ctrlPr>
+              <w:rPr>
+                <w:rFonts w:ascii="Cambria Math" w:hAnsi="Cambria Math"/>
+                <w:b/>
+                <w:bCs/>
+                <w:sz w:val="21"/>
+              </w:rPr>
+            </m:ctrlPr>
+          </m:e>
+          <m:sub>
+            <m:r>
+              <m:rPr>
+                <m:sty m:val="bi"/>
+              </m:rPr>
+              <w:rPr>
+                <w:rFonts w:hint="default" w:ascii="Cambria Math" w:hAnsi="Cambria Math"/>
+                <w:sz w:val="21"/>
+              </w:rPr>
+              <m:t>2</m:t>
+            </m:r>
+            <m:ctrlPr>
+              <w:rPr>
+                <w:rFonts w:ascii="Cambria Math" w:hAnsi="Cambria Math"/>
+                <w:b/>
+                <w:bCs/>
+                <w:sz w:val="21"/>
+              </w:rPr>
+            </m:ctrlPr>
+          </m:sub>
+        </m:sSub>
+        <m:sSup>
+          <m:sSupPr>
+            <m:ctrlPr>
+              <w:rPr>
+                <w:rFonts w:hint="default" w:ascii="Cambria Math" w:hAnsi="Cambria Math"/>
+                <w:b/>
+                <w:bCs/>
+                <w:sz w:val="21"/>
+              </w:rPr>
+            </m:ctrlPr>
+          </m:sSupPr>
+          <m:e>
+            <m:r>
+              <m:rPr>
+                <m:sty m:val="bi"/>
+              </m:rPr>
+              <w:rPr>
+                <w:rFonts w:hint="default" w:ascii="Cambria Math" w:hAnsi="Cambria Math"/>
+                <w:sz w:val="21"/>
+              </w:rPr>
+              <m:t>e</m:t>
+            </m:r>
+            <m:ctrlPr>
+              <w:rPr>
+                <w:rFonts w:ascii="Cambria Math" w:hAnsi="Cambria Math"/>
+                <w:b/>
+                <w:bCs/>
+                <w:sz w:val="21"/>
+              </w:rPr>
+            </m:ctrlPr>
+          </m:e>
+          <m:sup>
+            <m:r>
+              <m:rPr>
+                <m:sty m:val="bi"/>
+              </m:rPr>
+              <w:rPr>
+                <w:rFonts w:hint="default" w:ascii="Cambria Math" w:hAnsi="Cambria Math"/>
+                <w:sz w:val="21"/>
+              </w:rPr>
+              <m:t>x</m:t>
+            </m:r>
+            <m:ctrlPr>
+              <w:rPr>
+                <w:rFonts w:ascii="Cambria Math" w:hAnsi="Cambria Math"/>
+                <w:b/>
+                <w:bCs/>
+                <w:sz w:val="21"/>
+              </w:rPr>
+            </m:ctrlPr>
+          </m:sup>
+        </m:sSup>
+        <m:r>
+          <m:rPr>
+            <m:sty m:val="bi"/>
+          </m:rPr>
+          <w:rPr>
+            <w:rFonts w:hint="default" w:ascii="Cambria Math" w:hAnsi="Cambria Math"/>
+            <w:sz w:val="21"/>
+          </w:rPr>
+          <m:t>+</m:t>
+        </m:r>
+        <m:sSub>
+          <m:sSubPr>
+            <m:ctrlPr>
+              <w:rPr>
+                <w:rFonts w:hint="default" w:ascii="Cambria Math" w:hAnsi="Cambria Math"/>
+                <w:b/>
+                <w:bCs/>
+                <w:sz w:val="21"/>
+              </w:rPr>
+            </m:ctrlPr>
+          </m:sSubPr>
+          <m:e>
+            <m:r>
+              <m:rPr>
+                <m:sty m:val="bi"/>
+              </m:rPr>
+              <w:rPr>
+                <w:rFonts w:hint="default" w:ascii="Cambria Math" w:hAnsi="Cambria Math"/>
+                <w:sz w:val="21"/>
+              </w:rPr>
+              <m:t>C</m:t>
+            </m:r>
+            <m:ctrlPr>
+              <w:rPr>
+                <w:rFonts w:ascii="Cambria Math" w:hAnsi="Cambria Math"/>
+                <w:b/>
+                <w:bCs/>
+                <w:sz w:val="21"/>
+              </w:rPr>
+            </m:ctrlPr>
+          </m:e>
+          <m:sub>
+            <m:r>
+              <m:rPr>
+                <m:sty m:val="bi"/>
+              </m:rPr>
+              <w:rPr>
+                <w:rFonts w:hint="default" w:ascii="Cambria Math" w:hAnsi="Cambria Math"/>
+                <w:sz w:val="21"/>
+              </w:rPr>
+              <m:t>3</m:t>
+            </m:r>
+            <m:ctrlPr>
+              <w:rPr>
+                <w:rFonts w:ascii="Cambria Math" w:hAnsi="Cambria Math"/>
+                <w:b/>
+                <w:bCs/>
+                <w:sz w:val="21"/>
+              </w:rPr>
+            </m:ctrlPr>
+          </m:sub>
+        </m:sSub>
+        <m:sSup>
+          <m:sSupPr>
+            <m:ctrlPr>
+              <w:rPr>
+                <w:rFonts w:hint="default" w:ascii="Cambria Math" w:hAnsi="Cambria Math"/>
+                <w:b/>
+                <w:bCs/>
+                <w:sz w:val="21"/>
+              </w:rPr>
+            </m:ctrlPr>
+          </m:sSupPr>
+          <m:e>
+            <m:r>
+              <m:rPr>
+                <m:sty m:val="bi"/>
+              </m:rPr>
+              <w:rPr>
+                <w:rFonts w:hint="default" w:ascii="Cambria Math" w:hAnsi="Cambria Math"/>
+                <w:sz w:val="21"/>
+              </w:rPr>
+              <m:t>e</m:t>
+            </m:r>
+            <m:ctrlPr>
+              <w:rPr>
+                <w:rFonts w:ascii="Cambria Math" w:hAnsi="Cambria Math"/>
+                <w:b/>
+                <w:bCs/>
+                <w:sz w:val="21"/>
+              </w:rPr>
+            </m:ctrlPr>
+          </m:e>
+          <m:sup>
+            <m:r>
+              <m:rPr>
+                <m:sty m:val="bi"/>
+              </m:rPr>
+              <w:rPr>
+                <w:rFonts w:hint="default" w:ascii="Cambria Math" w:hAnsi="Cambria Math"/>
+                <w:sz w:val="21"/>
+              </w:rPr>
+              <m:t>2</m:t>
+            </m:r>
+            <m:r>
+              <m:rPr>
+                <m:sty m:val="bi"/>
+              </m:rPr>
+              <w:rPr>
+                <w:rFonts w:hint="default" w:ascii="Cambria Math" w:hAnsi="Cambria Math"/>
+                <w:sz w:val="21"/>
+                <w:lang w:val="en-US"/>
+              </w:rPr>
+              <m:t>x</m:t>
+            </m:r>
+            <m:ctrlPr>
+              <w:rPr>
+                <w:rFonts w:ascii="Cambria Math" w:hAnsi="Cambria Math"/>
+                <w:b/>
+                <w:bCs/>
+                <w:sz w:val="21"/>
+              </w:rPr>
+            </m:ctrlPr>
+          </m:sup>
+        </m:sSup>
+        <m:r>
+          <m:rPr>
+            <m:sty m:val="bi"/>
+          </m:rPr>
+          <w:rPr>
+            <w:rFonts w:hint="default" w:ascii="Cambria Math" w:hAnsi="Cambria Math"/>
+            <w:sz w:val="21"/>
+          </w:rPr>
+          <m:t>...</m:t>
+        </m:r>
+      </m:oMath>
+      <w:r>
+        <w:rPr>
+          <w:rFonts w:hint="eastAsia" w:hAnsi="Cambria Math"/>
+          <w:b/>
+          <w:bCs/>
+          <w:i w:val="0"/>
+          <w:sz w:val="21"/>
+          <w:lang w:val="en-US" w:eastAsia="zh-CN"/>
+        </w:rPr>
+        <w:tab/>
+      </w:r>
+      <w:r>
+        <w:rPr>
+          <w:rFonts w:hint="eastAsia" w:hAnsi="Cambria Math"/>
+          <w:b/>
+          <w:bCs/>
+          <w:i w:val="0"/>
+          <w:sz w:val="21"/>
+          <w:lang w:val="en-US" w:eastAsia="zh-CN"/>
+        </w:rPr>
+        <w:t>对数模型等等</w:t>
+      </w:r>
+    </w:p>
+    <w:p>
+      <w:pPr>
+        <w:rPr>
+          <w:rFonts w:hint="eastAsia" w:hAnsi="Cambria Math" w:cstheme="minorBidi"/>
+          <w:b/>
+          <w:bCs/>
+          <w:i w:val="0"/>
+          <w:kern w:val="2"/>
+          <w:sz w:val="21"/>
+          <w:szCs w:val="24"/>
+          <w:lang w:val="en-US" w:eastAsia="zh-CN" w:bidi="ar-SA"/>
+        </w:rPr>
+      </w:pPr>
+      <w:r>
+        <w:rPr>
+          <w:rFonts w:hint="eastAsia" w:hAnsi="Cambria Math" w:cstheme="minorBidi"/>
+          <w:b/>
+          <w:bCs/>
+          <w:i w:val="0"/>
+          <w:kern w:val="2"/>
+          <w:sz w:val="21"/>
+          <w:szCs w:val="24"/>
+          <w:lang w:val="en-US" w:eastAsia="zh-CN" w:bidi="ar-SA"/>
+        </w:rPr>
+        <w:t>线性回归一般用最小二乘法即可估计参数，而非线性回归的参数估计较为复杂。对样本量要求也高，还容易不稳定、过拟合</w:t>
+      </w:r>
+    </w:p>
+    <w:p>
+      <w:pPr>
+        <w:rPr>
+          <w:rFonts w:hint="eastAsia" w:hAnsi="Cambria Math" w:cstheme="minorBidi"/>
+          <w:b/>
+          <w:bCs/>
+          <w:i w:val="0"/>
+          <w:kern w:val="2"/>
+          <w:sz w:val="21"/>
+          <w:szCs w:val="24"/>
+          <w:lang w:val="en-US" w:eastAsia="zh-CN" w:bidi="ar-SA"/>
+        </w:rPr>
+      </w:pPr>
+    </w:p>
+    <w:p>
+      <w:pPr>
+        <w:pStyle w:val="4"/>
+        <w:numPr>
+          <w:ilvl w:val="0"/>
+          <w:numId w:val="9"/>
+        </w:numPr>
+        <w:bidi w:val="0"/>
+        <w:rPr>
+          <w:rFonts w:hint="default"/>
+          <w:lang w:val="en-US" w:eastAsia="zh-CN"/>
+        </w:rPr>
+      </w:pPr>
+      <w:r>
+        <w:rPr>
+          <w:rFonts w:hint="default"/>
+          <w:lang w:val="en-US" w:eastAsia="zh-CN"/>
+        </w:rPr>
+        <w:t>问题定义与数据准备</w:t>
+      </w:r>
+    </w:p>
+    <w:p>
+      <w:pPr>
+        <w:pStyle w:val="4"/>
+        <w:numPr>
+          <w:ilvl w:val="0"/>
+          <w:numId w:val="9"/>
+        </w:numPr>
+        <w:bidi w:val="0"/>
+        <w:rPr>
+          <w:rFonts w:hint="eastAsia"/>
+          <w:lang w:val="en-US" w:eastAsia="zh-CN"/>
+        </w:rPr>
+      </w:pPr>
+      <w:r>
+        <w:rPr>
+          <w:rFonts w:hint="default"/>
+          <w:lang w:val="en-US" w:eastAsia="zh-CN"/>
+        </w:rPr>
+        <w:t>选择合适的非线性模型</w:t>
+      </w:r>
+      <w:r>
+        <w:rPr>
+          <w:rFonts w:hint="eastAsia"/>
+          <w:lang w:val="en-US" w:eastAsia="zh-CN"/>
+        </w:rPr>
+        <w:t>：</w:t>
+      </w:r>
+    </w:p>
+    <w:p>
+      <w:pPr>
+        <w:numPr>
+          <w:ilvl w:val="0"/>
+          <w:numId w:val="0"/>
+        </w:numPr>
+        <w:bidi w:val="0"/>
+        <w:ind w:leftChars="0" w:firstLine="420" w:firstLineChars="0"/>
+        <w:rPr>
+          <w:rFonts w:hint="eastAsia"/>
+          <w:lang w:val="en-US" w:eastAsia="zh-CN"/>
+        </w:rPr>
+      </w:pPr>
+      <w:r>
+        <w:rPr>
+          <w:rFonts w:hint="eastAsia"/>
+          <w:lang w:val="en-US" w:eastAsia="zh-CN"/>
+        </w:rPr>
+        <w:t>实际解题的时候注意用什么函数适合拟合当前的数据，可以先画个散点图、折线图，然后看变化，选好函数才能顺利拟合。</w:t>
+      </w:r>
+    </w:p>
+    <w:p>
+      <w:pPr>
+        <w:pStyle w:val="4"/>
+        <w:numPr>
+          <w:ilvl w:val="0"/>
+          <w:numId w:val="9"/>
+        </w:numPr>
+        <w:bidi w:val="0"/>
+        <w:rPr>
+          <w:rFonts w:hint="eastAsia"/>
+          <w:lang w:val="en-US" w:eastAsia="zh-CN"/>
+        </w:rPr>
+      </w:pPr>
+      <w:r>
+        <w:rPr>
+          <w:rFonts w:hint="default"/>
+          <w:lang w:val="en-US" w:eastAsia="zh-CN"/>
+        </w:rPr>
+        <w:t>确定初始参数猜测</w:t>
+      </w:r>
+      <w:r>
+        <w:rPr>
+          <w:rFonts w:hint="eastAsia"/>
+          <w:lang w:val="en-US" w:eastAsia="zh-CN"/>
+        </w:rPr>
+        <w:t>：</w:t>
+      </w:r>
+    </w:p>
+    <w:p>
+      <w:pPr>
+        <w:bidi w:val="0"/>
+        <w:ind w:firstLine="420" w:firstLineChars="0"/>
+        <w:rPr>
+          <w:rFonts w:hint="eastAsia"/>
+          <w:lang w:val="en-US" w:eastAsia="zh-CN"/>
+        </w:rPr>
+      </w:pPr>
+      <w:r>
+        <w:rPr>
+          <w:rFonts w:hint="eastAsia"/>
+          <w:lang w:val="en-US" w:eastAsia="zh-CN"/>
+        </w:rPr>
+        <w:t>非线性回归需要初始参数作为迭代起点，不合理的初始值可能导致拟合失败</w:t>
+      </w:r>
+    </w:p>
+    <w:p>
+      <w:pPr>
+        <w:pStyle w:val="4"/>
+        <w:numPr>
+          <w:ilvl w:val="0"/>
+          <w:numId w:val="9"/>
+        </w:numPr>
+        <w:bidi w:val="0"/>
+        <w:rPr>
+          <w:rFonts w:hint="default"/>
+          <w:lang w:val="en-US" w:eastAsia="zh-CN"/>
+        </w:rPr>
+      </w:pPr>
+      <w:r>
+        <w:rPr>
+          <w:rFonts w:hint="default"/>
+          <w:lang w:val="en-US" w:eastAsia="zh-CN"/>
+        </w:rPr>
+        <w:t>执行非线性拟合</w:t>
+      </w:r>
+    </w:p>
+    <w:p>
+      <w:pPr>
+        <w:pStyle w:val="4"/>
+        <w:numPr>
+          <w:ilvl w:val="0"/>
+          <w:numId w:val="9"/>
+        </w:numPr>
+        <w:bidi w:val="0"/>
+        <w:rPr>
+          <w:rFonts w:hint="default"/>
+          <w:lang w:val="en-US" w:eastAsia="zh-CN"/>
+        </w:rPr>
+      </w:pPr>
+      <w:r>
+        <w:rPr>
+          <w:rFonts w:hint="default"/>
+          <w:lang w:val="en-US" w:eastAsia="zh-CN"/>
+        </w:rPr>
+        <w:t>模型评估与验证</w:t>
+      </w:r>
+    </w:p>
+    <w:p>
+      <w:pPr>
+        <w:pStyle w:val="3"/>
+        <w:bidi w:val="0"/>
+        <w:rPr>
+          <w:rFonts w:hint="default"/>
+          <w:lang w:val="en-US" w:eastAsia="zh-CN"/>
+        </w:rPr>
+      </w:pPr>
+      <w:r>
+        <w:rPr>
+          <w:rFonts w:hint="eastAsia"/>
+          <w:lang w:val="en-US" w:eastAsia="zh-CN"/>
+        </w:rPr>
+        <w:t>灰色预测分析</w:t>
+      </w:r>
+    </w:p>
+    <w:p>
+      <w:pPr>
+        <w:rPr>
+          <w:rFonts w:hint="default" w:eastAsiaTheme="minorEastAsia"/>
+          <w:sz w:val="28"/>
+          <w:szCs w:val="36"/>
+          <w:lang w:val="en-US" w:eastAsia="zh-CN"/>
+        </w:rPr>
+      </w:pPr>
+      <w:r>
+        <w:rPr>
+          <w:rFonts w:hint="eastAsia"/>
+          <w:b/>
+          <w:bCs/>
+          <w:sz w:val="28"/>
+          <w:szCs w:val="36"/>
+          <w:lang w:val="en-US" w:eastAsia="zh-CN"/>
+        </w:rPr>
+        <w:t>主要用于小数据建模</w:t>
+      </w:r>
+    </w:p>
+    <w:p>
+      <w:pPr>
+        <w:rPr>
+          <w:rFonts w:hint="eastAsia"/>
+          <w:b w:val="0"/>
+          <w:bCs w:val="0"/>
+          <w:lang w:val="en-US" w:eastAsia="zh-CN"/>
+        </w:rPr>
+      </w:pPr>
+      <w:r>
+        <w:rPr>
+          <w:rFonts w:hint="eastAsia"/>
+          <w:b w:val="0"/>
+          <w:bCs w:val="0"/>
+          <w:lang w:val="en-US" w:eastAsia="zh-CN"/>
+        </w:rPr>
+        <w:t>对于白色系统，我们往往清楚其机理和过程，比如我们知道饭后血糖变化规律呈单峰非对称曲线，知道年龄与身高的指数变化规律，但是对于某些灰色系统，我们的了解有限，无法预测大致变化规律，数据点也很少，没法暴力拟合出一条线，这个时候我们要使用灰色预测分析</w:t>
+      </w:r>
+    </w:p>
+    <w:p>
+      <w:pPr>
+        <w:rPr>
+          <w:rFonts w:hint="eastAsia"/>
+          <w:b/>
+          <w:bCs/>
+          <w:lang w:val="en-US" w:eastAsia="zh-CN"/>
+        </w:rPr>
+      </w:pPr>
+      <w:r>
+        <w:rPr>
+          <w:rFonts w:hint="eastAsia"/>
+          <w:b/>
+          <w:bCs/>
+          <w:lang w:val="en-US" w:eastAsia="zh-CN"/>
+        </w:rPr>
+        <w:t>灰色总是意味着部分系统已知，部分系统未知的研究：信息不完整，样本规模小、处理不确定性</w:t>
+      </w:r>
+    </w:p>
+    <w:p>
+      <w:pPr>
+        <w:rPr>
+          <w:rFonts w:hint="default" w:eastAsiaTheme="minorEastAsia"/>
+          <w:b/>
+          <w:bCs/>
+          <w:lang w:val="en-US" w:eastAsia="zh-CN"/>
+        </w:rPr>
+      </w:pPr>
+      <w:r>
+        <w:rPr>
+          <w:rFonts w:hint="eastAsia"/>
+          <w:b/>
+          <w:bCs/>
+          <w:lang w:val="en-US" w:eastAsia="zh-CN"/>
+        </w:rPr>
+        <w:t>仍然可用天气预报举例子：我们知道今天的温度、湿度、云层的运动，但是不知道大气每个分子的运动。</w:t>
+      </w:r>
+    </w:p>
+    <w:p>
+      <w:pPr>
+        <w:rPr>
+          <w:rFonts w:hint="eastAsia"/>
+          <w:b w:val="0"/>
+          <w:bCs w:val="0"/>
+          <w:lang w:val="en-US" w:eastAsia="zh-CN"/>
+        </w:rPr>
+      </w:pPr>
+      <w:r>
+        <w:rPr>
+          <w:rFonts w:hint="eastAsia"/>
+          <w:b w:val="0"/>
+          <w:bCs w:val="0"/>
+          <w:lang w:val="en-US" w:eastAsia="zh-CN"/>
+        </w:rPr>
+        <w:t>再比如：人口预测上，我们知道</w:t>
+      </w:r>
+      <w:r>
+        <w:rPr>
+          <w:rFonts w:hint="default"/>
+          <w:b w:val="0"/>
+          <w:bCs w:val="0"/>
+          <w:lang w:val="en-US" w:eastAsia="zh-CN"/>
+        </w:rPr>
+        <w:t>[2020,2025)</w:t>
+      </w:r>
+      <w:r>
+        <w:rPr>
+          <w:rFonts w:hint="eastAsia"/>
+          <w:b w:val="0"/>
+          <w:bCs w:val="0"/>
+          <w:lang w:val="en-US" w:eastAsia="zh-CN"/>
+        </w:rPr>
+        <w:t>四年的某城市人口数量，要是我们知道每天的人口就可以有1800个数据非线性回归了，现在只能依靠这四个点进行灰色预测分析未来人口</w:t>
+      </w:r>
+    </w:p>
+    <w:p>
+      <w:pPr>
+        <w:rPr>
+          <w:rFonts w:hint="eastAsia" w:eastAsiaTheme="minorEastAsia"/>
+          <w:b w:val="0"/>
+          <w:bCs w:val="0"/>
+          <w:lang w:val="en-US" w:eastAsia="zh-CN"/>
+        </w:rPr>
+      </w:pPr>
+    </w:p>
+    <w:p>
+      <w:pPr>
+        <w:pStyle w:val="4"/>
+        <w:numPr>
+          <w:ilvl w:val="0"/>
+          <w:numId w:val="10"/>
+        </w:numPr>
+        <w:bidi w:val="0"/>
+        <w:rPr>
+          <w:rFonts w:hint="eastAsia"/>
+          <w:lang w:val="en-US" w:eastAsia="zh-CN"/>
+        </w:rPr>
+      </w:pPr>
+      <w:r>
+        <w:rPr>
+          <w:rFonts w:hint="eastAsia"/>
+          <w:lang w:val="en-US" w:eastAsia="zh-CN"/>
+        </w:rPr>
+        <w:t>灰色预测（如最常用的 GM (1,1) 模型）的核心是通过数据累加生成、建立微分方程、求解模型参数、逆运算还原预测值</w:t>
+      </w:r>
+    </w:p>
+    <w:p>
+      <w:pPr>
+        <w:pStyle w:val="4"/>
+        <w:numPr>
+          <w:ilvl w:val="0"/>
+          <w:numId w:val="10"/>
+        </w:numPr>
+        <w:bidi w:val="0"/>
+        <w:rPr>
+          <w:rFonts w:hint="eastAsia"/>
+          <w:lang w:val="en-US" w:eastAsia="zh-CN"/>
+        </w:rPr>
+      </w:pPr>
+      <w:r>
+        <w:rPr>
+          <w:rFonts w:hint="eastAsia"/>
+          <w:lang w:val="en-US" w:eastAsia="zh-CN"/>
+        </w:rPr>
+        <w:t>数据检验，观察是否可以建模</w:t>
+      </w:r>
+    </w:p>
+    <w:p>
+      <w:pPr>
+        <w:pStyle w:val="4"/>
+        <w:numPr>
+          <w:ilvl w:val="0"/>
+          <w:numId w:val="10"/>
+        </w:numPr>
+        <w:bidi w:val="0"/>
+        <w:rPr>
+          <w:rFonts w:hint="eastAsia"/>
+          <w:lang w:val="en-US" w:eastAsia="zh-CN"/>
+        </w:rPr>
+      </w:pPr>
+      <w:r>
+        <w:rPr>
+          <w:rFonts w:hint="eastAsia"/>
+          <w:lang w:val="en-US" w:eastAsia="zh-CN"/>
+        </w:rPr>
+        <w:t>累加生成，可以减弱随机性</w:t>
+      </w:r>
+    </w:p>
+    <w:p>
+      <w:pPr>
+        <w:pStyle w:val="4"/>
+        <w:numPr>
+          <w:ilvl w:val="0"/>
+          <w:numId w:val="10"/>
+        </w:numPr>
+        <w:bidi w:val="0"/>
+        <w:rPr>
+          <w:rFonts w:hint="eastAsia"/>
+          <w:lang w:val="en-US" w:eastAsia="zh-CN"/>
+        </w:rPr>
+      </w:pPr>
+      <w:r>
+        <w:rPr>
+          <w:rFonts w:hint="eastAsia"/>
+          <w:lang w:val="en-US" w:eastAsia="zh-CN"/>
+        </w:rPr>
+        <w:t>构建GM</w:t>
+      </w:r>
+      <w:r>
+        <w:rPr>
+          <w:rFonts w:hint="default"/>
+          <w:lang w:val="en-US" w:eastAsia="zh-CN"/>
+        </w:rPr>
+        <w:t>(1,1)</w:t>
+      </w:r>
+      <w:r>
+        <w:rPr>
+          <w:rFonts w:hint="eastAsia"/>
+          <w:lang w:val="en-US" w:eastAsia="zh-CN"/>
+        </w:rPr>
+        <w:t>模型，建立一阶微分方程</w:t>
+      </w:r>
+    </w:p>
+    <w:p>
+      <w:pPr>
+        <w:pStyle w:val="4"/>
+        <w:numPr>
+          <w:ilvl w:val="0"/>
+          <w:numId w:val="10"/>
+        </w:numPr>
+        <w:bidi w:val="0"/>
+        <w:rPr>
+          <w:rFonts w:hint="eastAsia"/>
+          <w:lang w:val="en-US" w:eastAsia="zh-CN"/>
+        </w:rPr>
+      </w:pPr>
+      <w:r>
+        <w:rPr>
+          <w:rFonts w:hint="eastAsia"/>
+          <w:lang w:val="en-US" w:eastAsia="zh-CN"/>
+        </w:rPr>
+        <w:t>利用最小二乘法求解</w:t>
+      </w:r>
+    </w:p>
+    <w:p>
+      <w:pPr>
+        <w:pStyle w:val="4"/>
+        <w:numPr>
+          <w:ilvl w:val="0"/>
+          <w:numId w:val="10"/>
+        </w:numPr>
+        <w:bidi w:val="0"/>
+        <w:rPr>
+          <w:rFonts w:hint="eastAsia"/>
+          <w:lang w:val="en-US" w:eastAsia="zh-CN"/>
+        </w:rPr>
+      </w:pPr>
+      <w:r>
+        <w:rPr>
+          <w:rFonts w:hint="eastAsia"/>
+          <w:lang w:val="en-US" w:eastAsia="zh-CN"/>
+        </w:rPr>
+        <w:t>逆运算，还原出原始序列的预测值</w:t>
+      </w:r>
+    </w:p>
+    <w:p>
+      <w:pPr>
+        <w:pStyle w:val="4"/>
+        <w:numPr>
+          <w:ilvl w:val="0"/>
+          <w:numId w:val="10"/>
+        </w:numPr>
+        <w:bidi w:val="0"/>
+        <w:rPr>
+          <w:rFonts w:hint="default"/>
+          <w:lang w:val="en-US" w:eastAsia="zh-CN"/>
+        </w:rPr>
+      </w:pPr>
+      <w:r>
+        <w:rPr>
+          <w:rFonts w:hint="eastAsia"/>
+          <w:lang w:val="en-US" w:eastAsia="zh-CN"/>
+        </w:rPr>
+        <w:t>模型检验</w:t>
+      </w:r>
+    </w:p>
+    <w:p>
+      <w:pPr>
+        <w:pStyle w:val="3"/>
+        <w:bidi w:val="0"/>
+        <w:rPr>
+          <w:rFonts w:hint="default"/>
+          <w:lang w:val="en-US" w:eastAsia="zh-CN"/>
+        </w:rPr>
+      </w:pPr>
+      <w:r>
+        <w:rPr>
+          <w:rFonts w:hint="eastAsia"/>
+          <w:lang w:val="en-US" w:eastAsia="zh-CN"/>
+        </w:rPr>
+        <w:t>时间序列预测</w:t>
+      </w:r>
+    </w:p>
+    <w:p>
+      <w:pPr>
+        <w:rPr>
+          <w:rFonts w:hint="default"/>
+          <w:b/>
+          <w:bCs/>
+          <w:lang w:val="en-US" w:eastAsia="zh-CN"/>
+        </w:rPr>
+      </w:pPr>
+      <w:r>
+        <w:rPr>
+          <w:rFonts w:hint="default"/>
+          <w:b/>
+          <w:bCs/>
+          <w:lang w:val="en-US" w:eastAsia="zh-CN"/>
+        </w:rPr>
+        <w:t>利用数据在时间维度上的 “历史规律”（如趋势、周期性、波动性），预测未来某个时间点的数值。</w:t>
+      </w:r>
+    </w:p>
+    <w:p>
+      <w:pPr>
+        <w:rPr>
+          <w:rFonts w:hint="default"/>
+          <w:lang w:val="en-US" w:eastAsia="zh-CN"/>
+        </w:rPr>
+      </w:pPr>
+      <w:r>
+        <w:rPr>
+          <w:rFonts w:hint="default"/>
+          <w:lang w:val="en-US" w:eastAsia="zh-CN"/>
+        </w:rPr>
+        <w:t>所有预测逻辑都围绕 “时间先后带来的关联性” 展开，而非单纯用 “时间值”（如 2024 年 1 月、第 10 天）直接计算结果。</w:t>
+      </w:r>
+    </w:p>
+    <w:p>
+      <w:pPr>
+        <w:rPr>
+          <w:rFonts w:hint="default"/>
+          <w:b/>
+          <w:bCs/>
+          <w:lang w:val="en-US" w:eastAsia="zh-CN"/>
+        </w:rPr>
+      </w:pPr>
+      <w:r>
+        <w:rPr>
+          <w:rFonts w:hint="eastAsia"/>
+          <w:b/>
+          <w:bCs/>
+          <w:lang w:val="en-US" w:eastAsia="zh-CN"/>
+        </w:rPr>
+        <w:t>比起传统的回归，并非单纯使用时间的值（x互相独立），还考虑了时间的前后关系（过去影响未来），体现了随时间的变化。</w:t>
+      </w:r>
+    </w:p>
+    <w:p>
+      <w:pPr>
+        <w:rPr>
+          <w:rFonts w:hint="eastAsia"/>
+          <w:b/>
+          <w:bCs/>
+          <w:lang w:val="en-US" w:eastAsia="zh-CN"/>
+        </w:rPr>
+      </w:pPr>
+      <w:r>
+        <w:rPr>
+          <w:rFonts w:hint="eastAsia"/>
+          <w:b/>
+          <w:bCs/>
+          <w:lang w:val="en-US" w:eastAsia="zh-CN"/>
+        </w:rPr>
+        <w:t>分离不同性质对时间序列的影响，时间序列的变化由趋势、周期、季节等共同决定</w:t>
+      </w:r>
+    </w:p>
+    <w:p>
+      <w:pPr>
+        <w:rPr>
+          <w:rFonts w:hint="default"/>
+          <w:b/>
+          <w:bCs/>
+          <w:lang w:val="en-US" w:eastAsia="zh-CN"/>
+        </w:rPr>
+      </w:pPr>
+      <w:r>
+        <w:rPr>
+          <w:rFonts w:hint="default"/>
+          <w:b/>
+          <w:bCs/>
+          <w:lang w:val="en-US" w:eastAsia="zh-CN"/>
+        </w:rPr>
+        <w:t>平稳性的核心定义是：序列的均值、方差、自协方差不随时间推移而变化（即 “无趋势、无周期性波动、波动幅度稳定”）。</w:t>
+      </w:r>
+    </w:p>
+    <w:p>
+      <w:pPr>
+        <w:rPr>
+          <w:rFonts w:hint="eastAsia"/>
+          <w:b w:val="0"/>
+          <w:bCs w:val="0"/>
+          <w:lang w:val="en-US" w:eastAsia="zh-CN"/>
+        </w:rPr>
+      </w:pPr>
+      <w:r>
+        <w:rPr>
+          <w:rFonts w:hint="eastAsia"/>
+          <w:b w:val="0"/>
+          <w:bCs w:val="0"/>
+          <w:lang w:val="en-US" w:eastAsia="zh-CN"/>
+        </w:rPr>
+        <w:t>自回归：通过过去决定今天，今天的值取决于过去的值</w:t>
+      </w:r>
+    </w:p>
+    <w:p>
+      <w:pPr>
+        <w:rPr>
+          <w:rFonts w:hint="eastAsia" w:eastAsiaTheme="minorEastAsia"/>
+          <w:lang w:eastAsia="zh-CN"/>
+        </w:rPr>
+      </w:pPr>
+      <w:r>
+        <w:drawing>
+          <wp:inline distT="0" distB="0" distL="114300" distR="114300">
+            <wp:extent cx="5266690" cy="3291840"/>
+            <wp:effectExtent l="0" t="0" r="3810" b="10160"/>
+            <wp:docPr id="6" name="图片 1"/>
+            <wp:cNvGraphicFramePr>
+              <a:graphicFrameLocks xmlns:a="http://schemas.openxmlformats.org/drawingml/2006/main" noChangeAspect="1"/>
+            </wp:cNvGraphicFramePr>
+            <a:graphic xmlns:a="http://schemas.openxmlformats.org/drawingml/2006/main">
+              <a:graphicData uri="http://schemas.openxmlformats.org/drawingml/2006/picture">
+                <pic:pic xmlns:pic="http://schemas.openxmlformats.org/drawingml/2006/picture">
+                  <pic:nvPicPr>
+                    <pic:cNvPr id="6" name="图片 1"/>
+                    <pic:cNvPicPr>
+                      <a:picLocks noChangeAspect="1"/>
+                    </pic:cNvPicPr>
+                  </pic:nvPicPr>
+                  <pic:blipFill>
+                    <a:blip r:embed="rId9"/>
+                    <a:stretch>
+                      <a:fillRect/>
+                    </a:stretch>
+                  </pic:blipFill>
+                  <pic:spPr>
+                    <a:xfrm>
+                      <a:off x="0" y="0"/>
+                      <a:ext cx="5266690" cy="3291840"/>
+                    </a:xfrm>
+                    <a:prstGeom prst="rect">
+                      <a:avLst/>
+                    </a:prstGeom>
+                    <a:noFill/>
+                    <a:ln>
+                      <a:noFill/>
+                    </a:ln>
+                  </pic:spPr>
+                </pic:pic>
+              </a:graphicData>
+            </a:graphic>
+          </wp:inline>
+        </w:drawing>
+      </w:r>
+    </w:p>
+    <w:p>
+      <w:pPr>
+        <w:rPr>
+          <w:rFonts w:hint="default"/>
+          <w:lang w:val="en-US" w:eastAsia="zh-CN"/>
+        </w:rPr>
+      </w:pPr>
+      <w:r>
+        <w:rPr>
+          <w:rFonts w:hint="eastAsia"/>
+          <w:lang w:val="en-US" w:eastAsia="zh-CN"/>
+        </w:rPr>
+        <w:t>有点像斐波那契</w:t>
+      </w:r>
+    </w:p>
+    <w:p>
+      <w:pPr>
+        <w:rPr>
+          <w:rFonts w:hint="default"/>
+          <w:lang w:val="en-US" w:eastAsia="zh-CN"/>
+        </w:rPr>
+      </w:pPr>
+      <w:r>
+        <w:rPr>
+          <w:rFonts w:hint="eastAsia"/>
+          <w:lang w:val="en-US" w:eastAsia="zh-CN"/>
+        </w:rPr>
+        <w:t>差分：将非平稳序列转化为平稳序列，比如对于股票，其价值是非平稳序列，但是收益率是平稳序列，我们只能用时间序列回归模型对平稳序列做研究</w:t>
+      </w:r>
+    </w:p>
+    <w:p>
+      <w:pPr>
+        <w:rPr>
+          <w:rFonts w:hint="default"/>
+          <w:lang w:val="en-US" w:eastAsia="zh-CN"/>
+        </w:rPr>
+      </w:pPr>
+      <w:r>
+        <w:rPr>
+          <w:rFonts w:hint="eastAsia"/>
+          <w:lang w:val="en-US" w:eastAsia="zh-CN"/>
+        </w:rPr>
+        <w:t>移动平均模型：</w:t>
+      </w:r>
+    </w:p>
+    <w:p>
+      <w:r>
+        <w:drawing>
+          <wp:inline distT="0" distB="0" distL="114300" distR="114300">
+            <wp:extent cx="5266690" cy="3291840"/>
+            <wp:effectExtent l="0" t="0" r="3810" b="10160"/>
+            <wp:docPr id="7" name="图片 2"/>
+            <wp:cNvGraphicFramePr>
+              <a:graphicFrameLocks xmlns:a="http://schemas.openxmlformats.org/drawingml/2006/main" noChangeAspect="1"/>
+            </wp:cNvGraphicFramePr>
+            <a:graphic xmlns:a="http://schemas.openxmlformats.org/drawingml/2006/main">
+              <a:graphicData uri="http://schemas.openxmlformats.org/drawingml/2006/picture">
+                <pic:pic xmlns:pic="http://schemas.openxmlformats.org/drawingml/2006/picture">
+                  <pic:nvPicPr>
+                    <pic:cNvPr id="7" name="图片 2"/>
+                    <pic:cNvPicPr>
+                      <a:picLocks noChangeAspect="1"/>
+                    </pic:cNvPicPr>
+                  </pic:nvPicPr>
+                  <pic:blipFill>
+                    <a:blip r:embed="rId10"/>
+                    <a:stretch>
+                      <a:fillRect/>
+                    </a:stretch>
+                  </pic:blipFill>
+                  <pic:spPr>
+                    <a:xfrm>
+                      <a:off x="0" y="0"/>
+                      <a:ext cx="5266690" cy="3291840"/>
+                    </a:xfrm>
+                    <a:prstGeom prst="rect">
+                      <a:avLst/>
+                    </a:prstGeom>
+                    <a:noFill/>
+                    <a:ln>
+                      <a:noFill/>
+                    </a:ln>
+                  </pic:spPr>
+                </pic:pic>
+              </a:graphicData>
+            </a:graphic>
+          </wp:inline>
+        </w:drawing>
+      </w:r>
+    </w:p>
+    <w:p>
+      <w:pPr>
+        <w:rPr>
+          <w:rFonts w:hint="default" w:eastAsiaTheme="minorEastAsia"/>
+          <w:lang w:val="en-US" w:eastAsia="zh-CN"/>
+        </w:rPr>
+      </w:pPr>
+      <w:r>
+        <w:rPr>
+          <w:rFonts w:hint="eastAsia"/>
+          <w:lang w:val="en-US" w:eastAsia="zh-CN"/>
+        </w:rPr>
+        <w:t>同样今天受到过去的影响，但是自回归采用昨天的</w:t>
+      </w:r>
+      <w:r>
+        <w:rPr>
+          <w:rFonts w:hint="eastAsia"/>
+          <w:b/>
+          <w:bCs/>
+          <w:lang w:val="en-US" w:eastAsia="zh-CN"/>
+        </w:rPr>
+        <w:t>值</w:t>
+      </w:r>
+      <w:r>
+        <w:rPr>
+          <w:rFonts w:hint="eastAsia"/>
+          <w:lang w:val="en-US" w:eastAsia="zh-CN"/>
+        </w:rPr>
+        <w:t>，移动平均采用昨天的</w:t>
+      </w:r>
+      <w:r>
+        <w:rPr>
+          <w:rFonts w:hint="eastAsia"/>
+          <w:b/>
+          <w:bCs/>
+          <w:lang w:val="en-US" w:eastAsia="zh-CN"/>
+        </w:rPr>
+        <w:t>影响。</w:t>
+      </w:r>
+    </w:p>
+    <w:p>
+      <w:pPr>
+        <w:rPr>
+          <w:rFonts w:hint="default"/>
+          <w:b/>
+          <w:bCs/>
+          <w:lang w:val="en-US" w:eastAsia="zh-CN"/>
+        </w:rPr>
+      </w:pPr>
+    </w:p>
+    <w:p>
+      <w:pPr>
+        <w:pStyle w:val="4"/>
+        <w:numPr>
+          <w:ilvl w:val="0"/>
+          <w:numId w:val="11"/>
+        </w:numPr>
+        <w:bidi w:val="0"/>
+        <w:rPr>
+          <w:rFonts w:hint="eastAsia"/>
+          <w:lang w:val="en-US" w:eastAsia="zh-CN"/>
+        </w:rPr>
+      </w:pPr>
+      <w:r>
+        <w:rPr>
+          <w:rFonts w:hint="eastAsia"/>
+          <w:lang w:val="en-US" w:eastAsia="zh-CN"/>
+        </w:rPr>
+        <w:t>数据准备和可视化</w:t>
+      </w:r>
+    </w:p>
+    <w:p>
+      <w:pPr>
+        <w:pStyle w:val="4"/>
+        <w:numPr>
+          <w:ilvl w:val="0"/>
+          <w:numId w:val="11"/>
+        </w:numPr>
+        <w:bidi w:val="0"/>
+        <w:rPr>
+          <w:rFonts w:hint="eastAsia"/>
+          <w:lang w:val="en-US" w:eastAsia="zh-CN"/>
+        </w:rPr>
+      </w:pPr>
+      <w:r>
+        <w:rPr>
+          <w:rFonts w:hint="eastAsia"/>
+          <w:lang w:val="en-US" w:eastAsia="zh-CN"/>
+        </w:rPr>
+        <w:t>平稳性检验</w:t>
+      </w:r>
+    </w:p>
+    <w:p>
+      <w:pPr>
+        <w:pStyle w:val="4"/>
+        <w:numPr>
+          <w:ilvl w:val="0"/>
+          <w:numId w:val="11"/>
+        </w:numPr>
+        <w:bidi w:val="0"/>
+        <w:rPr>
+          <w:rFonts w:hint="eastAsia"/>
+          <w:lang w:val="en-US" w:eastAsia="zh-CN"/>
+        </w:rPr>
+      </w:pPr>
+      <w:r>
+        <w:rPr>
+          <w:rFonts w:hint="eastAsia"/>
+          <w:lang w:val="en-US" w:eastAsia="zh-CN"/>
+        </w:rPr>
+        <w:t>确定差分次数</w:t>
+      </w:r>
+    </w:p>
+    <w:p>
+      <w:pPr>
+        <w:pStyle w:val="4"/>
+        <w:numPr>
+          <w:ilvl w:val="0"/>
+          <w:numId w:val="11"/>
+        </w:numPr>
+        <w:bidi w:val="0"/>
+        <w:rPr>
+          <w:rFonts w:hint="eastAsia"/>
+          <w:lang w:val="en-US" w:eastAsia="zh-CN"/>
+        </w:rPr>
+      </w:pPr>
+      <w:r>
+        <w:rPr>
+          <w:rFonts w:hint="eastAsia"/>
+          <w:lang w:val="en-US" w:eastAsia="zh-CN"/>
+        </w:rPr>
+        <w:t>确定AR和MA阶数</w:t>
+      </w:r>
+    </w:p>
+    <w:p>
+      <w:pPr>
+        <w:pStyle w:val="4"/>
+        <w:numPr>
+          <w:ilvl w:val="0"/>
+          <w:numId w:val="11"/>
+        </w:numPr>
+        <w:bidi w:val="0"/>
+        <w:rPr>
+          <w:rFonts w:hint="eastAsia"/>
+          <w:lang w:val="en-US" w:eastAsia="zh-CN"/>
+        </w:rPr>
+      </w:pPr>
+      <w:r>
+        <w:rPr>
+          <w:rFonts w:hint="eastAsia"/>
+          <w:lang w:val="en-US" w:eastAsia="zh-CN"/>
+        </w:rPr>
+        <w:t>模型拟合</w:t>
+      </w:r>
+    </w:p>
+    <w:p>
+      <w:pPr>
+        <w:pStyle w:val="4"/>
+        <w:numPr>
+          <w:ilvl w:val="0"/>
+          <w:numId w:val="11"/>
+        </w:numPr>
+        <w:bidi w:val="0"/>
+        <w:rPr>
+          <w:rFonts w:hint="default"/>
+          <w:lang w:val="en-US" w:eastAsia="zh-CN"/>
+        </w:rPr>
+      </w:pPr>
+      <w:r>
+        <w:rPr>
+          <w:rFonts w:hint="eastAsia"/>
+          <w:lang w:val="en-US" w:eastAsia="zh-CN"/>
+        </w:rPr>
+        <w:t>预测计算</w:t>
+      </w:r>
+    </w:p>
+    <w:p>
+      <w:pPr>
+        <w:pStyle w:val="2"/>
+        <w:bidi w:val="0"/>
+        <w:rPr>
+          <w:rFonts w:hint="eastAsia"/>
+          <w:lang w:val="en-US" w:eastAsia="zh-CN"/>
+        </w:rPr>
+      </w:pPr>
+      <w:r>
+        <w:rPr>
+          <w:rFonts w:hint="default"/>
+          <w:lang w:val="en-US" w:eastAsia="zh-CN"/>
+        </w:rPr>
+        <w:t xml:space="preserve">Day5 </w:t>
+      </w:r>
+      <w:r>
+        <w:rPr>
+          <w:rFonts w:hint="eastAsia"/>
+          <w:lang w:val="en-US" w:eastAsia="zh-CN"/>
+        </w:rPr>
+        <w:t>2025年8月29日</w:t>
+      </w:r>
+    </w:p>
+    <w:p>
+      <w:pPr>
+        <w:pStyle w:val="3"/>
+        <w:numPr>
+          <w:ilvl w:val="0"/>
+          <w:numId w:val="1"/>
+        </w:numPr>
+        <w:bidi w:val="0"/>
+        <w:rPr>
+          <w:rFonts w:hint="default"/>
+          <w:lang w:val="en-US" w:eastAsia="zh-CN"/>
+        </w:rPr>
+      </w:pPr>
+      <w:r>
+        <w:rPr>
+          <w:rFonts w:hint="eastAsia"/>
+          <w:lang w:val="en-US" w:eastAsia="zh-CN"/>
+        </w:rPr>
+        <w:t>蒙特卡洛</w:t>
+      </w:r>
+    </w:p>
+    <w:p>
+      <w:pPr>
+        <w:rPr>
+          <w:rFonts w:hint="eastAsia"/>
+          <w:lang w:val="en-US" w:eastAsia="zh-CN"/>
+        </w:rPr>
+      </w:pPr>
+      <w:r>
+        <w:rPr>
+          <w:rFonts w:hint="eastAsia"/>
+          <w:lang w:val="en-US" w:eastAsia="zh-CN"/>
+        </w:rPr>
+        <w:t>没什么好说的，打一百万个点，然后算满足条件的点的数量，除以一百万就是结果；</w:t>
+      </w:r>
+    </w:p>
+    <w:p>
+      <w:pPr>
+        <w:rPr>
+          <w:rFonts w:hint="default"/>
+          <w:lang w:val="en-US" w:eastAsia="zh-CN"/>
+        </w:rPr>
+      </w:pPr>
+      <w:r>
+        <w:rPr>
+          <w:rFonts w:hint="eastAsia"/>
+          <w:lang w:val="en-US" w:eastAsia="zh-CN"/>
+        </w:rPr>
+        <w:t>这两天筑基了一下，专门学了np，pd，lin库的一些用法。</w:t>
+      </w:r>
+    </w:p>
+    <w:p>
+      <w:pPr>
+        <w:rPr>
+          <w:rFonts w:hint="default"/>
+          <w:lang w:val="en-US" w:eastAsia="zh-CN"/>
+        </w:rPr>
+      </w:pPr>
+    </w:p>
+    <w:p>
+      <w:pPr>
+        <w:rPr>
+          <w:rFonts w:hint="default"/>
+          <w:lang w:val="en-US" w:eastAsia="zh-CN"/>
+        </w:rPr>
+      </w:pPr>
+      <w:r>
+        <w:rPr>
+          <w:rFonts w:hint="eastAsia"/>
+          <w:lang w:val="en-US" w:eastAsia="zh-CN"/>
+        </w:rPr>
+        <w:t>适合估计一些充满随机性的系统，太随机了不太好建别的模型，比如投资策略，用蒙特卡洛计算出期望收益</w:t>
+      </w:r>
+    </w:p>
+    <w:p>
+      <w:r>
+        <w:drawing>
+          <wp:inline distT="0" distB="0" distL="114300" distR="114300">
+            <wp:extent cx="5266690" cy="2395220"/>
+            <wp:effectExtent l="0" t="0" r="0" b="0"/>
+            <wp:docPr id="8" name="图片 1"/>
+            <wp:cNvGraphicFramePr>
+              <a:graphicFrameLocks xmlns:a="http://schemas.openxmlformats.org/drawingml/2006/main" noChangeAspect="1"/>
+            </wp:cNvGraphicFramePr>
+            <a:graphic xmlns:a="http://schemas.openxmlformats.org/drawingml/2006/main">
+              <a:graphicData uri="http://schemas.openxmlformats.org/drawingml/2006/picture">
+                <pic:pic xmlns:pic="http://schemas.openxmlformats.org/drawingml/2006/picture">
+                  <pic:nvPicPr>
+                    <pic:cNvPr id="8" name="图片 1"/>
+                    <pic:cNvPicPr>
+                      <a:picLocks noChangeAspect="1"/>
+                    </pic:cNvPicPr>
+                  </pic:nvPicPr>
+                  <pic:blipFill>
+                    <a:blip r:embed="rId11"/>
+                    <a:srcRect t="15721" b="11516"/>
+                    <a:stretch>
+                      <a:fillRect/>
+                    </a:stretch>
+                  </pic:blipFill>
+                  <pic:spPr>
+                    <a:xfrm>
+                      <a:off x="0" y="0"/>
+                      <a:ext cx="5266690" cy="2395220"/>
+                    </a:xfrm>
+                    <a:prstGeom prst="rect">
+                      <a:avLst/>
+                    </a:prstGeom>
+                    <a:noFill/>
+                    <a:ln>
+                      <a:noFill/>
+                    </a:ln>
+                  </pic:spPr>
+                </pic:pic>
+              </a:graphicData>
+            </a:graphic>
+          </wp:inline>
+        </w:drawing>
+      </w:r>
+    </w:p>
+    <w:p>
+      <w:r>
+        <w:drawing>
+          <wp:inline distT="0" distB="0" distL="114300" distR="114300">
+            <wp:extent cx="2440305" cy="1854835"/>
+            <wp:effectExtent l="0" t="0" r="0" b="0"/>
+            <wp:docPr id="9" name="图片 2"/>
+            <wp:cNvGraphicFramePr>
+              <a:graphicFrameLocks xmlns:a="http://schemas.openxmlformats.org/drawingml/2006/main" noChangeAspect="1"/>
+            </wp:cNvGraphicFramePr>
+            <a:graphic xmlns:a="http://schemas.openxmlformats.org/drawingml/2006/main">
+              <a:graphicData uri="http://schemas.openxmlformats.org/drawingml/2006/picture">
+                <pic:pic xmlns:pic="http://schemas.openxmlformats.org/drawingml/2006/picture">
+                  <pic:nvPicPr>
+                    <pic:cNvPr id="9" name="图片 2"/>
+                    <pic:cNvPicPr>
+                      <a:picLocks noChangeAspect="1"/>
+                    </pic:cNvPicPr>
+                  </pic:nvPicPr>
+                  <pic:blipFill>
+                    <a:blip r:embed="rId12"/>
+                    <a:srcRect l="50748" t="22299" r="2918" b="21354"/>
+                    <a:stretch>
+                      <a:fillRect/>
+                    </a:stretch>
+                  </pic:blipFill>
+                  <pic:spPr>
+                    <a:xfrm>
+                      <a:off x="0" y="0"/>
+                      <a:ext cx="2440305" cy="1854835"/>
+                    </a:xfrm>
+                    <a:prstGeom prst="rect">
+                      <a:avLst/>
+                    </a:prstGeom>
+                    <a:noFill/>
+                    <a:ln>
+                      <a:noFill/>
+                    </a:ln>
+                  </pic:spPr>
+                </pic:pic>
+              </a:graphicData>
+            </a:graphic>
+          </wp:inline>
+        </w:drawing>
+      </w:r>
+      <w:r>
+        <w:drawing>
+          <wp:inline distT="0" distB="0" distL="114300" distR="114300">
+            <wp:extent cx="2391410" cy="2132330"/>
+            <wp:effectExtent l="0" t="0" r="0" b="0"/>
+            <wp:docPr id="10" name="图片 3"/>
+            <wp:cNvGraphicFramePr>
+              <a:graphicFrameLocks xmlns:a="http://schemas.openxmlformats.org/drawingml/2006/main" noChangeAspect="1"/>
+            </wp:cNvGraphicFramePr>
+            <a:graphic xmlns:a="http://schemas.openxmlformats.org/drawingml/2006/main">
+              <a:graphicData uri="http://schemas.openxmlformats.org/drawingml/2006/picture">
+                <pic:pic xmlns:pic="http://schemas.openxmlformats.org/drawingml/2006/picture">
+                  <pic:nvPicPr>
+                    <pic:cNvPr id="10" name="图片 3"/>
+                    <pic:cNvPicPr>
+                      <a:picLocks noChangeAspect="1"/>
+                    </pic:cNvPicPr>
+                  </pic:nvPicPr>
+                  <pic:blipFill>
+                    <a:blip r:embed="rId13"/>
+                    <a:srcRect l="50350" t="21219" r="4244" b="14005"/>
+                    <a:stretch>
+                      <a:fillRect/>
+                    </a:stretch>
+                  </pic:blipFill>
+                  <pic:spPr>
+                    <a:xfrm>
+                      <a:off x="0" y="0"/>
+                      <a:ext cx="2391410" cy="2132330"/>
+                    </a:xfrm>
+                    <a:prstGeom prst="rect">
+                      <a:avLst/>
+                    </a:prstGeom>
+                    <a:noFill/>
+                    <a:ln>
+                      <a:noFill/>
+                    </a:ln>
+                  </pic:spPr>
+                </pic:pic>
+              </a:graphicData>
+            </a:graphic>
+          </wp:inline>
+        </w:drawing>
+      </w:r>
+    </w:p>
+    <w:p>
+      <w:pPr>
+        <w:rPr>
+          <w:rFonts w:hint="eastAsia"/>
+          <w:b/>
+          <w:bCs/>
+          <w:lang w:val="en-US" w:eastAsia="zh-CN"/>
+        </w:rPr>
+      </w:pPr>
+      <w:r>
+        <w:rPr>
+          <w:rFonts w:hint="eastAsia"/>
+          <w:lang w:val="en-US" w:eastAsia="zh-CN"/>
+        </w:rPr>
+        <w:t>和其他的很暴力的优化算法，有类似这样的区别。</w:t>
+      </w:r>
+      <w:r>
+        <w:rPr>
+          <w:rFonts w:hint="eastAsia"/>
+          <w:b/>
+          <w:bCs/>
+          <w:lang w:val="en-US" w:eastAsia="zh-CN"/>
+        </w:rPr>
+        <w:t>蒙特卡洛只是一种期望值计算方法，而不是优化算法。</w:t>
+      </w:r>
+    </w:p>
+    <w:p>
+      <w:pPr>
+        <w:pStyle w:val="4"/>
+        <w:numPr>
+          <w:ilvl w:val="0"/>
+          <w:numId w:val="12"/>
+        </w:numPr>
+        <w:bidi w:val="0"/>
+        <w:rPr>
+          <w:rFonts w:hint="eastAsia"/>
+          <w:lang w:val="en-US" w:eastAsia="zh-CN"/>
+        </w:rPr>
+      </w:pPr>
+      <w:r>
+        <w:rPr>
+          <w:rFonts w:hint="eastAsia"/>
+          <w:lang w:val="en-US" w:eastAsia="zh-CN"/>
+        </w:rPr>
+        <w:t>构建概率模型：将问题转化为概率/期望值计算问题</w:t>
+      </w:r>
+    </w:p>
+    <w:p>
+      <w:pPr>
+        <w:pStyle w:val="4"/>
+        <w:numPr>
+          <w:ilvl w:val="0"/>
+          <w:numId w:val="12"/>
+        </w:numPr>
+        <w:bidi w:val="0"/>
+        <w:rPr>
+          <w:rFonts w:hint="eastAsia"/>
+          <w:lang w:val="en-US" w:eastAsia="zh-CN"/>
+        </w:rPr>
+      </w:pPr>
+      <w:r>
+        <w:rPr>
+          <w:rFonts w:hint="eastAsia"/>
+          <w:lang w:val="en-US" w:eastAsia="zh-CN"/>
+        </w:rPr>
+        <w:t>随机抽样：根据概率模型生成大量样本</w:t>
+      </w:r>
+    </w:p>
+    <w:p>
+      <w:pPr>
+        <w:pStyle w:val="4"/>
+        <w:numPr>
+          <w:ilvl w:val="0"/>
+          <w:numId w:val="12"/>
+        </w:numPr>
+        <w:bidi w:val="0"/>
+        <w:rPr>
+          <w:rFonts w:hint="eastAsia"/>
+          <w:lang w:val="en-US" w:eastAsia="zh-CN"/>
+        </w:rPr>
+      </w:pPr>
+      <w:r>
+        <w:rPr>
+          <w:rFonts w:hint="eastAsia"/>
+          <w:lang w:val="en-US" w:eastAsia="zh-CN"/>
+        </w:rPr>
+        <w:t>统计计算：对样本统计、计算相关量</w:t>
+      </w:r>
+    </w:p>
+    <w:p>
+      <w:pPr>
+        <w:pStyle w:val="4"/>
+        <w:bidi w:val="0"/>
+        <w:rPr>
+          <w:rFonts w:hint="default"/>
+          <w:lang w:val="en-US" w:eastAsia="zh-CN"/>
+        </w:rPr>
+      </w:pPr>
+      <w:r>
+        <w:rPr>
+          <w:rFonts w:hint="eastAsia"/>
+          <w:lang w:val="en-US" w:eastAsia="zh-CN"/>
+        </w:rPr>
+        <w:t>结果估计：用样本统计量估计目标量</w:t>
+      </w:r>
+    </w:p>
+    <w:p>
+      <w:pPr>
+        <w:rPr>
+          <w:rFonts w:hint="default"/>
+          <w:lang w:val="en-US" w:eastAsia="zh-CN"/>
+        </w:rPr>
+      </w:pPr>
+    </w:p>
+    <w:p>
+      <w:pPr>
+        <w:pStyle w:val="3"/>
+        <w:bidi w:val="0"/>
+        <w:rPr>
+          <w:rFonts w:hint="default" w:eastAsiaTheme="minorEastAsia"/>
+          <w:b/>
+          <w:bCs/>
+          <w:lang w:val="en-US" w:eastAsia="zh-CN"/>
+        </w:rPr>
+      </w:pPr>
+      <w:r>
+        <w:rPr>
+          <w:rFonts w:hint="eastAsia"/>
+          <w:lang w:val="en-US" w:eastAsia="zh-CN"/>
+        </w:rPr>
+        <w:t>马尔可夫算法</w:t>
+      </w:r>
+    </w:p>
+    <w:p>
+      <w:pPr>
+        <w:rPr>
+          <w:rFonts w:hint="eastAsia"/>
+          <w:lang w:val="en-US" w:eastAsia="zh-CN"/>
+        </w:rPr>
+      </w:pPr>
+      <w:r>
+        <w:rPr>
+          <w:rFonts w:hint="eastAsia"/>
+          <w:lang w:val="en-US" w:eastAsia="zh-CN"/>
+        </w:rPr>
+        <w:t>根据事物目前的状态，预测未来各个时刻的状态</w:t>
+      </w:r>
+    </w:p>
+    <w:p>
+      <w:pPr>
+        <w:rPr>
+          <w:rFonts w:hint="default" w:eastAsiaTheme="minorEastAsia"/>
+          <w:lang w:val="en-US" w:eastAsia="zh-CN"/>
+        </w:rPr>
+      </w:pPr>
+      <w:r>
+        <w:rPr>
+          <w:rFonts w:hint="eastAsia"/>
+          <w:lang w:val="en-US" w:eastAsia="zh-CN"/>
+        </w:rPr>
+        <w:t>比如这样</w:t>
+      </w:r>
+    </w:p>
+    <w:tbl>
+      <w:tblPr>
+        <w:tblStyle w:val="6"/>
+        <w:tblW w:w="0" w:type="auto"/>
+        <w:tblInd w:w="0" w:type="dxa"/>
+        <w:tblBorders>
+          <w:top w:val="single" w:color="auto" w:sz="4" w:space="0"/>
+          <w:left w:val="single" w:color="auto" w:sz="4" w:space="0"/>
+          <w:bottom w:val="single" w:color="auto" w:sz="4" w:space="0"/>
+          <w:right w:val="single" w:color="auto" w:sz="4" w:space="0"/>
+          <w:insideH w:val="single" w:color="auto" w:sz="4" w:space="0"/>
+          <w:insideV w:val="single" w:color="auto" w:sz="4" w:space="0"/>
+        </w:tblBorders>
+        <w:tblLayout w:type="autofit"/>
+        <w:tblCellMar>
+          <w:top w:w="0" w:type="dxa"/>
+          <w:left w:w="108" w:type="dxa"/>
+          <w:bottom w:w="0" w:type="dxa"/>
+          <w:right w:w="108" w:type="dxa"/>
+        </w:tblCellMar>
+      </w:tblPr>
+      <w:tblGrid>
+        <w:gridCol w:w="2130"/>
+        <w:gridCol w:w="2130"/>
+        <w:gridCol w:w="2131"/>
+        <w:gridCol w:w="2131"/>
+      </w:tblGrid>
+      <w:tr>
+        <w:tblPrEx>
+          <w:tblBorders>
+            <w:top w:val="single" w:color="auto" w:sz="4" w:space="0"/>
+            <w:left w:val="single" w:color="auto" w:sz="4" w:space="0"/>
+            <w:bottom w:val="single" w:color="auto" w:sz="4" w:space="0"/>
+            <w:right w:val="single" w:color="auto" w:sz="4" w:space="0"/>
+            <w:insideH w:val="single" w:color="auto" w:sz="4" w:space="0"/>
+            <w:insideV w:val="single" w:color="auto" w:sz="4" w:space="0"/>
+          </w:tblBorders>
+          <w:tblCellMar>
+            <w:top w:w="0" w:type="dxa"/>
+            <w:left w:w="108" w:type="dxa"/>
+            <w:bottom w:w="0" w:type="dxa"/>
+            <w:right w:w="108" w:type="dxa"/>
+          </w:tblCellMar>
+        </w:tblPrEx>
+        <w:tc>
+          <w:tcPr>
+            <w:tcW w:w="2130" w:type="dxa"/>
+          </w:tcPr>
+          <w:p>
+            <w:pPr>
+              <w:jc w:val="center"/>
+              <w:rPr>
+                <w:rFonts w:hint="default" w:eastAsiaTheme="minorEastAsia"/>
+                <w:vertAlign w:val="baseline"/>
+                <w:lang w:val="en-US" w:eastAsia="zh-CN"/>
+              </w:rPr>
+            </w:pPr>
+            <w:r>
+              <w:rPr>
+                <w:rFonts w:hint="eastAsia"/>
+                <w:vertAlign w:val="baseline"/>
+                <w:lang w:val="en-US" w:eastAsia="zh-CN"/>
+              </w:rPr>
+              <w:t>今天\明天</w:t>
+            </w:r>
+          </w:p>
+        </w:tc>
+        <w:tc>
+          <w:tcPr>
+            <w:tcW w:w="2130" w:type="dxa"/>
+          </w:tcPr>
+          <w:p>
+            <w:pPr>
+              <w:jc w:val="center"/>
+              <w:rPr>
+                <w:rFonts w:hint="default"/>
+                <w:vertAlign w:val="baseline"/>
+                <w:lang w:val="en-US" w:eastAsia="zh-CN"/>
+              </w:rPr>
+            </w:pPr>
+            <w:r>
+              <w:rPr>
+                <w:rFonts w:hint="eastAsia"/>
+                <w:vertAlign w:val="baseline"/>
+                <w:lang w:val="en-US" w:eastAsia="zh-CN"/>
+              </w:rPr>
+              <w:t>晴天</w:t>
+            </w:r>
+          </w:p>
+        </w:tc>
+        <w:tc>
+          <w:tcPr>
+            <w:tcW w:w="2131" w:type="dxa"/>
+          </w:tcPr>
+          <w:p>
+            <w:pPr>
+              <w:jc w:val="center"/>
+              <w:rPr>
+                <w:rFonts w:hint="default"/>
+                <w:vertAlign w:val="baseline"/>
+                <w:lang w:val="en-US" w:eastAsia="zh-CN"/>
+              </w:rPr>
+            </w:pPr>
+            <w:r>
+              <w:rPr>
+                <w:rFonts w:hint="eastAsia"/>
+                <w:vertAlign w:val="baseline"/>
+                <w:lang w:val="en-US" w:eastAsia="zh-CN"/>
+              </w:rPr>
+              <w:t>阴天</w:t>
+            </w:r>
+          </w:p>
+        </w:tc>
+        <w:tc>
+          <w:tcPr>
+            <w:tcW w:w="2131" w:type="dxa"/>
+          </w:tcPr>
+          <w:p>
+            <w:pPr>
+              <w:jc w:val="center"/>
+              <w:rPr>
+                <w:rFonts w:hint="default"/>
+                <w:vertAlign w:val="baseline"/>
+                <w:lang w:val="en-US" w:eastAsia="zh-CN"/>
+              </w:rPr>
+            </w:pPr>
+            <w:r>
+              <w:rPr>
+                <w:rFonts w:hint="eastAsia"/>
+                <w:vertAlign w:val="baseline"/>
+                <w:lang w:val="en-US" w:eastAsia="zh-CN"/>
+              </w:rPr>
+              <w:t>雨天</w:t>
+            </w:r>
+          </w:p>
+        </w:tc>
+      </w:tr>
+      <w:tr>
+        <w:tblPrEx>
+          <w:tblBorders>
+            <w:top w:val="single" w:color="auto" w:sz="4" w:space="0"/>
+            <w:left w:val="single" w:color="auto" w:sz="4" w:space="0"/>
+            <w:bottom w:val="single" w:color="auto" w:sz="4" w:space="0"/>
+            <w:right w:val="single" w:color="auto" w:sz="4" w:space="0"/>
+            <w:insideH w:val="single" w:color="auto" w:sz="4" w:space="0"/>
+            <w:insideV w:val="single" w:color="auto" w:sz="4" w:space="0"/>
+          </w:tblBorders>
+          <w:tblCellMar>
+            <w:top w:w="0" w:type="dxa"/>
+            <w:left w:w="108" w:type="dxa"/>
+            <w:bottom w:w="0" w:type="dxa"/>
+            <w:right w:w="108" w:type="dxa"/>
+          </w:tblCellMar>
+        </w:tblPrEx>
+        <w:tc>
+          <w:tcPr>
+            <w:tcW w:w="2130" w:type="dxa"/>
+          </w:tcPr>
+          <w:p>
+            <w:pPr>
+              <w:jc w:val="center"/>
+              <w:rPr>
+                <w:rFonts w:hint="default"/>
+                <w:vertAlign w:val="baseline"/>
+                <w:lang w:val="en-US" w:eastAsia="zh-CN"/>
+              </w:rPr>
+            </w:pPr>
+            <w:r>
+              <w:rPr>
+                <w:rFonts w:hint="eastAsia"/>
+                <w:vertAlign w:val="baseline"/>
+                <w:lang w:val="en-US" w:eastAsia="zh-CN"/>
+              </w:rPr>
+              <w:t>晴天</w:t>
+            </w:r>
+          </w:p>
+        </w:tc>
+        <w:tc>
+          <w:tcPr>
+            <w:tcW w:w="2130" w:type="dxa"/>
+          </w:tcPr>
+          <w:p>
+            <w:pPr>
+              <w:jc w:val="center"/>
+              <w:rPr>
+                <w:rFonts w:hint="default"/>
+                <w:vertAlign w:val="baseline"/>
+                <w:lang w:val="en-US" w:eastAsia="zh-CN"/>
+              </w:rPr>
+            </w:pPr>
+            <w:r>
+              <w:rPr>
+                <w:rFonts w:hint="default"/>
+                <w:vertAlign w:val="baseline"/>
+                <w:lang w:val="en-US" w:eastAsia="zh-CN"/>
+              </w:rPr>
+              <w:t>0.7</w:t>
+            </w:r>
+          </w:p>
+        </w:tc>
+        <w:tc>
+          <w:tcPr>
+            <w:tcW w:w="2131" w:type="dxa"/>
+          </w:tcPr>
+          <w:p>
+            <w:pPr>
+              <w:jc w:val="center"/>
+              <w:rPr>
+                <w:rFonts w:hint="default"/>
+                <w:vertAlign w:val="baseline"/>
+                <w:lang w:val="en-US" w:eastAsia="zh-CN"/>
+              </w:rPr>
+            </w:pPr>
+            <w:r>
+              <w:rPr>
+                <w:rFonts w:hint="default"/>
+                <w:vertAlign w:val="baseline"/>
+                <w:lang w:val="en-US" w:eastAsia="zh-CN"/>
+              </w:rPr>
+              <w:t>0.2</w:t>
+            </w:r>
+          </w:p>
+        </w:tc>
+        <w:tc>
+          <w:tcPr>
+            <w:tcW w:w="2131" w:type="dxa"/>
+          </w:tcPr>
+          <w:p>
+            <w:pPr>
+              <w:jc w:val="center"/>
+              <w:rPr>
+                <w:rFonts w:hint="default"/>
+                <w:vertAlign w:val="baseline"/>
+                <w:lang w:val="en-US" w:eastAsia="zh-CN"/>
+              </w:rPr>
+            </w:pPr>
+            <w:r>
+              <w:rPr>
+                <w:rFonts w:hint="default"/>
+                <w:vertAlign w:val="baseline"/>
+                <w:lang w:val="en-US" w:eastAsia="zh-CN"/>
+              </w:rPr>
+              <w:t>0.1</w:t>
+            </w:r>
+          </w:p>
+        </w:tc>
+      </w:tr>
+      <w:tr>
+        <w:tblPrEx>
+          <w:tblBorders>
+            <w:top w:val="single" w:color="auto" w:sz="4" w:space="0"/>
+            <w:left w:val="single" w:color="auto" w:sz="4" w:space="0"/>
+            <w:bottom w:val="single" w:color="auto" w:sz="4" w:space="0"/>
+            <w:right w:val="single" w:color="auto" w:sz="4" w:space="0"/>
+            <w:insideH w:val="single" w:color="auto" w:sz="4" w:space="0"/>
+            <w:insideV w:val="single" w:color="auto" w:sz="4" w:space="0"/>
+          </w:tblBorders>
+          <w:tblCellMar>
+            <w:top w:w="0" w:type="dxa"/>
+            <w:left w:w="108" w:type="dxa"/>
+            <w:bottom w:w="0" w:type="dxa"/>
+            <w:right w:w="108" w:type="dxa"/>
+          </w:tblCellMar>
+        </w:tblPrEx>
+        <w:trPr>
+          <w:trHeight w:val="90" w:hRule="atLeast"/>
+        </w:trPr>
+        <w:tc>
+          <w:tcPr>
+            <w:tcW w:w="2130" w:type="dxa"/>
+          </w:tcPr>
+          <w:p>
+            <w:pPr>
+              <w:jc w:val="center"/>
+              <w:rPr>
+                <w:rFonts w:hint="default"/>
+                <w:vertAlign w:val="baseline"/>
+                <w:lang w:val="en-US" w:eastAsia="zh-CN"/>
+              </w:rPr>
+            </w:pPr>
+            <w:r>
+              <w:rPr>
+                <w:rFonts w:hint="eastAsia"/>
+                <w:vertAlign w:val="baseline"/>
+                <w:lang w:val="en-US" w:eastAsia="zh-CN"/>
+              </w:rPr>
+              <w:t>阴天</w:t>
+            </w:r>
+          </w:p>
+        </w:tc>
+        <w:tc>
+          <w:tcPr>
+            <w:tcW w:w="2130" w:type="dxa"/>
+          </w:tcPr>
+          <w:p>
+            <w:pPr>
+              <w:jc w:val="center"/>
+              <w:rPr>
+                <w:rFonts w:hint="default"/>
+                <w:vertAlign w:val="baseline"/>
+                <w:lang w:val="en-US" w:eastAsia="zh-CN"/>
+              </w:rPr>
+            </w:pPr>
+            <w:r>
+              <w:rPr>
+                <w:rFonts w:hint="default"/>
+                <w:vertAlign w:val="baseline"/>
+                <w:lang w:val="en-US" w:eastAsia="zh-CN"/>
+              </w:rPr>
+              <w:t>0.3</w:t>
+            </w:r>
+          </w:p>
+        </w:tc>
+        <w:tc>
+          <w:tcPr>
+            <w:tcW w:w="2131" w:type="dxa"/>
+          </w:tcPr>
+          <w:p>
+            <w:pPr>
+              <w:jc w:val="center"/>
+              <w:rPr>
+                <w:rFonts w:hint="default"/>
+                <w:vertAlign w:val="baseline"/>
+                <w:lang w:val="en-US" w:eastAsia="zh-CN"/>
+              </w:rPr>
+            </w:pPr>
+            <w:r>
+              <w:rPr>
+                <w:rFonts w:hint="default"/>
+                <w:vertAlign w:val="baseline"/>
+                <w:lang w:val="en-US" w:eastAsia="zh-CN"/>
+              </w:rPr>
+              <w:t>0.4</w:t>
+            </w:r>
+          </w:p>
+        </w:tc>
+        <w:tc>
+          <w:tcPr>
+            <w:tcW w:w="2131" w:type="dxa"/>
+          </w:tcPr>
+          <w:p>
+            <w:pPr>
+              <w:jc w:val="center"/>
+              <w:rPr>
+                <w:rFonts w:hint="default"/>
+                <w:vertAlign w:val="baseline"/>
+                <w:lang w:val="en-US" w:eastAsia="zh-CN"/>
+              </w:rPr>
+            </w:pPr>
+            <w:r>
+              <w:rPr>
+                <w:rFonts w:hint="default"/>
+                <w:vertAlign w:val="baseline"/>
+                <w:lang w:val="en-US" w:eastAsia="zh-CN"/>
+              </w:rPr>
+              <w:t>0.3</w:t>
+            </w:r>
+          </w:p>
+        </w:tc>
+      </w:tr>
+      <w:tr>
+        <w:tblPrEx>
+          <w:tblBorders>
+            <w:top w:val="single" w:color="auto" w:sz="4" w:space="0"/>
+            <w:left w:val="single" w:color="auto" w:sz="4" w:space="0"/>
+            <w:bottom w:val="single" w:color="auto" w:sz="4" w:space="0"/>
+            <w:right w:val="single" w:color="auto" w:sz="4" w:space="0"/>
+            <w:insideH w:val="single" w:color="auto" w:sz="4" w:space="0"/>
+            <w:insideV w:val="single" w:color="auto" w:sz="4" w:space="0"/>
+          </w:tblBorders>
+          <w:tblCellMar>
+            <w:top w:w="0" w:type="dxa"/>
+            <w:left w:w="108" w:type="dxa"/>
+            <w:bottom w:w="0" w:type="dxa"/>
+            <w:right w:w="108" w:type="dxa"/>
+          </w:tblCellMar>
+        </w:tblPrEx>
+        <w:tc>
+          <w:tcPr>
+            <w:tcW w:w="2130" w:type="dxa"/>
+          </w:tcPr>
+          <w:p>
+            <w:pPr>
+              <w:jc w:val="center"/>
+              <w:rPr>
+                <w:rFonts w:hint="default"/>
+                <w:vertAlign w:val="baseline"/>
+                <w:lang w:val="en-US" w:eastAsia="zh-CN"/>
+              </w:rPr>
+            </w:pPr>
+            <w:r>
+              <w:rPr>
+                <w:rFonts w:hint="eastAsia"/>
+                <w:vertAlign w:val="baseline"/>
+                <w:lang w:val="en-US" w:eastAsia="zh-CN"/>
+              </w:rPr>
+              <w:t>雨天</w:t>
+            </w:r>
+          </w:p>
+        </w:tc>
+        <w:tc>
+          <w:tcPr>
+            <w:tcW w:w="2130" w:type="dxa"/>
+          </w:tcPr>
+          <w:p>
+            <w:pPr>
+              <w:jc w:val="center"/>
+              <w:rPr>
+                <w:rFonts w:hint="default"/>
+                <w:vertAlign w:val="baseline"/>
+                <w:lang w:val="en-US" w:eastAsia="zh-CN"/>
+              </w:rPr>
+            </w:pPr>
+            <w:r>
+              <w:rPr>
+                <w:rFonts w:hint="default"/>
+                <w:vertAlign w:val="baseline"/>
+                <w:lang w:val="en-US" w:eastAsia="zh-CN"/>
+              </w:rPr>
+              <w:t>0.2</w:t>
+            </w:r>
+          </w:p>
+        </w:tc>
+        <w:tc>
+          <w:tcPr>
+            <w:tcW w:w="2131" w:type="dxa"/>
+          </w:tcPr>
+          <w:p>
+            <w:pPr>
+              <w:jc w:val="center"/>
+              <w:rPr>
+                <w:rFonts w:hint="default"/>
+                <w:vertAlign w:val="baseline"/>
+                <w:lang w:val="en-US" w:eastAsia="zh-CN"/>
+              </w:rPr>
+            </w:pPr>
+            <w:r>
+              <w:rPr>
+                <w:rFonts w:hint="default"/>
+                <w:vertAlign w:val="baseline"/>
+                <w:lang w:val="en-US" w:eastAsia="zh-CN"/>
+              </w:rPr>
+              <w:t>0.3</w:t>
+            </w:r>
+          </w:p>
+        </w:tc>
+        <w:tc>
+          <w:tcPr>
+            <w:tcW w:w="2131" w:type="dxa"/>
+          </w:tcPr>
+          <w:p>
+            <w:pPr>
+              <w:jc w:val="center"/>
+              <w:rPr>
+                <w:rFonts w:hint="default"/>
+                <w:vertAlign w:val="baseline"/>
+                <w:lang w:val="en-US" w:eastAsia="zh-CN"/>
+              </w:rPr>
+            </w:pPr>
+            <w:r>
+              <w:rPr>
+                <w:rFonts w:hint="default"/>
+                <w:vertAlign w:val="baseline"/>
+                <w:lang w:val="en-US" w:eastAsia="zh-CN"/>
+              </w:rPr>
+              <w:t>0.5</w:t>
+            </w:r>
+          </w:p>
+        </w:tc>
+      </w:tr>
+    </w:tbl>
+    <w:p>
+      <w:pPr>
+        <w:rPr>
+          <w:rFonts w:hint="eastAsia"/>
+          <w:b/>
+          <w:bCs/>
+          <w:lang w:val="en-US" w:eastAsia="zh-CN"/>
+        </w:rPr>
+      </w:pPr>
+      <w:r>
+        <w:rPr>
+          <w:rFonts w:hint="eastAsia"/>
+          <w:lang w:val="en-US" w:eastAsia="zh-CN"/>
+        </w:rPr>
+        <w:t>首先，分析对象要满足马尔科夫性，即</w:t>
+      </w:r>
+      <w:r>
+        <w:rPr>
+          <w:rFonts w:hint="eastAsia"/>
+          <w:b/>
+          <w:bCs/>
+          <w:lang w:val="en-US" w:eastAsia="zh-CN"/>
+        </w:rPr>
+        <w:t>未来的状态只取决于现在，与过去无关</w:t>
+      </w:r>
+    </w:p>
+    <w:p>
+      <w:pPr>
+        <w:rPr>
+          <w:rFonts w:hint="eastAsia"/>
+          <w:b/>
+          <w:bCs/>
+          <w:lang w:val="en-US" w:eastAsia="zh-CN"/>
+        </w:rPr>
+      </w:pPr>
+      <w:r>
+        <w:rPr>
+          <w:rFonts w:hint="eastAsia"/>
+          <w:b/>
+          <w:bCs/>
+          <w:lang w:val="en-US" w:eastAsia="zh-CN"/>
+        </w:rPr>
+        <w:t>得到类似于以上表格的矩阵后，再确定初始状态，就可以用简单的矩阵运算计算特定时间的状态概率了</w:t>
+      </w:r>
+    </w:p>
+    <w:p>
+      <w:pPr>
+        <w:pStyle w:val="4"/>
+        <w:numPr>
+          <w:ilvl w:val="0"/>
+          <w:numId w:val="13"/>
+        </w:numPr>
+        <w:bidi w:val="0"/>
+        <w:rPr>
+          <w:rFonts w:hint="eastAsia"/>
+          <w:lang w:val="en-US" w:eastAsia="zh-CN"/>
+        </w:rPr>
+      </w:pPr>
+      <w:r>
+        <w:rPr>
+          <w:rFonts w:hint="eastAsia"/>
+          <w:lang w:val="en-US" w:eastAsia="zh-CN"/>
+        </w:rPr>
+        <w:t>状态定义</w:t>
+      </w:r>
+    </w:p>
+    <w:p>
+      <w:pPr>
+        <w:pStyle w:val="4"/>
+        <w:numPr>
+          <w:ilvl w:val="0"/>
+          <w:numId w:val="13"/>
+        </w:numPr>
+        <w:bidi w:val="0"/>
+        <w:rPr>
+          <w:rFonts w:hint="eastAsia"/>
+          <w:lang w:val="en-US" w:eastAsia="zh-CN"/>
+        </w:rPr>
+      </w:pPr>
+      <w:r>
+        <w:rPr>
+          <w:rFonts w:hint="eastAsia"/>
+          <w:lang w:val="en-US" w:eastAsia="zh-CN"/>
+        </w:rPr>
+        <w:t>转移矩阵估计：量化 状态-&gt;状态 的可能性</w:t>
+      </w:r>
+    </w:p>
+    <w:p>
+      <w:pPr>
+        <w:pStyle w:val="4"/>
+        <w:numPr>
+          <w:ilvl w:val="0"/>
+          <w:numId w:val="13"/>
+        </w:numPr>
+        <w:bidi w:val="0"/>
+        <w:rPr>
+          <w:rFonts w:hint="eastAsia"/>
+          <w:lang w:val="en-US" w:eastAsia="zh-CN"/>
+        </w:rPr>
+      </w:pPr>
+      <w:r>
+        <w:rPr>
+          <w:rFonts w:hint="eastAsia"/>
+          <w:lang w:val="en-US" w:eastAsia="zh-CN"/>
+        </w:rPr>
+        <w:t>初始状态分布</w:t>
+      </w:r>
+    </w:p>
+    <w:p>
+      <w:pPr>
+        <w:pStyle w:val="4"/>
+        <w:numPr>
+          <w:ilvl w:val="0"/>
+          <w:numId w:val="13"/>
+        </w:numPr>
+        <w:bidi w:val="0"/>
+        <w:rPr>
+          <w:rFonts w:hint="default"/>
+          <w:lang w:val="en-US" w:eastAsia="zh-CN"/>
+        </w:rPr>
+      </w:pPr>
+      <w:r>
+        <w:rPr>
+          <w:rFonts w:hint="eastAsia"/>
+          <w:lang w:val="en-US" w:eastAsia="zh-CN"/>
+        </w:rPr>
+        <w:t>根据状态转移概率矩阵进行预测</w:t>
+      </w:r>
+    </w:p>
+    <w:p>
+      <w:pPr>
+        <w:pStyle w:val="4"/>
+        <w:bidi w:val="0"/>
+        <w:rPr>
+          <w:rFonts w:hint="default"/>
+          <w:lang w:val="en-US" w:eastAsia="zh-CN"/>
+        </w:rPr>
+      </w:pPr>
+      <w:r>
+        <w:rPr>
+          <w:rFonts w:hint="eastAsia"/>
+          <w:lang w:val="en-US" w:eastAsia="zh-CN"/>
+        </w:rPr>
+        <w:t>模型验证</w:t>
+      </w:r>
+    </w:p>
+    <w:p>
+      <w:pPr>
+        <w:rPr>
+          <w:rFonts w:hint="default"/>
+          <w:lang w:val="en-US" w:eastAsia="zh-CN"/>
+        </w:rPr>
+      </w:pPr>
+    </w:p>
+    <w:p>
+      <w:pPr>
+        <w:pStyle w:val="2"/>
+        <w:bidi w:val="0"/>
+        <w:rPr>
+          <w:rFonts w:hint="eastAsia"/>
+          <w:lang w:val="en-US" w:eastAsia="zh-CN"/>
+        </w:rPr>
+      </w:pPr>
+      <w:r>
+        <w:rPr>
+          <w:rFonts w:hint="eastAsia"/>
+          <w:lang w:val="en-US" w:eastAsia="zh-CN"/>
+        </w:rPr>
+        <w:t>概率论</w:t>
+      </w:r>
+    </w:p>
+    <w:p>
+      <w:pPr>
+        <w:pStyle w:val="3"/>
+        <w:numPr>
+          <w:ilvl w:val="0"/>
+          <w:numId w:val="14"/>
+        </w:numPr>
+        <w:bidi w:val="0"/>
+        <w:rPr>
+          <w:rFonts w:hint="default"/>
+          <w:lang w:val="en-US" w:eastAsia="zh-CN"/>
+        </w:rPr>
+      </w:pPr>
+      <w:r>
+        <w:rPr>
+          <w:rFonts w:hint="eastAsia"/>
+          <w:lang w:val="en-US" w:eastAsia="zh-CN"/>
+        </w:rPr>
+        <w:t>条件概率</w:t>
+      </w:r>
+    </w:p>
+    <w:p>
+      <w:pPr>
+        <w:bidi w:val="0"/>
+        <w:rPr>
+          <w:rFonts w:hint="default" w:hAnsi="Times New Roman"/>
+          <w:i w:val="0"/>
+        </w:rPr>
+      </w:pPr>
+      <w:r>
+        <w:rPr>
+          <w:rFonts w:hint="eastAsia"/>
+          <w:lang w:val="en-US" w:eastAsia="zh-CN"/>
+        </w:rPr>
+        <w:t>其实就是这个东西：</w:t>
+      </w:r>
+      <m:oMath>
+        <m:r>
+          <m:rPr>
+            <m:sty m:val="p"/>
+          </m:rPr>
+          <w:rPr>
+            <w:rFonts w:hint="default" w:ascii="Times New Roman" w:hAnsi="Times New Roman"/>
+          </w:rPr>
+          <m:t>(P(A|B))</m:t>
+        </m:r>
+      </m:oMath>
+    </w:p>
+    <w:p>
+      <w:pPr>
+        <w:bidi w:val="0"/>
+        <w:rPr>
+          <w:rFonts w:hint="default" w:hAnsi="Times New Roman" w:eastAsiaTheme="minorEastAsia"/>
+          <w:i w:val="0"/>
+          <w:lang w:val="en-US" w:eastAsia="zh-CN"/>
+        </w:rPr>
+      </w:pPr>
+      <w:r>
+        <w:rPr>
+          <w:rFonts w:hint="eastAsia" w:hAnsi="Times New Roman"/>
+          <w:i w:val="0"/>
+          <w:lang w:val="en-US" w:eastAsia="zh-CN"/>
+        </w:rPr>
+        <w:t>在数学建模中这几种应用</w:t>
+      </w:r>
+    </w:p>
+    <w:tbl>
+      <w:tblPr>
+        <w:tblStyle w:val="5"/>
+        <w:tblW w:w="0" w:type="auto"/>
+        <w:tblInd w:w="0" w:type="dxa"/>
+        <w:tblBorders>
+          <w:top w:val="none" w:color="auto" w:sz="0" w:space="0"/>
+          <w:left w:val="single" w:color="auto" w:sz="2" w:space="0"/>
+          <w:bottom w:val="single" w:color="auto" w:sz="2" w:space="0"/>
+          <w:right w:val="single" w:color="auto" w:sz="2" w:space="0"/>
+          <w:insideH w:val="none" w:color="auto" w:sz="0" w:space="0"/>
+          <w:insideV w:val="none" w:color="auto" w:sz="0" w:space="0"/>
+        </w:tblBorders>
+        <w:shd w:val="clear" w:color="auto" w:fill="FFFFFF"/>
+        <w:tblLayout w:type="autofit"/>
+        <w:tblCellMar>
+          <w:top w:w="0" w:type="dxa"/>
+          <w:left w:w="0" w:type="dxa"/>
+          <w:bottom w:w="0" w:type="dxa"/>
+          <w:right w:w="0" w:type="dxa"/>
+        </w:tblCellMar>
+      </w:tblPr>
+      <w:tblGrid>
+        <w:gridCol w:w="1480"/>
+        <w:gridCol w:w="1800"/>
+        <w:gridCol w:w="2600"/>
+        <w:gridCol w:w="2440"/>
+      </w:tblGrid>
+      <w:tr>
+        <w:tblPrEx>
+          <w:tblBorders>
+            <w:top w:val="none" w:color="auto" w:sz="0" w:space="0"/>
+            <w:left w:val="single" w:color="auto" w:sz="2" w:space="0"/>
+            <w:bottom w:val="single" w:color="auto" w:sz="2" w:space="0"/>
+            <w:right w:val="single" w:color="auto" w:sz="2" w:space="0"/>
+            <w:insideH w:val="none" w:color="auto" w:sz="0" w:space="0"/>
+            <w:insideV w:val="none" w:color="auto" w:sz="0" w:space="0"/>
+          </w:tblBorders>
+          <w:shd w:val="clear" w:color="auto" w:fill="FFFFFF"/>
+          <w:tblCellMar>
+            <w:top w:w="0" w:type="dxa"/>
+            <w:left w:w="0" w:type="dxa"/>
+            <w:bottom w:w="0" w:type="dxa"/>
+            <w:right w:w="0" w:type="dxa"/>
+          </w:tblCellMar>
+        </w:tblPrEx>
+        <w:trPr>
+          <w:tblHeader/>
+        </w:trPr>
+        <w:tc>
+          <w:tcPr>
+            <w:tcW w:w="0" w:type="auto"/>
+            <w:tcBorders>
+              <w:top w:val="nil"/>
+              <w:left w:val="nil"/>
+              <w:bottom w:val="nil"/>
+              <w:right w:val="single" w:color="auto" w:sz="2" w:space="0"/>
+            </w:tcBorders>
+            <w:shd w:val="clear" w:color="auto" w:fill="F2F2F2"/>
+            <w:tcMar>
+              <w:top w:w="120" w:type="dxa"/>
+              <w:left w:w="180" w:type="dxa"/>
+              <w:bottom w:w="120" w:type="dxa"/>
+              <w:right w:w="180" w:type="dxa"/>
+            </w:tcMar>
+            <w:vAlign w:val="center"/>
+          </w:tcPr>
+          <w:p>
+            <w:pPr>
+              <w:keepNext w:val="0"/>
+              <w:keepLines w:val="0"/>
+              <w:widowControl/>
+              <w:suppressLineNumbers w:val="0"/>
+              <w:spacing w:before="0" w:beforeAutospacing="0" w:after="0" w:afterAutospacing="0" w:line="280" w:lineRule="atLeast"/>
+              <w:ind w:left="0" w:right="0" w:firstLine="0"/>
+              <w:jc w:val="center"/>
+              <w:rPr>
+                <w:rFonts w:ascii="Segoe UI" w:hAnsi="Segoe UI" w:eastAsia="Segoe UI" w:cs="Segoe UI"/>
+                <w:b/>
+                <w:bCs/>
+                <w:i w:val="0"/>
+                <w:iCs w:val="0"/>
+                <w:caps w:val="0"/>
+                <w:color w:val="000000"/>
+                <w:spacing w:val="0"/>
+                <w:sz w:val="16"/>
+                <w:szCs w:val="16"/>
+              </w:rPr>
+            </w:pPr>
+            <w:r>
+              <w:rPr>
+                <w:rFonts w:hint="default" w:ascii="Segoe UI" w:hAnsi="Segoe UI" w:eastAsia="Segoe UI" w:cs="Segoe UI"/>
+                <w:b/>
+                <w:bCs/>
+                <w:i w:val="0"/>
+                <w:iCs w:val="0"/>
+                <w:caps w:val="0"/>
+                <w:color w:val="000000"/>
+                <w:spacing w:val="0"/>
+                <w:kern w:val="0"/>
+                <w:sz w:val="16"/>
+                <w:szCs w:val="16"/>
+                <w:lang w:val="en-US" w:eastAsia="zh-CN" w:bidi="ar"/>
+              </w:rPr>
+              <w:t>模型类型</w:t>
+            </w:r>
+          </w:p>
+        </w:tc>
+        <w:tc>
+          <w:tcPr>
+            <w:tcW w:w="0" w:type="auto"/>
+            <w:tcBorders>
+              <w:top w:val="nil"/>
+              <w:left w:val="nil"/>
+              <w:bottom w:val="nil"/>
+              <w:right w:val="single" w:color="auto" w:sz="2" w:space="0"/>
+            </w:tcBorders>
+            <w:shd w:val="clear" w:color="auto" w:fill="F2F2F2"/>
+            <w:tcMar>
+              <w:top w:w="120" w:type="dxa"/>
+              <w:left w:w="180" w:type="dxa"/>
+              <w:bottom w:w="120" w:type="dxa"/>
+              <w:right w:w="180" w:type="dxa"/>
+            </w:tcMar>
+            <w:vAlign w:val="center"/>
+          </w:tcPr>
+          <w:p>
+            <w:pPr>
+              <w:keepNext w:val="0"/>
+              <w:keepLines w:val="0"/>
+              <w:widowControl/>
+              <w:suppressLineNumbers w:val="0"/>
+              <w:spacing w:before="0" w:beforeAutospacing="0" w:after="0" w:afterAutospacing="0" w:line="280" w:lineRule="atLeast"/>
+              <w:ind w:left="0" w:right="0" w:firstLine="0"/>
+              <w:jc w:val="center"/>
+              <w:rPr>
+                <w:rFonts w:hint="default" w:ascii="Segoe UI" w:hAnsi="Segoe UI" w:eastAsia="Segoe UI" w:cs="Segoe UI"/>
+                <w:b/>
+                <w:bCs/>
+                <w:i w:val="0"/>
+                <w:iCs w:val="0"/>
+                <w:caps w:val="0"/>
+                <w:color w:val="000000"/>
+                <w:spacing w:val="0"/>
+                <w:sz w:val="16"/>
+                <w:szCs w:val="16"/>
+              </w:rPr>
+            </w:pPr>
+            <w:r>
+              <w:rPr>
+                <w:rFonts w:hint="default" w:ascii="Segoe UI" w:hAnsi="Segoe UI" w:eastAsia="Segoe UI" w:cs="Segoe UI"/>
+                <w:b/>
+                <w:bCs/>
+                <w:i w:val="0"/>
+                <w:iCs w:val="0"/>
+                <w:caps w:val="0"/>
+                <w:color w:val="000000"/>
+                <w:spacing w:val="0"/>
+                <w:kern w:val="0"/>
+                <w:sz w:val="16"/>
+                <w:szCs w:val="16"/>
+                <w:lang w:val="en-US" w:eastAsia="zh-CN" w:bidi="ar"/>
+              </w:rPr>
+              <w:t>抽样规则</w:t>
+            </w:r>
+          </w:p>
+        </w:tc>
+        <w:tc>
+          <w:tcPr>
+            <w:tcW w:w="0" w:type="auto"/>
+            <w:tcBorders>
+              <w:top w:val="nil"/>
+              <w:left w:val="nil"/>
+              <w:bottom w:val="nil"/>
+              <w:right w:val="single" w:color="auto" w:sz="2" w:space="0"/>
+            </w:tcBorders>
+            <w:shd w:val="clear" w:color="auto" w:fill="F2F2F2"/>
+            <w:tcMar>
+              <w:top w:w="120" w:type="dxa"/>
+              <w:left w:w="180" w:type="dxa"/>
+              <w:bottom w:w="120" w:type="dxa"/>
+              <w:right w:w="180" w:type="dxa"/>
+            </w:tcMar>
+            <w:vAlign w:val="center"/>
+          </w:tcPr>
+          <w:p>
+            <w:pPr>
+              <w:keepNext w:val="0"/>
+              <w:keepLines w:val="0"/>
+              <w:widowControl/>
+              <w:suppressLineNumbers w:val="0"/>
+              <w:spacing w:before="0" w:beforeAutospacing="0" w:after="0" w:afterAutospacing="0" w:line="280" w:lineRule="atLeast"/>
+              <w:ind w:left="0" w:right="0" w:firstLine="0"/>
+              <w:jc w:val="center"/>
+              <w:rPr>
+                <w:rFonts w:hint="default" w:ascii="Segoe UI" w:hAnsi="Segoe UI" w:eastAsia="Segoe UI" w:cs="Segoe UI"/>
+                <w:b/>
+                <w:bCs/>
+                <w:i w:val="0"/>
+                <w:iCs w:val="0"/>
+                <w:caps w:val="0"/>
+                <w:color w:val="000000"/>
+                <w:spacing w:val="0"/>
+                <w:sz w:val="16"/>
+                <w:szCs w:val="16"/>
+              </w:rPr>
+            </w:pPr>
+            <w:r>
+              <w:rPr>
+                <w:rFonts w:hint="default" w:ascii="Segoe UI" w:hAnsi="Segoe UI" w:eastAsia="Segoe UI" w:cs="Segoe UI"/>
+                <w:b/>
+                <w:bCs/>
+                <w:i w:val="0"/>
+                <w:iCs w:val="0"/>
+                <w:caps w:val="0"/>
+                <w:color w:val="000000"/>
+                <w:spacing w:val="0"/>
+                <w:kern w:val="0"/>
+                <w:sz w:val="16"/>
+                <w:szCs w:val="16"/>
+                <w:lang w:val="en-US" w:eastAsia="zh-CN" w:bidi="ar"/>
+              </w:rPr>
+              <w:t>概率变化特点</w:t>
+            </w:r>
+          </w:p>
+        </w:tc>
+        <w:tc>
+          <w:tcPr>
+            <w:tcW w:w="0" w:type="auto"/>
+            <w:tcBorders>
+              <w:top w:val="nil"/>
+              <w:left w:val="nil"/>
+              <w:bottom w:val="nil"/>
+              <w:right w:val="nil"/>
+            </w:tcBorders>
+            <w:shd w:val="clear" w:color="auto" w:fill="F2F2F2"/>
+            <w:tcMar>
+              <w:top w:w="120" w:type="dxa"/>
+              <w:left w:w="180" w:type="dxa"/>
+              <w:bottom w:w="120" w:type="dxa"/>
+              <w:right w:w="180" w:type="dxa"/>
+            </w:tcMar>
+            <w:vAlign w:val="center"/>
+          </w:tcPr>
+          <w:p>
+            <w:pPr>
+              <w:keepNext w:val="0"/>
+              <w:keepLines w:val="0"/>
+              <w:widowControl/>
+              <w:suppressLineNumbers w:val="0"/>
+              <w:spacing w:before="0" w:beforeAutospacing="0" w:after="0" w:afterAutospacing="0" w:line="280" w:lineRule="atLeast"/>
+              <w:ind w:left="0" w:right="0" w:firstLine="0"/>
+              <w:jc w:val="center"/>
+              <w:rPr>
+                <w:rFonts w:hint="default" w:ascii="Segoe UI" w:hAnsi="Segoe UI" w:eastAsia="Segoe UI" w:cs="Segoe UI"/>
+                <w:b/>
+                <w:bCs/>
+                <w:i w:val="0"/>
+                <w:iCs w:val="0"/>
+                <w:caps w:val="0"/>
+                <w:color w:val="000000"/>
+                <w:spacing w:val="0"/>
+                <w:sz w:val="16"/>
+                <w:szCs w:val="16"/>
+              </w:rPr>
+            </w:pPr>
+            <w:r>
+              <w:rPr>
+                <w:rFonts w:hint="default" w:ascii="Segoe UI" w:hAnsi="Segoe UI" w:eastAsia="Segoe UI" w:cs="Segoe UI"/>
+                <w:b/>
+                <w:bCs/>
+                <w:i w:val="0"/>
+                <w:iCs w:val="0"/>
+                <w:caps w:val="0"/>
+                <w:color w:val="000000"/>
+                <w:spacing w:val="0"/>
+                <w:kern w:val="0"/>
+                <w:sz w:val="16"/>
+                <w:szCs w:val="16"/>
+                <w:lang w:val="en-US" w:eastAsia="zh-CN" w:bidi="ar"/>
+              </w:rPr>
+              <w:t>核心场景</w:t>
+            </w:r>
+          </w:p>
+        </w:tc>
+      </w:tr>
+      <w:tr>
+        <w:tblPrEx>
+          <w:tblBorders>
+            <w:top w:val="single" w:color="auto" w:sz="2" w:space="0"/>
+            <w:left w:val="single" w:color="auto" w:sz="2" w:space="0"/>
+            <w:bottom w:val="single" w:color="auto" w:sz="2" w:space="0"/>
+            <w:right w:val="single" w:color="auto" w:sz="2" w:space="0"/>
+            <w:insideH w:val="none" w:color="auto" w:sz="0" w:space="0"/>
+            <w:insideV w:val="none" w:color="auto" w:sz="0" w:space="0"/>
+          </w:tblBorders>
+          <w:tblCellMar>
+            <w:top w:w="0" w:type="dxa"/>
+            <w:left w:w="0" w:type="dxa"/>
+            <w:bottom w:w="0" w:type="dxa"/>
+            <w:right w:w="0" w:type="dxa"/>
+          </w:tblCellMar>
+        </w:tblPrEx>
+        <w:tc>
+          <w:tcPr>
+            <w:tcW w:w="0" w:type="auto"/>
+            <w:tcBorders>
+              <w:top w:val="nil"/>
+              <w:left w:val="nil"/>
+              <w:bottom w:val="nil"/>
+              <w:right w:val="single" w:color="auto" w:sz="2" w:space="0"/>
+            </w:tcBorders>
+            <w:shd w:val="clear" w:color="auto" w:fill="FFFFFF"/>
+            <w:tcMar>
+              <w:top w:w="120" w:type="dxa"/>
+              <w:left w:w="180" w:type="dxa"/>
+              <w:bottom w:w="120" w:type="dxa"/>
+              <w:right w:w="180" w:type="dxa"/>
+            </w:tcMar>
+            <w:vAlign w:val="center"/>
+          </w:tcPr>
+          <w:p>
+            <w:pPr>
+              <w:keepNext w:val="0"/>
+              <w:keepLines w:val="0"/>
+              <w:widowControl/>
+              <w:suppressLineNumbers w:val="0"/>
+              <w:spacing w:before="0" w:beforeAutospacing="0" w:after="0" w:afterAutospacing="0" w:line="280" w:lineRule="atLeast"/>
+              <w:ind w:left="0" w:right="0" w:firstLine="0"/>
+              <w:jc w:val="left"/>
+              <w:rPr>
+                <w:rFonts w:hint="default" w:ascii="Segoe UI" w:hAnsi="Segoe UI" w:eastAsia="Segoe UI" w:cs="Segoe UI"/>
+                <w:i w:val="0"/>
+                <w:iCs w:val="0"/>
+                <w:caps w:val="0"/>
+                <w:color w:val="000000"/>
+                <w:spacing w:val="0"/>
+                <w:sz w:val="16"/>
+                <w:szCs w:val="16"/>
+              </w:rPr>
+            </w:pPr>
+            <w:r>
+              <w:rPr>
+                <w:rFonts w:hint="default" w:ascii="Segoe UI" w:hAnsi="Segoe UI" w:eastAsia="Segoe UI" w:cs="Segoe UI"/>
+                <w:i w:val="0"/>
+                <w:iCs w:val="0"/>
+                <w:caps w:val="0"/>
+                <w:color w:val="000000"/>
+                <w:spacing w:val="0"/>
+                <w:kern w:val="0"/>
+                <w:sz w:val="16"/>
+                <w:szCs w:val="16"/>
+                <w:lang w:val="en-US" w:eastAsia="zh-CN" w:bidi="ar"/>
+              </w:rPr>
+              <w:t>波利亚模型</w:t>
+            </w:r>
+          </w:p>
+        </w:tc>
+        <w:tc>
+          <w:tcPr>
+            <w:tcW w:w="0" w:type="auto"/>
+            <w:tcBorders>
+              <w:top w:val="nil"/>
+              <w:left w:val="nil"/>
+              <w:bottom w:val="nil"/>
+              <w:right w:val="single" w:color="auto" w:sz="2" w:space="0"/>
+            </w:tcBorders>
+            <w:shd w:val="clear" w:color="auto" w:fill="FFFFFF"/>
+            <w:tcMar>
+              <w:top w:w="120" w:type="dxa"/>
+              <w:left w:w="180" w:type="dxa"/>
+              <w:bottom w:w="120" w:type="dxa"/>
+              <w:right w:w="180" w:type="dxa"/>
+            </w:tcMar>
+            <w:vAlign w:val="center"/>
+          </w:tcPr>
+          <w:p>
+            <w:pPr>
+              <w:keepNext w:val="0"/>
+              <w:keepLines w:val="0"/>
+              <w:widowControl/>
+              <w:suppressLineNumbers w:val="0"/>
+              <w:spacing w:before="0" w:beforeAutospacing="0" w:after="0" w:afterAutospacing="0" w:line="280" w:lineRule="atLeast"/>
+              <w:ind w:left="0" w:right="0" w:firstLine="0"/>
+              <w:jc w:val="left"/>
+              <w:rPr>
+                <w:rFonts w:hint="default" w:ascii="Segoe UI" w:hAnsi="Segoe UI" w:eastAsia="Segoe UI" w:cs="Segoe UI"/>
+                <w:i w:val="0"/>
+                <w:iCs w:val="0"/>
+                <w:caps w:val="0"/>
+                <w:color w:val="000000"/>
+                <w:spacing w:val="0"/>
+                <w:sz w:val="16"/>
+                <w:szCs w:val="16"/>
+              </w:rPr>
+            </w:pPr>
+            <w:r>
+              <w:rPr>
+                <w:rFonts w:hint="default" w:ascii="Segoe UI" w:hAnsi="Segoe UI" w:eastAsia="Segoe UI" w:cs="Segoe UI"/>
+                <w:i w:val="0"/>
+                <w:iCs w:val="0"/>
+                <w:caps w:val="0"/>
+                <w:color w:val="000000"/>
+                <w:spacing w:val="0"/>
+                <w:kern w:val="0"/>
+                <w:sz w:val="16"/>
+                <w:szCs w:val="16"/>
+                <w:lang w:val="en-US" w:eastAsia="zh-CN" w:bidi="ar"/>
+              </w:rPr>
+              <w:t>放回 + 新增同色球</w:t>
+            </w:r>
+          </w:p>
+        </w:tc>
+        <w:tc>
+          <w:tcPr>
+            <w:tcW w:w="0" w:type="auto"/>
+            <w:tcBorders>
+              <w:top w:val="nil"/>
+              <w:left w:val="nil"/>
+              <w:bottom w:val="nil"/>
+              <w:right w:val="single" w:color="auto" w:sz="2" w:space="0"/>
+            </w:tcBorders>
+            <w:shd w:val="clear" w:color="auto" w:fill="FFFFFF"/>
+            <w:tcMar>
+              <w:top w:w="120" w:type="dxa"/>
+              <w:left w:w="180" w:type="dxa"/>
+              <w:bottom w:w="120" w:type="dxa"/>
+              <w:right w:w="180" w:type="dxa"/>
+            </w:tcMar>
+            <w:vAlign w:val="center"/>
+          </w:tcPr>
+          <w:p>
+            <w:pPr>
+              <w:keepNext w:val="0"/>
+              <w:keepLines w:val="0"/>
+              <w:widowControl/>
+              <w:suppressLineNumbers w:val="0"/>
+              <w:spacing w:before="0" w:beforeAutospacing="0" w:after="0" w:afterAutospacing="0" w:line="280" w:lineRule="atLeast"/>
+              <w:ind w:left="0" w:right="0" w:firstLine="0"/>
+              <w:jc w:val="left"/>
+              <w:rPr>
+                <w:rFonts w:hint="default" w:ascii="Segoe UI" w:hAnsi="Segoe UI" w:eastAsia="Segoe UI" w:cs="Segoe UI"/>
+                <w:i w:val="0"/>
+                <w:iCs w:val="0"/>
+                <w:caps w:val="0"/>
+                <w:color w:val="000000"/>
+                <w:spacing w:val="0"/>
+                <w:sz w:val="16"/>
+                <w:szCs w:val="16"/>
+              </w:rPr>
+            </w:pPr>
+            <w:r>
+              <w:rPr>
+                <w:rFonts w:hint="default" w:ascii="Segoe UI" w:hAnsi="Segoe UI" w:eastAsia="Segoe UI" w:cs="Segoe UI"/>
+                <w:i w:val="0"/>
+                <w:iCs w:val="0"/>
+                <w:caps w:val="0"/>
+                <w:color w:val="000000"/>
+                <w:spacing w:val="0"/>
+                <w:kern w:val="0"/>
+                <w:sz w:val="16"/>
+                <w:szCs w:val="16"/>
+                <w:lang w:val="en-US" w:eastAsia="zh-CN" w:bidi="ar"/>
+              </w:rPr>
+              <w:t>条件概率自增强，边际概率不变</w:t>
+            </w:r>
+          </w:p>
+        </w:tc>
+        <w:tc>
+          <w:tcPr>
+            <w:tcW w:w="0" w:type="auto"/>
+            <w:tcBorders>
+              <w:top w:val="nil"/>
+              <w:left w:val="nil"/>
+              <w:bottom w:val="nil"/>
+              <w:right w:val="nil"/>
+            </w:tcBorders>
+            <w:shd w:val="clear" w:color="auto" w:fill="FFFFFF"/>
+            <w:tcMar>
+              <w:top w:w="120" w:type="dxa"/>
+              <w:left w:w="180" w:type="dxa"/>
+              <w:bottom w:w="120" w:type="dxa"/>
+              <w:right w:w="180" w:type="dxa"/>
+            </w:tcMar>
+            <w:vAlign w:val="center"/>
+          </w:tcPr>
+          <w:p>
+            <w:pPr>
+              <w:keepNext w:val="0"/>
+              <w:keepLines w:val="0"/>
+              <w:widowControl/>
+              <w:suppressLineNumbers w:val="0"/>
+              <w:spacing w:before="0" w:beforeAutospacing="0" w:after="0" w:afterAutospacing="0" w:line="280" w:lineRule="atLeast"/>
+              <w:ind w:left="0" w:right="0" w:firstLine="0"/>
+              <w:jc w:val="left"/>
+              <w:rPr>
+                <w:rFonts w:hint="default" w:ascii="Segoe UI" w:hAnsi="Segoe UI" w:eastAsia="Segoe UI" w:cs="Segoe UI"/>
+                <w:i w:val="0"/>
+                <w:iCs w:val="0"/>
+                <w:caps w:val="0"/>
+                <w:color w:val="000000"/>
+                <w:spacing w:val="0"/>
+                <w:sz w:val="16"/>
+                <w:szCs w:val="16"/>
+              </w:rPr>
+            </w:pPr>
+            <w:r>
+              <w:rPr>
+                <w:rFonts w:hint="default" w:ascii="Segoe UI" w:hAnsi="Segoe UI" w:eastAsia="Segoe UI" w:cs="Segoe UI"/>
+                <w:i w:val="0"/>
+                <w:iCs w:val="0"/>
+                <w:caps w:val="0"/>
+                <w:color w:val="000000"/>
+                <w:spacing w:val="0"/>
+                <w:kern w:val="0"/>
+                <w:sz w:val="16"/>
+                <w:szCs w:val="16"/>
+                <w:lang w:val="en-US" w:eastAsia="zh-CN" w:bidi="ar"/>
+              </w:rPr>
+              <w:t>传染病、推荐系统、进化</w:t>
+            </w:r>
+          </w:p>
+        </w:tc>
+      </w:tr>
+      <w:tr>
+        <w:tblPrEx>
+          <w:tblBorders>
+            <w:top w:val="single" w:color="auto" w:sz="2" w:space="0"/>
+            <w:left w:val="single" w:color="auto" w:sz="2" w:space="0"/>
+            <w:bottom w:val="single" w:color="auto" w:sz="2" w:space="0"/>
+            <w:right w:val="single" w:color="auto" w:sz="2" w:space="0"/>
+            <w:insideH w:val="none" w:color="auto" w:sz="0" w:space="0"/>
+            <w:insideV w:val="none" w:color="auto" w:sz="0" w:space="0"/>
+          </w:tblBorders>
+          <w:shd w:val="clear" w:color="auto" w:fill="FFFFFF"/>
+          <w:tblCellMar>
+            <w:top w:w="0" w:type="dxa"/>
+            <w:left w:w="0" w:type="dxa"/>
+            <w:bottom w:w="0" w:type="dxa"/>
+            <w:right w:w="0" w:type="dxa"/>
+          </w:tblCellMar>
+        </w:tblPrEx>
+        <w:tc>
+          <w:tcPr>
+            <w:tcW w:w="0" w:type="auto"/>
+            <w:tcBorders>
+              <w:top w:val="nil"/>
+              <w:left w:val="nil"/>
+              <w:bottom w:val="nil"/>
+              <w:right w:val="single" w:color="auto" w:sz="2" w:space="0"/>
+            </w:tcBorders>
+            <w:shd w:val="clear" w:color="auto" w:fill="FFFFFF"/>
+            <w:tcMar>
+              <w:top w:w="120" w:type="dxa"/>
+              <w:left w:w="180" w:type="dxa"/>
+              <w:bottom w:w="120" w:type="dxa"/>
+              <w:right w:w="180" w:type="dxa"/>
+            </w:tcMar>
+            <w:vAlign w:val="center"/>
+          </w:tcPr>
+          <w:p>
+            <w:pPr>
+              <w:keepNext w:val="0"/>
+              <w:keepLines w:val="0"/>
+              <w:widowControl/>
+              <w:suppressLineNumbers w:val="0"/>
+              <w:spacing w:before="0" w:beforeAutospacing="0" w:after="0" w:afterAutospacing="0" w:line="280" w:lineRule="atLeast"/>
+              <w:ind w:left="0" w:right="0" w:firstLine="0"/>
+              <w:jc w:val="left"/>
+              <w:rPr>
+                <w:rFonts w:hint="default" w:ascii="Segoe UI" w:hAnsi="Segoe UI" w:eastAsia="Segoe UI" w:cs="Segoe UI"/>
+                <w:i w:val="0"/>
+                <w:iCs w:val="0"/>
+                <w:caps w:val="0"/>
+                <w:color w:val="000000"/>
+                <w:spacing w:val="0"/>
+                <w:sz w:val="16"/>
+                <w:szCs w:val="16"/>
+              </w:rPr>
+            </w:pPr>
+            <w:r>
+              <w:rPr>
+                <w:rFonts w:hint="default" w:ascii="Segoe UI" w:hAnsi="Segoe UI" w:eastAsia="Segoe UI" w:cs="Segoe UI"/>
+                <w:i w:val="0"/>
+                <w:iCs w:val="0"/>
+                <w:caps w:val="0"/>
+                <w:color w:val="000000"/>
+                <w:spacing w:val="0"/>
+                <w:kern w:val="0"/>
+                <w:sz w:val="16"/>
+                <w:szCs w:val="16"/>
+                <w:lang w:val="en-US" w:eastAsia="zh-CN" w:bidi="ar"/>
+              </w:rPr>
+              <w:t>普通有放回抽样</w:t>
+            </w:r>
+          </w:p>
+        </w:tc>
+        <w:tc>
+          <w:tcPr>
+            <w:tcW w:w="0" w:type="auto"/>
+            <w:tcBorders>
+              <w:top w:val="nil"/>
+              <w:left w:val="nil"/>
+              <w:bottom w:val="nil"/>
+              <w:right w:val="single" w:color="auto" w:sz="2" w:space="0"/>
+            </w:tcBorders>
+            <w:shd w:val="clear" w:color="auto" w:fill="FFFFFF"/>
+            <w:tcMar>
+              <w:top w:w="120" w:type="dxa"/>
+              <w:left w:w="180" w:type="dxa"/>
+              <w:bottom w:w="120" w:type="dxa"/>
+              <w:right w:w="180" w:type="dxa"/>
+            </w:tcMar>
+            <w:vAlign w:val="center"/>
+          </w:tcPr>
+          <w:p>
+            <w:pPr>
+              <w:keepNext w:val="0"/>
+              <w:keepLines w:val="0"/>
+              <w:widowControl/>
+              <w:suppressLineNumbers w:val="0"/>
+              <w:spacing w:before="0" w:beforeAutospacing="0" w:after="0" w:afterAutospacing="0" w:line="280" w:lineRule="atLeast"/>
+              <w:ind w:left="0" w:right="0" w:firstLine="0"/>
+              <w:jc w:val="left"/>
+              <w:rPr>
+                <w:rFonts w:hint="default" w:ascii="Segoe UI" w:hAnsi="Segoe UI" w:eastAsia="Segoe UI" w:cs="Segoe UI"/>
+                <w:i w:val="0"/>
+                <w:iCs w:val="0"/>
+                <w:caps w:val="0"/>
+                <w:color w:val="000000"/>
+                <w:spacing w:val="0"/>
+                <w:sz w:val="16"/>
+                <w:szCs w:val="16"/>
+              </w:rPr>
+            </w:pPr>
+            <w:r>
+              <w:rPr>
+                <w:rFonts w:hint="default" w:ascii="Segoe UI" w:hAnsi="Segoe UI" w:eastAsia="Segoe UI" w:cs="Segoe UI"/>
+                <w:i w:val="0"/>
+                <w:iCs w:val="0"/>
+                <w:caps w:val="0"/>
+                <w:color w:val="000000"/>
+                <w:spacing w:val="0"/>
+                <w:kern w:val="0"/>
+                <w:sz w:val="16"/>
+                <w:szCs w:val="16"/>
+                <w:lang w:val="en-US" w:eastAsia="zh-CN" w:bidi="ar"/>
+              </w:rPr>
+              <w:t>仅放回，不新增</w:t>
+            </w:r>
+          </w:p>
+        </w:tc>
+        <w:tc>
+          <w:tcPr>
+            <w:tcW w:w="0" w:type="auto"/>
+            <w:tcBorders>
+              <w:top w:val="nil"/>
+              <w:left w:val="nil"/>
+              <w:bottom w:val="nil"/>
+              <w:right w:val="single" w:color="auto" w:sz="2" w:space="0"/>
+            </w:tcBorders>
+            <w:shd w:val="clear" w:color="auto" w:fill="FFFFFF"/>
+            <w:tcMar>
+              <w:top w:w="120" w:type="dxa"/>
+              <w:left w:w="180" w:type="dxa"/>
+              <w:bottom w:w="120" w:type="dxa"/>
+              <w:right w:w="180" w:type="dxa"/>
+            </w:tcMar>
+            <w:vAlign w:val="center"/>
+          </w:tcPr>
+          <w:p>
+            <w:pPr>
+              <w:keepNext w:val="0"/>
+              <w:keepLines w:val="0"/>
+              <w:widowControl/>
+              <w:suppressLineNumbers w:val="0"/>
+              <w:spacing w:before="0" w:beforeAutospacing="0" w:after="0" w:afterAutospacing="0" w:line="280" w:lineRule="atLeast"/>
+              <w:ind w:left="0" w:right="0" w:firstLine="0"/>
+              <w:jc w:val="left"/>
+              <w:rPr>
+                <w:rFonts w:hint="default" w:ascii="Segoe UI" w:hAnsi="Segoe UI" w:eastAsia="Segoe UI" w:cs="Segoe UI"/>
+                <w:i w:val="0"/>
+                <w:iCs w:val="0"/>
+                <w:caps w:val="0"/>
+                <w:color w:val="000000"/>
+                <w:spacing w:val="0"/>
+                <w:sz w:val="16"/>
+                <w:szCs w:val="16"/>
+              </w:rPr>
+            </w:pPr>
+            <w:r>
+              <w:rPr>
+                <w:rFonts w:hint="default" w:ascii="Segoe UI" w:hAnsi="Segoe UI" w:eastAsia="Segoe UI" w:cs="Segoe UI"/>
+                <w:i w:val="0"/>
+                <w:iCs w:val="0"/>
+                <w:caps w:val="0"/>
+                <w:color w:val="000000"/>
+                <w:spacing w:val="0"/>
+                <w:kern w:val="0"/>
+                <w:sz w:val="16"/>
+                <w:szCs w:val="16"/>
+                <w:lang w:val="en-US" w:eastAsia="zh-CN" w:bidi="ar"/>
+              </w:rPr>
+              <w:t>概率始终固定</w:t>
+            </w:r>
+          </w:p>
+        </w:tc>
+        <w:tc>
+          <w:tcPr>
+            <w:tcW w:w="0" w:type="auto"/>
+            <w:tcBorders>
+              <w:top w:val="nil"/>
+              <w:left w:val="nil"/>
+              <w:bottom w:val="nil"/>
+              <w:right w:val="nil"/>
+            </w:tcBorders>
+            <w:shd w:val="clear" w:color="auto" w:fill="FFFFFF"/>
+            <w:tcMar>
+              <w:top w:w="120" w:type="dxa"/>
+              <w:left w:w="180" w:type="dxa"/>
+              <w:bottom w:w="120" w:type="dxa"/>
+              <w:right w:w="180" w:type="dxa"/>
+            </w:tcMar>
+            <w:vAlign w:val="center"/>
+          </w:tcPr>
+          <w:p>
+            <w:pPr>
+              <w:keepNext w:val="0"/>
+              <w:keepLines w:val="0"/>
+              <w:widowControl/>
+              <w:suppressLineNumbers w:val="0"/>
+              <w:spacing w:before="0" w:beforeAutospacing="0" w:after="0" w:afterAutospacing="0" w:line="280" w:lineRule="atLeast"/>
+              <w:ind w:left="0" w:right="0" w:firstLine="0"/>
+              <w:jc w:val="left"/>
+              <w:rPr>
+                <w:rFonts w:hint="default" w:ascii="Segoe UI" w:hAnsi="Segoe UI" w:eastAsia="Segoe UI" w:cs="Segoe UI"/>
+                <w:i w:val="0"/>
+                <w:iCs w:val="0"/>
+                <w:caps w:val="0"/>
+                <w:color w:val="000000"/>
+                <w:spacing w:val="0"/>
+                <w:sz w:val="16"/>
+                <w:szCs w:val="16"/>
+              </w:rPr>
+            </w:pPr>
+            <w:r>
+              <w:rPr>
+                <w:rFonts w:hint="default" w:ascii="Segoe UI" w:hAnsi="Segoe UI" w:eastAsia="Segoe UI" w:cs="Segoe UI"/>
+                <w:i w:val="0"/>
+                <w:iCs w:val="0"/>
+                <w:caps w:val="0"/>
+                <w:color w:val="000000"/>
+                <w:spacing w:val="0"/>
+                <w:kern w:val="0"/>
+                <w:sz w:val="16"/>
+                <w:szCs w:val="16"/>
+                <w:lang w:val="en-US" w:eastAsia="zh-CN" w:bidi="ar"/>
+              </w:rPr>
+              <w:t>质量检测（如产品合格率）</w:t>
+            </w:r>
+          </w:p>
+        </w:tc>
+      </w:tr>
+      <w:tr>
+        <w:tblPrEx>
+          <w:tblBorders>
+            <w:top w:val="single" w:color="auto" w:sz="2" w:space="0"/>
+            <w:left w:val="single" w:color="auto" w:sz="2" w:space="0"/>
+            <w:bottom w:val="single" w:color="auto" w:sz="2" w:space="0"/>
+            <w:right w:val="single" w:color="auto" w:sz="2" w:space="0"/>
+            <w:insideH w:val="none" w:color="auto" w:sz="0" w:space="0"/>
+            <w:insideV w:val="none" w:color="auto" w:sz="0" w:space="0"/>
+          </w:tblBorders>
+          <w:tblCellMar>
+            <w:top w:w="0" w:type="dxa"/>
+            <w:left w:w="0" w:type="dxa"/>
+            <w:bottom w:w="0" w:type="dxa"/>
+            <w:right w:w="0" w:type="dxa"/>
+          </w:tblCellMar>
+        </w:tblPrEx>
+        <w:tc>
+          <w:tcPr>
+            <w:tcW w:w="0" w:type="auto"/>
+            <w:tcBorders>
+              <w:top w:val="nil"/>
+              <w:left w:val="nil"/>
+              <w:bottom w:val="nil"/>
+              <w:right w:val="single" w:color="auto" w:sz="2" w:space="0"/>
+            </w:tcBorders>
+            <w:shd w:val="clear" w:color="auto" w:fill="FFFFFF"/>
+            <w:tcMar>
+              <w:top w:w="120" w:type="dxa"/>
+              <w:left w:w="180" w:type="dxa"/>
+              <w:bottom w:w="120" w:type="dxa"/>
+              <w:right w:w="180" w:type="dxa"/>
+            </w:tcMar>
+            <w:vAlign w:val="center"/>
+          </w:tcPr>
+          <w:p>
+            <w:pPr>
+              <w:keepNext w:val="0"/>
+              <w:keepLines w:val="0"/>
+              <w:widowControl/>
+              <w:suppressLineNumbers w:val="0"/>
+              <w:spacing w:before="0" w:beforeAutospacing="0" w:after="0" w:afterAutospacing="0" w:line="280" w:lineRule="atLeast"/>
+              <w:ind w:left="0" w:right="0" w:firstLine="0"/>
+              <w:jc w:val="left"/>
+              <w:rPr>
+                <w:rFonts w:hint="default" w:ascii="Segoe UI" w:hAnsi="Segoe UI" w:eastAsia="Segoe UI" w:cs="Segoe UI"/>
+                <w:i w:val="0"/>
+                <w:iCs w:val="0"/>
+                <w:caps w:val="0"/>
+                <w:color w:val="000000"/>
+                <w:spacing w:val="0"/>
+                <w:sz w:val="16"/>
+                <w:szCs w:val="16"/>
+              </w:rPr>
+            </w:pPr>
+            <w:r>
+              <w:rPr>
+                <w:rFonts w:hint="default" w:ascii="Segoe UI" w:hAnsi="Segoe UI" w:eastAsia="Segoe UI" w:cs="Segoe UI"/>
+                <w:i w:val="0"/>
+                <w:iCs w:val="0"/>
+                <w:caps w:val="0"/>
+                <w:color w:val="000000"/>
+                <w:spacing w:val="0"/>
+                <w:kern w:val="0"/>
+                <w:sz w:val="16"/>
+                <w:szCs w:val="16"/>
+                <w:lang w:val="en-US" w:eastAsia="zh-CN" w:bidi="ar"/>
+              </w:rPr>
+              <w:t>无放回抽样</w:t>
+            </w:r>
+          </w:p>
+        </w:tc>
+        <w:tc>
+          <w:tcPr>
+            <w:tcW w:w="0" w:type="auto"/>
+            <w:tcBorders>
+              <w:top w:val="nil"/>
+              <w:left w:val="nil"/>
+              <w:bottom w:val="nil"/>
+              <w:right w:val="single" w:color="auto" w:sz="2" w:space="0"/>
+            </w:tcBorders>
+            <w:shd w:val="clear" w:color="auto" w:fill="FFFFFF"/>
+            <w:tcMar>
+              <w:top w:w="120" w:type="dxa"/>
+              <w:left w:w="180" w:type="dxa"/>
+              <w:bottom w:w="120" w:type="dxa"/>
+              <w:right w:w="180" w:type="dxa"/>
+            </w:tcMar>
+            <w:vAlign w:val="center"/>
+          </w:tcPr>
+          <w:p>
+            <w:pPr>
+              <w:keepNext w:val="0"/>
+              <w:keepLines w:val="0"/>
+              <w:widowControl/>
+              <w:suppressLineNumbers w:val="0"/>
+              <w:spacing w:before="0" w:beforeAutospacing="0" w:after="0" w:afterAutospacing="0" w:line="280" w:lineRule="atLeast"/>
+              <w:ind w:left="0" w:right="0" w:firstLine="0"/>
+              <w:jc w:val="left"/>
+              <w:rPr>
+                <w:rFonts w:hint="default" w:ascii="Segoe UI" w:hAnsi="Segoe UI" w:eastAsia="Segoe UI" w:cs="Segoe UI"/>
+                <w:i w:val="0"/>
+                <w:iCs w:val="0"/>
+                <w:caps w:val="0"/>
+                <w:color w:val="000000"/>
+                <w:spacing w:val="0"/>
+                <w:sz w:val="16"/>
+                <w:szCs w:val="16"/>
+              </w:rPr>
+            </w:pPr>
+            <w:r>
+              <w:rPr>
+                <w:rFonts w:hint="default" w:ascii="Segoe UI" w:hAnsi="Segoe UI" w:eastAsia="Segoe UI" w:cs="Segoe UI"/>
+                <w:i w:val="0"/>
+                <w:iCs w:val="0"/>
+                <w:caps w:val="0"/>
+                <w:color w:val="000000"/>
+                <w:spacing w:val="0"/>
+                <w:kern w:val="0"/>
+                <w:sz w:val="16"/>
+                <w:szCs w:val="16"/>
+                <w:lang w:val="en-US" w:eastAsia="zh-CN" w:bidi="ar"/>
+              </w:rPr>
+              <w:t>不放回，总球数减少</w:t>
+            </w:r>
+          </w:p>
+        </w:tc>
+        <w:tc>
+          <w:tcPr>
+            <w:tcW w:w="0" w:type="auto"/>
+            <w:tcBorders>
+              <w:top w:val="nil"/>
+              <w:left w:val="nil"/>
+              <w:bottom w:val="nil"/>
+              <w:right w:val="single" w:color="auto" w:sz="2" w:space="0"/>
+            </w:tcBorders>
+            <w:shd w:val="clear" w:color="auto" w:fill="FFFFFF"/>
+            <w:tcMar>
+              <w:top w:w="120" w:type="dxa"/>
+              <w:left w:w="180" w:type="dxa"/>
+              <w:bottom w:w="120" w:type="dxa"/>
+              <w:right w:w="180" w:type="dxa"/>
+            </w:tcMar>
+            <w:vAlign w:val="center"/>
+          </w:tcPr>
+          <w:p>
+            <w:pPr>
+              <w:keepNext w:val="0"/>
+              <w:keepLines w:val="0"/>
+              <w:widowControl/>
+              <w:suppressLineNumbers w:val="0"/>
+              <w:spacing w:before="0" w:beforeAutospacing="0" w:after="0" w:afterAutospacing="0" w:line="280" w:lineRule="atLeast"/>
+              <w:ind w:left="0" w:right="0" w:firstLine="0"/>
+              <w:jc w:val="left"/>
+              <w:rPr>
+                <w:rFonts w:hint="default" w:ascii="Segoe UI" w:hAnsi="Segoe UI" w:eastAsia="Segoe UI" w:cs="Segoe UI"/>
+                <w:i w:val="0"/>
+                <w:iCs w:val="0"/>
+                <w:caps w:val="0"/>
+                <w:color w:val="000000"/>
+                <w:spacing w:val="0"/>
+                <w:sz w:val="16"/>
+                <w:szCs w:val="16"/>
+              </w:rPr>
+            </w:pPr>
+            <w:r>
+              <w:rPr>
+                <w:rFonts w:hint="default" w:ascii="Segoe UI" w:hAnsi="Segoe UI" w:eastAsia="Segoe UI" w:cs="Segoe UI"/>
+                <w:i w:val="0"/>
+                <w:iCs w:val="0"/>
+                <w:caps w:val="0"/>
+                <w:color w:val="000000"/>
+                <w:spacing w:val="0"/>
+                <w:kern w:val="0"/>
+                <w:sz w:val="16"/>
+                <w:szCs w:val="16"/>
+                <w:lang w:val="en-US" w:eastAsia="zh-CN" w:bidi="ar"/>
+              </w:rPr>
+              <w:t>概率逐渐变化（无自增强）</w:t>
+            </w:r>
+          </w:p>
+        </w:tc>
+        <w:tc>
+          <w:tcPr>
+            <w:tcW w:w="0" w:type="auto"/>
+            <w:tcBorders>
+              <w:top w:val="nil"/>
+              <w:left w:val="nil"/>
+              <w:bottom w:val="nil"/>
+              <w:right w:val="nil"/>
+            </w:tcBorders>
+            <w:shd w:val="clear" w:color="auto" w:fill="FFFFFF"/>
+            <w:tcMar>
+              <w:top w:w="120" w:type="dxa"/>
+              <w:left w:w="180" w:type="dxa"/>
+              <w:bottom w:w="120" w:type="dxa"/>
+              <w:right w:w="180" w:type="dxa"/>
+            </w:tcMar>
+            <w:vAlign w:val="center"/>
+          </w:tcPr>
+          <w:p>
+            <w:pPr>
+              <w:keepNext w:val="0"/>
+              <w:keepLines w:val="0"/>
+              <w:widowControl/>
+              <w:suppressLineNumbers w:val="0"/>
+              <w:spacing w:before="0" w:beforeAutospacing="0" w:after="0" w:afterAutospacing="0" w:line="280" w:lineRule="atLeast"/>
+              <w:ind w:left="0" w:right="0" w:firstLine="0"/>
+              <w:jc w:val="left"/>
+              <w:rPr>
+                <w:rFonts w:hint="default" w:ascii="Segoe UI" w:hAnsi="Segoe UI" w:eastAsia="Segoe UI" w:cs="Segoe UI"/>
+                <w:i w:val="0"/>
+                <w:iCs w:val="0"/>
+                <w:caps w:val="0"/>
+                <w:color w:val="000000"/>
+                <w:spacing w:val="0"/>
+                <w:sz w:val="16"/>
+                <w:szCs w:val="16"/>
+              </w:rPr>
+            </w:pPr>
+            <w:r>
+              <w:rPr>
+                <w:rFonts w:hint="default" w:ascii="Segoe UI" w:hAnsi="Segoe UI" w:eastAsia="Segoe UI" w:cs="Segoe UI"/>
+                <w:i w:val="0"/>
+                <w:iCs w:val="0"/>
+                <w:caps w:val="0"/>
+                <w:color w:val="000000"/>
+                <w:spacing w:val="0"/>
+                <w:kern w:val="0"/>
+                <w:sz w:val="16"/>
+                <w:szCs w:val="16"/>
+                <w:lang w:val="en-US" w:eastAsia="zh-CN" w:bidi="ar"/>
+              </w:rPr>
+              <w:t>抽奖（如抽中奖后奖券作废）</w:t>
+            </w:r>
+          </w:p>
+        </w:tc>
+      </w:tr>
+    </w:tbl>
+    <w:p>
+      <w:pPr>
+        <w:bidi w:val="0"/>
+        <w:rPr>
+          <w:rFonts w:hint="eastAsia" w:hAnsi="Times New Roman" w:eastAsiaTheme="minorEastAsia"/>
+          <w:i w:val="0"/>
+          <w:lang w:val="en-US" w:eastAsia="zh-CN"/>
+        </w:rPr>
+      </w:pPr>
+      <w:r>
+        <w:rPr>
+          <w:rFonts w:hint="eastAsia" w:hAnsi="Times New Roman"/>
+          <w:i w:val="0"/>
+          <w:lang w:val="en-US" w:eastAsia="zh-CN"/>
+        </w:rPr>
+        <w:t>还可能混合点什么二项分布、超几何分布之类的，传染病模型，安全模型。</w:t>
+      </w:r>
+    </w:p>
+    <w:p>
+      <w:pPr>
+        <w:bidi w:val="0"/>
+        <w:rPr>
+          <w:rFonts w:hint="eastAsia" w:hAnsi="Times New Roman"/>
+          <w:i w:val="0"/>
+          <w:lang w:val="en-US" w:eastAsia="zh-CN"/>
+        </w:rPr>
+      </w:pPr>
+      <w:r>
+        <w:rPr>
+          <w:rFonts w:hint="eastAsia" w:hAnsi="Times New Roman"/>
+          <w:i w:val="0"/>
+          <w:lang w:val="en-US" w:eastAsia="zh-CN"/>
+        </w:rPr>
+        <w:t>二项分布在n足够大时可以近似正态分布。</w:t>
+      </w:r>
+    </w:p>
+    <w:p>
+      <w:pPr>
+        <w:pStyle w:val="3"/>
+        <w:bidi w:val="0"/>
+        <w:rPr>
+          <w:rFonts w:hint="default"/>
+          <w:lang w:val="en-US" w:eastAsia="zh-CN"/>
+        </w:rPr>
+      </w:pPr>
+      <w:r>
+        <w:rPr>
+          <w:rFonts w:hint="eastAsia"/>
+          <w:lang w:val="en-US" w:eastAsia="zh-CN"/>
+        </w:rPr>
+        <w:t>独立性</w:t>
+      </w:r>
+    </w:p>
+    <w:p>
+      <w:pPr>
+        <w:rPr>
+          <w:rFonts w:hint="eastAsia"/>
+          <w:lang w:val="en-US" w:eastAsia="zh-CN"/>
+        </w:rPr>
+      </w:pPr>
+      <w:r>
+        <w:rPr>
+          <w:rFonts w:hint="eastAsia"/>
+          <w:lang w:val="en-US" w:eastAsia="zh-CN"/>
+        </w:rPr>
+        <w:t>试验A的任一结果与试验B的任一结果相互独立，则两个试验相互独立</w:t>
+      </w:r>
+    </w:p>
+    <w:p>
+      <w:pPr>
+        <w:rPr>
+          <w:rFonts w:hint="default"/>
+          <w:lang w:val="en-US" w:eastAsia="zh-CN"/>
+        </w:rPr>
+      </w:pPr>
+      <w:r>
+        <w:rPr>
+          <w:rFonts w:hint="eastAsia"/>
+          <w:lang w:val="en-US" w:eastAsia="zh-CN"/>
+        </w:rPr>
+        <w:t>那么就有</w:t>
+      </w:r>
+      <w:r>
+        <w:rPr>
+          <w:rFonts w:hint="default"/>
+          <w:lang w:val="en-US" w:eastAsia="zh-CN"/>
+        </w:rPr>
+        <w:t xml:space="preserve">P(AB)=P(A)*A(B) </w:t>
+      </w:r>
+      <w:r>
+        <w:rPr>
+          <w:rFonts w:hint="default"/>
+          <w:lang w:val="en-US" w:eastAsia="zh-CN"/>
+        </w:rPr>
+        <w:tab/>
+      </w:r>
+      <w:r>
+        <w:rPr>
+          <w:rFonts w:hint="default"/>
+          <w:lang w:val="en-US" w:eastAsia="zh-CN"/>
+        </w:rPr>
+        <w:t xml:space="preserve">P(A|B)=P(A) </w:t>
+      </w:r>
+      <w:r>
+        <w:rPr>
+          <w:rFonts w:hint="default"/>
+          <w:lang w:val="en-US" w:eastAsia="zh-CN"/>
+        </w:rPr>
+        <w:tab/>
+      </w:r>
+      <w:r>
+        <w:rPr>
+          <w:rFonts w:hint="default"/>
+          <w:lang w:val="en-US" w:eastAsia="zh-CN"/>
+        </w:rPr>
+        <w:t>P(B|A)=P(B)</w:t>
+      </w:r>
+    </w:p>
+    <w:p>
+      <w:pPr>
+        <w:rPr>
+          <w:rFonts w:hint="eastAsia"/>
+          <w:lang w:val="en-US" w:eastAsia="zh-CN"/>
+        </w:rPr>
+      </w:pPr>
+      <w:r>
+        <w:rPr>
+          <w:rFonts w:hint="eastAsia"/>
+          <w:lang w:val="en-US" w:eastAsia="zh-CN"/>
+        </w:rPr>
+        <w:t>在这样的一个系统里，我们经常遇到三种问题：</w:t>
+      </w:r>
+    </w:p>
+    <w:p>
+      <w:pPr>
+        <w:rPr>
+          <w:rFonts w:hint="eastAsia"/>
+          <w:lang w:val="en-US" w:eastAsia="zh-CN"/>
+        </w:rPr>
+      </w:pPr>
+      <w:r>
+        <w:rPr>
+          <w:rFonts w:hint="eastAsia"/>
+          <w:lang w:val="en-US" w:eastAsia="zh-CN"/>
+        </w:rPr>
+        <w:t>串联问题（有一个不行就不行），</w:t>
+      </w:r>
+    </w:p>
+    <w:p>
+      <w:pPr>
+        <w:rPr>
+          <w:rFonts w:hint="eastAsia"/>
+          <w:lang w:val="en-US" w:eastAsia="zh-CN"/>
+        </w:rPr>
+      </w:pPr>
+      <w:r>
+        <w:rPr>
+          <w:rFonts w:hint="eastAsia"/>
+          <w:lang w:val="en-US" w:eastAsia="zh-CN"/>
+        </w:rPr>
+        <w:t>并联问题（全都不行才不行），</w:t>
+      </w:r>
+    </w:p>
+    <w:p>
+      <w:pPr>
+        <w:rPr>
+          <w:rFonts w:hint="eastAsia"/>
+          <w:lang w:val="en-US" w:eastAsia="zh-CN"/>
+        </w:rPr>
+      </w:pPr>
+      <w:r>
+        <w:rPr>
+          <w:rFonts w:hint="eastAsia"/>
+          <w:lang w:val="en-US" w:eastAsia="zh-CN"/>
+        </w:rPr>
+        <w:t>表决问题（当系统故障零件的比例低于某个值时，系统仍然有效）</w:t>
+      </w:r>
+    </w:p>
+    <w:p>
+      <w:pPr>
+        <w:pStyle w:val="2"/>
+        <w:bidi w:val="0"/>
+        <w:rPr>
+          <w:rFonts w:hint="eastAsia"/>
+          <w:lang w:val="en-US" w:eastAsia="zh-CN"/>
+        </w:rPr>
+      </w:pPr>
+      <w:r>
+        <w:rPr>
+          <w:rFonts w:hint="eastAsia"/>
+          <w:lang w:val="en-US" w:eastAsia="zh-CN"/>
+        </w:rPr>
+        <w:t>Day</w:t>
+      </w:r>
+      <w:r>
+        <w:rPr>
+          <w:rFonts w:hint="default"/>
+          <w:lang w:val="en-US" w:eastAsia="zh-CN"/>
+        </w:rPr>
+        <w:t>6</w:t>
+      </w:r>
+      <w:r>
+        <w:rPr>
+          <w:rFonts w:hint="eastAsia"/>
+          <w:lang w:val="en-US" w:eastAsia="zh-CN"/>
+        </w:rPr>
+        <w:t xml:space="preserve"> 2025年8月30日</w:t>
+      </w:r>
+    </w:p>
+    <w:p>
+      <w:pPr>
+        <w:pStyle w:val="3"/>
+        <w:bidi w:val="0"/>
+        <w:rPr>
+          <w:rFonts w:hint="default" w:eastAsiaTheme="minorEastAsia"/>
+          <w:lang w:val="en-US" w:eastAsia="zh-CN"/>
+        </w:rPr>
+      </w:pPr>
+      <w:r>
+        <w:rPr>
+          <w:rFonts w:hint="eastAsia"/>
+          <w:lang w:val="en-US" w:eastAsia="zh-CN"/>
+        </w:rPr>
+        <w:t>常用分布</w:t>
+      </w:r>
+    </w:p>
+    <w:p>
+      <w:pPr>
+        <w:rPr>
+          <w:rFonts w:hint="eastAsia"/>
+          <w:lang w:val="en-US" w:eastAsia="zh-CN"/>
+        </w:rPr>
+      </w:pPr>
+      <w:r>
+        <w:rPr>
+          <w:rFonts w:hint="eastAsia"/>
+          <w:lang w:val="en-US" w:eastAsia="zh-CN"/>
+        </w:rPr>
+        <w:t>离散性随机变量：</w:t>
+      </w:r>
+    </w:p>
+    <w:p>
+      <w:pPr>
+        <w:pStyle w:val="4"/>
+        <w:numPr>
+          <w:ilvl w:val="0"/>
+          <w:numId w:val="15"/>
+        </w:numPr>
+        <w:bidi w:val="0"/>
+        <w:rPr>
+          <w:rFonts w:hint="default" w:eastAsiaTheme="minorEastAsia"/>
+          <w:lang w:val="en-US" w:eastAsia="zh-CN"/>
+        </w:rPr>
+      </w:pPr>
+      <w:r>
+        <w:rPr>
+          <w:rFonts w:hint="eastAsia"/>
+          <w:lang w:val="en-US" w:eastAsia="zh-CN"/>
+        </w:rPr>
+        <w:t>二项分布：</w:t>
+      </w:r>
+    </w:p>
+    <w:p>
+      <w:pPr>
+        <w:pStyle w:val="4"/>
+        <w:numPr>
+          <w:ilvl w:val="0"/>
+          <w:numId w:val="0"/>
+        </w:numPr>
+        <w:bidi w:val="0"/>
+        <w:ind w:leftChars="0"/>
+        <w:rPr>
+          <w:rFonts w:hint="default" w:eastAsiaTheme="minorEastAsia"/>
+          <w:lang w:val="en-US" w:eastAsia="zh-CN"/>
+        </w:rPr>
+      </w:pPr>
+      <w:r>
+        <w:rPr>
+          <w:rFonts w:hint="eastAsia"/>
+          <w:lang w:val="en-US" w:eastAsia="zh-CN"/>
+        </w:rPr>
+        <w:t>抛硬币 可</w:t>
+      </w:r>
+      <w:r>
+        <w:rPr>
+          <w:rFonts w:hint="eastAsia"/>
+          <w:color w:val="FF0000"/>
+          <w:lang w:val="en-US" w:eastAsia="zh-CN"/>
+        </w:rPr>
+        <w:t>近似</w:t>
+      </w:r>
+      <w:r>
+        <w:rPr>
+          <w:rFonts w:hint="eastAsia"/>
+          <w:lang w:val="en-US" w:eastAsia="zh-CN"/>
+        </w:rPr>
+        <w:t>为</w:t>
+      </w:r>
+      <w:r>
+        <w:rPr>
+          <w:rFonts w:hint="eastAsia"/>
+          <w:color w:val="FF0000"/>
+          <w:lang w:val="en-US" w:eastAsia="zh-CN"/>
+        </w:rPr>
+        <w:t>泊松分布、正态分布</w:t>
+      </w:r>
+    </w:p>
+    <w:p>
+      <w:pPr>
+        <w:pStyle w:val="4"/>
+        <w:numPr>
+          <w:ilvl w:val="0"/>
+          <w:numId w:val="15"/>
+        </w:numPr>
+        <w:bidi w:val="0"/>
+        <w:rPr>
+          <w:rFonts w:hint="default"/>
+          <w:lang w:val="en-US" w:eastAsia="zh-CN"/>
+        </w:rPr>
+      </w:pPr>
+      <w:r>
+        <w:rPr>
+          <w:rFonts w:hint="eastAsia"/>
+          <w:lang w:val="en-US" w:eastAsia="zh-CN"/>
+        </w:rPr>
+        <w:t>泊松分布：单位内发生事件次数，一个商场一个小时内有多少人进入</w:t>
+      </w:r>
+    </w:p>
+    <w:p>
+      <w:pPr>
+        <w:ind w:firstLine="420" w:firstLineChars="0"/>
+        <w:rPr>
+          <w:rFonts w:hint="default"/>
+          <w:sz w:val="20"/>
+          <w:szCs w:val="22"/>
+          <w:lang w:val="en-US" w:eastAsia="zh-CN"/>
+        </w:rPr>
+      </w:pPr>
+      <w:r>
+        <w:rPr>
+          <w:rFonts w:hint="default"/>
+          <w:sz w:val="20"/>
+          <w:szCs w:val="22"/>
+          <w:lang w:val="en-US" w:eastAsia="zh-CN"/>
+        </w:rPr>
+        <w:t>某小区快递柜运营方统计了过去 30 天的包裹丢失数据，发现平均每天丢失 2 个包裹。由于：</w:t>
+      </w:r>
+      <w:r>
+        <w:rPr>
+          <w:rFonts w:hint="default"/>
+          <w:sz w:val="20"/>
+          <w:szCs w:val="22"/>
+          <w:lang w:val="en-US" w:eastAsia="zh-CN"/>
+        </w:rPr>
+        <w:tab/>
+      </w:r>
+      <w:r>
+        <w:rPr>
+          <w:rFonts w:hint="default"/>
+          <w:sz w:val="20"/>
+          <w:szCs w:val="22"/>
+          <w:lang w:val="en-US" w:eastAsia="zh-CN"/>
+        </w:rPr>
+        <w:t>独立性：某天丢失包裹不会影响其他天的丢失概率（除非有系统性漏洞，但默认运营稳定）；</w:t>
+      </w:r>
+    </w:p>
+    <w:p>
+      <w:pPr>
+        <w:ind w:firstLine="420" w:firstLineChars="0"/>
+        <w:rPr>
+          <w:rFonts w:hint="default"/>
+          <w:sz w:val="20"/>
+          <w:szCs w:val="22"/>
+          <w:lang w:val="en-US" w:eastAsia="zh-CN"/>
+        </w:rPr>
+      </w:pPr>
+      <w:r>
+        <w:rPr>
+          <w:rFonts w:hint="default"/>
+          <w:sz w:val="20"/>
+          <w:szCs w:val="22"/>
+          <w:lang w:val="en-US" w:eastAsia="zh-CN"/>
+        </w:rPr>
+        <w:t>稀有性：一天内丢失 10 个及以上包裹的概率几乎为 0（实际 30 天内最多仅丢失 4 个）；</w:t>
+      </w:r>
+    </w:p>
+    <w:p>
+      <w:pPr>
+        <w:ind w:firstLine="420" w:firstLineChars="0"/>
+        <w:rPr>
+          <w:rFonts w:hint="default"/>
+          <w:sz w:val="20"/>
+          <w:szCs w:val="22"/>
+          <w:lang w:val="en-US" w:eastAsia="zh-CN"/>
+        </w:rPr>
+      </w:pPr>
+      <w:r>
+        <w:rPr>
+          <w:rFonts w:hint="default"/>
+          <w:sz w:val="20"/>
+          <w:szCs w:val="22"/>
+          <w:lang w:val="en-US" w:eastAsia="zh-CN"/>
+        </w:rPr>
+        <w:t>稳定性：30 天平均日丢失量稳定在 2 个，无明显波动。</w:t>
+      </w:r>
+    </w:p>
+    <w:p>
+      <w:pPr>
+        <w:rPr>
+          <w:rFonts w:hint="default"/>
+          <w:sz w:val="20"/>
+          <w:szCs w:val="22"/>
+          <w:lang w:val="en-US" w:eastAsia="zh-CN"/>
+        </w:rPr>
+      </w:pPr>
+      <w:r>
+        <w:rPr>
+          <w:rFonts w:hint="default"/>
+          <w:sz w:val="20"/>
+          <w:szCs w:val="22"/>
+          <w:lang w:val="en-US" w:eastAsia="zh-CN"/>
+        </w:rPr>
+        <w:t>因此，该小区快递柜 “每日包裹丢失次数” 这一随机变量 X，服从泊松分布 X ~ P (λ=2)（λ=2 即 “日平均丢失次数”）。</w:t>
+      </w:r>
+    </w:p>
+    <w:p>
+      <w:pPr>
+        <w:rPr>
+          <w:rFonts w:hint="default"/>
+          <w:sz w:val="20"/>
+          <w:szCs w:val="22"/>
+          <w:lang w:val="en-US" w:eastAsia="zh-CN"/>
+        </w:rPr>
+      </w:pPr>
+    </w:p>
+    <w:p>
+      <w:pPr>
+        <w:ind w:firstLine="420" w:firstLineChars="0"/>
+        <w:rPr>
+          <w:rFonts w:hint="eastAsia"/>
+          <w:lang w:val="en-US" w:eastAsia="zh-CN"/>
+        </w:rPr>
+      </w:pPr>
+      <w:r>
+        <w:rPr>
+          <w:rFonts w:hint="eastAsia"/>
+          <w:lang w:val="en-US" w:eastAsia="zh-CN"/>
+        </w:rPr>
+        <w:t>泊松近似与二项分布——n重伯努利的区别在于：</w:t>
+      </w:r>
+    </w:p>
+    <w:p>
+      <w:pPr>
+        <w:ind w:firstLine="420" w:firstLineChars="0"/>
+        <w:rPr>
+          <w:rFonts w:hint="eastAsia"/>
+          <w:lang w:val="en-US" w:eastAsia="zh-CN"/>
+        </w:rPr>
+      </w:pPr>
+      <w:r>
+        <w:rPr>
+          <w:rFonts w:hint="eastAsia"/>
+          <w:lang w:val="en-US" w:eastAsia="zh-CN"/>
+        </w:rPr>
+        <w:t>无限次数、无明确单次概率只有单位范围内概率、计算发生次数、均值即为方差，因为时间跨度一致</w:t>
+      </w:r>
+    </w:p>
+    <w:p>
+      <w:pPr>
+        <w:ind w:firstLine="420" w:firstLineChars="0"/>
+        <w:rPr>
+          <w:rFonts w:hint="eastAsia"/>
+          <w:lang w:val="en-US" w:eastAsia="zh-CN"/>
+        </w:rPr>
+      </w:pPr>
+    </w:p>
+    <w:p>
+      <w:pPr>
+        <w:ind w:firstLine="420" w:firstLineChars="0"/>
+        <w:rPr>
+          <w:rFonts w:hint="eastAsia"/>
+          <w:lang w:val="en-US" w:eastAsia="zh-CN"/>
+        </w:rPr>
+      </w:pPr>
+      <w:r>
+        <w:rPr>
+          <w:rFonts w:hint="eastAsia"/>
+          <w:lang w:val="en-US" w:eastAsia="zh-CN"/>
+        </w:rPr>
+        <w:t>抛 50 次硬币，计算“正面朝上 15 次”的概率</w:t>
+      </w:r>
+    </w:p>
+    <w:p>
+      <w:pPr>
+        <w:ind w:firstLine="420" w:firstLineChars="0"/>
+        <w:rPr>
+          <w:rFonts w:hint="eastAsia"/>
+          <w:lang w:val="en-US" w:eastAsia="zh-CN"/>
+        </w:rPr>
+      </w:pPr>
+    </w:p>
+    <w:p>
+      <w:pPr>
+        <w:ind w:firstLine="420" w:firstLineChars="0"/>
+        <w:rPr>
+          <w:rFonts w:hint="eastAsia"/>
+          <w:lang w:val="en-US" w:eastAsia="zh-CN"/>
+        </w:rPr>
+      </w:pPr>
+      <w:r>
+        <w:rPr>
+          <w:rFonts w:hint="eastAsia"/>
+          <w:lang w:val="en-US" w:eastAsia="zh-CN"/>
+        </w:rPr>
+        <w:t>路口平均每小时发生 2 起交通事故</w:t>
+      </w:r>
+      <w:r>
+        <w:rPr>
+          <w:rFonts w:hint="default"/>
+          <w:lang w:val="en-US" w:eastAsia="zh-CN"/>
+        </w:rPr>
+        <w:t xml:space="preserve"> </w:t>
+      </w:r>
+      <w:r>
+        <w:rPr>
+          <w:rFonts w:hint="eastAsia"/>
+          <w:lang w:val="en-US" w:eastAsia="zh-CN"/>
+        </w:rPr>
+        <w:t>计算“该路口 1 小时内发生 3 起事故”的概率</w:t>
+      </w:r>
+      <m:oMath>
+        <m:r>
+          <m:rPr/>
+          <w:rPr>
+            <w:rFonts w:hint="default" w:ascii="Cambria Math"/>
+          </w:rPr>
+          <m:t>(λ=2)</m:t>
+        </m:r>
+      </m:oMath>
+      <w:r>
+        <w:rPr>
+          <w:rFonts w:hint="eastAsia"/>
+          <w:lang w:val="en-US" w:eastAsia="zh-CN"/>
+        </w:rPr>
+        <w:t>）</w:t>
+      </w:r>
+    </w:p>
+    <w:p>
+      <w:pPr>
+        <w:ind w:firstLine="420" w:firstLineChars="0"/>
+        <w:rPr>
+          <w:rFonts w:hint="default"/>
+          <w:sz w:val="20"/>
+          <w:szCs w:val="22"/>
+          <w:lang w:val="en-US" w:eastAsia="zh-CN"/>
+        </w:rPr>
+      </w:pPr>
+    </w:p>
+    <w:p>
+      <w:pPr>
+        <w:pStyle w:val="4"/>
+        <w:numPr>
+          <w:ilvl w:val="0"/>
+          <w:numId w:val="15"/>
+        </w:numPr>
+        <w:bidi w:val="0"/>
+        <w:rPr>
+          <w:rFonts w:hint="eastAsia"/>
+          <w:lang w:val="en-US" w:eastAsia="zh-CN"/>
+        </w:rPr>
+      </w:pPr>
+      <w:r>
+        <w:rPr>
+          <w:rFonts w:hint="eastAsia"/>
+          <w:lang w:val="en-US" w:eastAsia="zh-CN"/>
+        </w:rPr>
+        <w:t>超几何分布：</w:t>
+      </w:r>
+    </w:p>
+    <w:p>
+      <w:pPr>
+        <w:bidi w:val="0"/>
+        <w:rPr>
+          <w:rFonts w:hint="eastAsia"/>
+          <w:lang w:val="en-US" w:eastAsia="zh-CN"/>
+        </w:rPr>
+      </w:pPr>
+      <w:r>
+        <w:rPr>
+          <w:rFonts w:hint="eastAsia"/>
+          <w:lang w:val="en-US" w:eastAsia="zh-CN"/>
+        </w:rPr>
+        <w:t>从 50 件（含 5 件次品）产品中不放回抽 10 件，抽到次品的数量 X，只能取 0,1,2,3,4,5</w:t>
+      </w:r>
+    </w:p>
+    <w:p>
+      <w:pPr>
+        <w:pStyle w:val="4"/>
+        <w:numPr>
+          <w:ilvl w:val="0"/>
+          <w:numId w:val="15"/>
+        </w:numPr>
+        <w:bidi w:val="0"/>
+        <w:rPr>
+          <w:rFonts w:hint="default"/>
+          <w:lang w:val="en-US" w:eastAsia="zh-CN"/>
+        </w:rPr>
+      </w:pPr>
+      <w:r>
+        <w:rPr>
+          <w:rFonts w:hint="eastAsia"/>
+          <w:lang w:val="en-US" w:eastAsia="zh-CN"/>
+        </w:rPr>
+        <w:t>几何分布</w:t>
+      </w:r>
+      <w:r>
+        <w:rPr>
+          <w:rFonts w:hint="default"/>
+          <w:lang w:val="en-US" w:eastAsia="zh-CN"/>
+        </w:rPr>
+        <w:t xml:space="preserve"> </w:t>
+      </w:r>
+      <w:r>
+        <w:rPr>
+          <w:rFonts w:hint="eastAsia"/>
+          <w:lang w:val="en-US" w:eastAsia="zh-CN"/>
+        </w:rPr>
+        <w:t>无记忆性</w:t>
+      </w:r>
+    </w:p>
+    <w:p>
+      <w:pPr>
+        <w:bidi w:val="0"/>
+      </w:pPr>
+      <w:r>
+        <w:t>连续抛硬币，直到第一次出现正面，需要抛的次数 X（X 可能取 1,2,3,...）</w:t>
+      </w:r>
+    </w:p>
+    <w:p>
+      <w:pPr>
+        <w:bidi w:val="0"/>
+        <w:rPr>
+          <w:rFonts w:hint="eastAsia"/>
+          <w:lang w:val="en-US" w:eastAsia="zh-CN"/>
+        </w:rPr>
+      </w:pPr>
+    </w:p>
+    <w:p>
+      <w:pPr>
+        <w:bidi w:val="0"/>
+        <w:rPr>
+          <w:rFonts w:hint="default" w:eastAsiaTheme="minorEastAsia"/>
+          <w:lang w:val="en-US" w:eastAsia="zh-CN"/>
+        </w:rPr>
+      </w:pPr>
+      <w:r>
+        <w:rPr>
+          <w:rFonts w:hint="eastAsia"/>
+          <w:lang w:val="en-US" w:eastAsia="zh-CN"/>
+        </w:rPr>
+        <w:t>连续性随机变量</w:t>
+      </w:r>
+    </w:p>
+    <w:p>
+      <w:pPr>
+        <w:pStyle w:val="4"/>
+        <w:numPr>
+          <w:ilvl w:val="0"/>
+          <w:numId w:val="16"/>
+        </w:numPr>
+        <w:bidi w:val="0"/>
+        <w:rPr>
+          <w:rFonts w:hint="default"/>
+          <w:lang w:val="en-US" w:eastAsia="zh-CN"/>
+        </w:rPr>
+      </w:pPr>
+      <w:r>
+        <w:rPr>
+          <w:rFonts w:hint="eastAsia"/>
+          <w:lang w:val="en-US" w:eastAsia="zh-CN"/>
+        </w:rPr>
+        <w:t>正态分布</w:t>
+      </w:r>
+      <w:r>
+        <w:rPr>
+          <w:rFonts w:hint="default"/>
+          <w:lang w:val="en-US" w:eastAsia="zh-CN"/>
+        </w:rPr>
+        <w:t xml:space="preserve"> </w:t>
+      </w:r>
+      <w:r>
+        <w:rPr>
+          <w:rFonts w:hint="eastAsia"/>
+          <w:lang w:val="en-US" w:eastAsia="zh-CN"/>
+        </w:rPr>
+        <w:t>时常需要将均值—方差正态分布标准化为标准正态分布</w:t>
+      </w:r>
+    </w:p>
+    <w:p>
+      <w:pPr>
+        <w:pStyle w:val="4"/>
+        <w:bidi w:val="0"/>
+        <w:rPr>
+          <w:rFonts w:hint="default"/>
+          <w:lang w:val="en-US" w:eastAsia="zh-CN"/>
+        </w:rPr>
+      </w:pPr>
+      <w:r>
+        <w:rPr>
+          <w:rFonts w:hint="eastAsia"/>
+          <w:lang w:val="en-US" w:eastAsia="zh-CN"/>
+        </w:rPr>
+        <w:t>指数分布</w:t>
+      </w:r>
+      <w:r>
+        <w:rPr>
+          <w:rFonts w:hint="default"/>
+          <w:lang w:val="en-US" w:eastAsia="zh-CN"/>
+        </w:rPr>
+        <w:t xml:space="preserve"> </w:t>
+      </w:r>
+      <w:r>
+        <w:rPr>
+          <w:rFonts w:hint="eastAsia"/>
+          <w:lang w:val="en-US" w:eastAsia="zh-CN"/>
+        </w:rPr>
+        <w:t>无记忆性</w:t>
+      </w:r>
+    </w:p>
+    <w:p>
+      <w:pPr>
+        <w:rPr>
+          <w:rFonts w:hint="default"/>
+          <w:lang w:val="en-US" w:eastAsia="zh-CN"/>
+        </w:rPr>
+      </w:pPr>
+      <w:r>
+        <w:rPr>
+          <w:rFonts w:hint="default"/>
+          <w:lang w:val="en-US" w:eastAsia="zh-CN"/>
+        </w:rPr>
+        <w:t>某银行柜台办理一笔业务的时间服从指数分布，已知柜台平均每小时可办理15笔业务（即 </w:t>
+      </w:r>
+      <m:oMath>
+        <m:r>
+          <m:rPr/>
+          <w:rPr>
+            <w:rFonts w:hint="default" w:ascii="Cambria Math" w:hAnsi="Cambria Math"/>
+            <w:sz w:val="21"/>
+          </w:rPr>
+          <m:t>(λ=15</m:t>
+        </m:r>
+      </m:oMath>
+      <w:r>
+        <w:rPr>
+          <w:rFonts w:hint="default"/>
+          <w:lang w:val="en-US" w:eastAsia="zh-CN"/>
+        </w:rPr>
+        <w:t>) 笔/小时，平均服务时间 </w:t>
+      </w:r>
+      <m:oMath>
+        <m:r>
+          <m:rPr/>
+          <w:rPr>
+            <w:rFonts w:hint="default" w:ascii="Cambria Math" w:hAnsi="Cambria Math"/>
+            <w:sz w:val="21"/>
+          </w:rPr>
+          <m:t>(</m:t>
+        </m:r>
+        <m:f>
+          <m:fPr>
+            <m:ctrlPr>
+              <w:rPr>
+                <w:rFonts w:hint="default" w:ascii="Cambria Math" w:hAnsi="Cambria Math"/>
+                <w:i/>
+                <w:sz w:val="21"/>
+              </w:rPr>
+            </m:ctrlPr>
+          </m:fPr>
+          <m:num>
+            <m:r>
+              <m:rPr/>
+              <w:rPr>
+                <w:rFonts w:hint="default" w:ascii="Cambria Math" w:hAnsi="Cambria Math"/>
+                <w:sz w:val="21"/>
+              </w:rPr>
+              <m:t>1</m:t>
+            </m:r>
+            <m:ctrlPr>
+              <w:rPr>
+                <w:rFonts w:ascii="Cambria Math" w:hAnsi="Cambria Math"/>
+                <w:sz w:val="21"/>
+              </w:rPr>
+            </m:ctrlPr>
+          </m:num>
+          <m:den>
+            <m:r>
+              <m:rPr/>
+              <w:rPr>
+                <w:rFonts w:hint="default" w:ascii="Cambria Math" w:hAnsi="Cambria Math"/>
+                <w:sz w:val="21"/>
+              </w:rPr>
+              <m:t>λ</m:t>
+            </m:r>
+            <m:ctrlPr>
+              <w:rPr>
+                <w:rFonts w:ascii="Cambria Math" w:hAnsi="Cambria Math"/>
+                <w:sz w:val="21"/>
+              </w:rPr>
+            </m:ctrlPr>
+          </m:den>
+        </m:f>
+        <m:r>
+          <m:rPr/>
+          <w:rPr>
+            <w:rFonts w:hint="default" w:ascii="Cambria Math" w:hAnsi="Cambria Math"/>
+            <w:sz w:val="21"/>
+          </w:rPr>
+          <m:t>=4)</m:t>
+        </m:r>
+        <m:r>
+          <m:rPr>
+            <m:sty m:val="p"/>
+          </m:rPr>
+          <w:rPr>
+            <w:rFonts w:hint="default" w:ascii="Cambria Math" w:hAnsi="Cambria Math"/>
+            <w:sz w:val="21"/>
+          </w:rPr>
+          <m:t> </m:t>
+        </m:r>
+      </m:oMath>
+      <w:r>
+        <w:rPr>
+          <w:rFonts w:hint="default"/>
+          <w:lang w:val="en-US" w:eastAsia="zh-CN"/>
+        </w:rPr>
+        <w:t>分钟/笔）。问题：求一位顾客办理业务的时间超过5分钟的概率？</w:t>
+      </w:r>
+    </w:p>
+    <w:p>
+      <w:pPr>
+        <w:rPr>
+          <w:rFonts w:hint="default"/>
+          <w:lang w:val="en-US" w:eastAsia="zh-CN"/>
+        </w:rPr>
+      </w:pPr>
+      <m:oMathPara>
+        <m:oMath>
+          <m:r>
+            <m:rPr>
+              <m:sty m:val="p"/>
+            </m:rPr>
+            <w:rPr>
+              <w:rFonts w:hint="default" w:ascii="Cambria Math" w:hAnsi="Cambria Math"/>
+              <w:sz w:val="21"/>
+            </w:rPr>
+            <m:t>先统一单位：</m:t>
+          </m:r>
+          <m:r>
+            <m:rPr/>
+            <w:rPr>
+              <w:rFonts w:hint="default" w:ascii="Cambria Math" w:hAnsi="Cambria Math"/>
+              <w:sz w:val="21"/>
+            </w:rPr>
+            <m:t>5</m:t>
+          </m:r>
+          <m:r>
+            <m:rPr>
+              <m:sty m:val="p"/>
+            </m:rPr>
+            <w:rPr>
+              <w:rFonts w:hint="default" w:ascii="Cambria Math" w:hAnsi="Cambria Math"/>
+              <w:sz w:val="21"/>
+            </w:rPr>
+            <m:t>分钟</m:t>
+          </m:r>
+          <m:r>
+            <m:rPr/>
+            <w:rPr>
+              <w:rFonts w:hint="default" w:ascii="Cambria Math" w:hAnsi="Cambria Math"/>
+              <w:sz w:val="21"/>
+            </w:rPr>
+            <m:t>=</m:t>
+          </m:r>
+          <m:r>
+            <m:rPr>
+              <m:sty m:val="p"/>
+            </m:rPr>
+            <w:rPr>
+              <w:rFonts w:hint="default" w:ascii="Cambria Math" w:hAnsi="Cambria Math"/>
+              <w:sz w:val="21"/>
+            </w:rPr>
+            <m:t> </m:t>
+          </m:r>
+          <m:r>
+            <m:rPr/>
+            <w:rPr>
+              <w:rFonts w:hint="default" w:ascii="Cambria Math" w:hAnsi="Cambria Math"/>
+              <w:sz w:val="21"/>
+            </w:rPr>
+            <m:t>(</m:t>
+          </m:r>
+          <m:f>
+            <m:fPr>
+              <m:ctrlPr>
+                <w:rPr>
+                  <w:rFonts w:hint="default" w:ascii="Cambria Math" w:hAnsi="Cambria Math"/>
+                  <w:i/>
+                  <w:sz w:val="21"/>
+                </w:rPr>
+              </m:ctrlPr>
+            </m:fPr>
+            <m:num>
+              <m:r>
+                <m:rPr/>
+                <w:rPr>
+                  <w:rFonts w:hint="default" w:ascii="Cambria Math" w:hAnsi="Cambria Math"/>
+                  <w:sz w:val="21"/>
+                </w:rPr>
+                <m:t>5</m:t>
+              </m:r>
+              <m:ctrlPr>
+                <w:rPr>
+                  <w:rFonts w:ascii="Cambria Math" w:hAnsi="Cambria Math"/>
+                  <w:sz w:val="21"/>
+                </w:rPr>
+              </m:ctrlPr>
+            </m:num>
+            <m:den>
+              <m:r>
+                <m:rPr/>
+                <w:rPr>
+                  <w:rFonts w:hint="default" w:ascii="Cambria Math" w:hAnsi="Cambria Math"/>
+                  <w:sz w:val="21"/>
+                </w:rPr>
+                <m:t>60</m:t>
+              </m:r>
+              <m:ctrlPr>
+                <w:rPr>
+                  <w:rFonts w:ascii="Cambria Math" w:hAnsi="Cambria Math"/>
+                  <w:sz w:val="21"/>
+                </w:rPr>
+              </m:ctrlPr>
+            </m:den>
+          </m:f>
+          <m:r>
+            <m:rPr/>
+            <w:rPr>
+              <w:rFonts w:hint="default" w:ascii="Cambria Math" w:hAnsi="Cambria Math"/>
+              <w:sz w:val="21"/>
+            </w:rPr>
+            <m:t>=</m:t>
+          </m:r>
+          <m:f>
+            <m:fPr>
+              <m:ctrlPr>
+                <w:rPr>
+                  <w:rFonts w:hint="default" w:ascii="Cambria Math" w:hAnsi="Cambria Math"/>
+                  <w:i/>
+                  <w:sz w:val="21"/>
+                </w:rPr>
+              </m:ctrlPr>
+            </m:fPr>
+            <m:num>
+              <m:r>
+                <m:rPr/>
+                <w:rPr>
+                  <w:rFonts w:hint="default" w:ascii="Cambria Math" w:hAnsi="Cambria Math"/>
+                  <w:sz w:val="21"/>
+                </w:rPr>
+                <m:t>1</m:t>
+              </m:r>
+              <m:ctrlPr>
+                <w:rPr>
+                  <w:rFonts w:ascii="Cambria Math" w:hAnsi="Cambria Math"/>
+                  <w:sz w:val="21"/>
+                </w:rPr>
+              </m:ctrlPr>
+            </m:num>
+            <m:den>
+              <m:r>
+                <m:rPr/>
+                <w:rPr>
+                  <w:rFonts w:hint="default" w:ascii="Cambria Math" w:hAnsi="Cambria Math"/>
+                  <w:sz w:val="21"/>
+                </w:rPr>
+                <m:t>12</m:t>
+              </m:r>
+              <m:ctrlPr>
+                <w:rPr>
+                  <w:rFonts w:ascii="Cambria Math" w:hAnsi="Cambria Math"/>
+                  <w:sz w:val="21"/>
+                </w:rPr>
+              </m:ctrlPr>
+            </m:den>
+          </m:f>
+          <m:r>
+            <m:rPr/>
+            <w:rPr>
+              <w:rFonts w:hint="default" w:ascii="Cambria Math" w:hAnsi="Cambria Math"/>
+              <w:sz w:val="21"/>
+            </w:rPr>
+            <m:t>)</m:t>
+          </m:r>
+          <m:r>
+            <m:rPr>
+              <m:sty m:val="p"/>
+            </m:rPr>
+            <w:rPr>
+              <w:rFonts w:hint="default" w:ascii="Cambria Math" w:hAnsi="Cambria Math"/>
+              <w:sz w:val="21"/>
+            </w:rPr>
+            <m:t> 小时。</m:t>
+          </m:r>
+        </m:oMath>
+      </m:oMathPara>
+    </w:p>
+    <w:p>
+      <w:pPr>
+        <w:rPr>
+          <w:rFonts w:hint="default"/>
+          <w:lang w:val="en-US" w:eastAsia="zh-CN"/>
+        </w:rPr>
+      </w:pPr>
+      <m:oMathPara>
+        <m:oMath>
+          <m:r>
+            <m:rPr>
+              <m:sty m:val="p"/>
+            </m:rPr>
+            <w:rPr>
+              <w:rFonts w:hint="default" w:ascii="Cambria Math" w:hAnsi="Cambria Math"/>
+              <w:sz w:val="21"/>
+            </w:rPr>
+            <m:t>计算概率：</m:t>
+          </m:r>
+          <m:r>
+            <m:rPr/>
+            <w:rPr>
+              <w:rFonts w:hint="default" w:ascii="Cambria Math" w:hAnsi="Cambria Math"/>
+              <w:sz w:val="21"/>
+            </w:rPr>
+            <m:t>(P(X&gt;</m:t>
+          </m:r>
+          <m:f>
+            <m:fPr>
+              <m:ctrlPr>
+                <w:rPr>
+                  <w:rFonts w:hint="default" w:ascii="Cambria Math" w:hAnsi="Cambria Math"/>
+                  <w:i/>
+                  <w:sz w:val="21"/>
+                </w:rPr>
+              </m:ctrlPr>
+            </m:fPr>
+            <m:num>
+              <m:r>
+                <m:rPr/>
+                <w:rPr>
+                  <w:rFonts w:hint="default" w:ascii="Cambria Math" w:hAnsi="Cambria Math"/>
+                  <w:sz w:val="21"/>
+                </w:rPr>
+                <m:t>1</m:t>
+              </m:r>
+              <m:ctrlPr>
+                <w:rPr>
+                  <w:rFonts w:ascii="Cambria Math" w:hAnsi="Cambria Math"/>
+                  <w:sz w:val="21"/>
+                </w:rPr>
+              </m:ctrlPr>
+            </m:num>
+            <m:den>
+              <m:r>
+                <m:rPr/>
+                <w:rPr>
+                  <w:rFonts w:hint="default" w:ascii="Cambria Math" w:hAnsi="Cambria Math"/>
+                  <w:sz w:val="21"/>
+                </w:rPr>
+                <m:t>12</m:t>
+              </m:r>
+              <m:ctrlPr>
+                <w:rPr>
+                  <w:rFonts w:ascii="Cambria Math" w:hAnsi="Cambria Math"/>
+                  <w:sz w:val="21"/>
+                </w:rPr>
+              </m:ctrlPr>
+            </m:den>
+          </m:f>
+          <m:r>
+            <m:rPr/>
+            <w:rPr>
+              <w:rFonts w:hint="default" w:ascii="Cambria Math" w:hAnsi="Cambria Math"/>
+              <w:sz w:val="21"/>
+            </w:rPr>
+            <m:t>)=</m:t>
+          </m:r>
+          <m:sSup>
+            <m:sSupPr>
+              <m:ctrlPr>
+                <w:rPr>
+                  <w:rFonts w:hint="default" w:ascii="Cambria Math" w:hAnsi="Cambria Math"/>
+                  <w:sz w:val="21"/>
+                </w:rPr>
+              </m:ctrlPr>
+            </m:sSupPr>
+            <m:e>
+              <m:r>
+                <m:rPr/>
+                <w:rPr>
+                  <w:rFonts w:hint="default" w:ascii="Cambria Math" w:hAnsi="Cambria Math"/>
+                  <w:sz w:val="21"/>
+                </w:rPr>
+                <m:t>e</m:t>
+              </m:r>
+              <m:ctrlPr>
+                <w:rPr>
+                  <w:rFonts w:ascii="Cambria Math" w:hAnsi="Cambria Math"/>
+                  <w:sz w:val="21"/>
+                </w:rPr>
+              </m:ctrlPr>
+            </m:e>
+            <m:sup>
+              <m:r>
+                <m:rPr/>
+                <w:rPr>
+                  <w:rFonts w:hint="default" w:ascii="Cambria Math" w:hAnsi="Cambria Math"/>
+                  <w:sz w:val="21"/>
+                </w:rPr>
+                <m:t>−λx</m:t>
+              </m:r>
+              <m:ctrlPr>
+                <w:rPr>
+                  <w:rFonts w:ascii="Cambria Math" w:hAnsi="Cambria Math"/>
+                  <w:sz w:val="21"/>
+                </w:rPr>
+              </m:ctrlPr>
+            </m:sup>
+          </m:sSup>
+          <m:r>
+            <m:rPr/>
+            <w:rPr>
+              <w:rFonts w:hint="default" w:ascii="Cambria Math" w:hAnsi="Cambria Math"/>
+              <w:sz w:val="21"/>
+            </w:rPr>
+            <m:t>=</m:t>
+          </m:r>
+          <m:sSup>
+            <m:sSupPr>
+              <m:ctrlPr>
+                <w:rPr>
+                  <w:rFonts w:hint="default" w:ascii="Cambria Math" w:hAnsi="Cambria Math"/>
+                  <w:sz w:val="21"/>
+                </w:rPr>
+              </m:ctrlPr>
+            </m:sSupPr>
+            <m:e>
+              <m:r>
+                <m:rPr/>
+                <w:rPr>
+                  <w:rFonts w:hint="default" w:ascii="Cambria Math" w:hAnsi="Cambria Math"/>
+                  <w:sz w:val="21"/>
+                </w:rPr>
+                <m:t>e</m:t>
+              </m:r>
+              <m:ctrlPr>
+                <w:rPr>
+                  <w:rFonts w:ascii="Cambria Math" w:hAnsi="Cambria Math"/>
+                  <w:sz w:val="21"/>
+                </w:rPr>
+              </m:ctrlPr>
+            </m:e>
+            <m:sup>
+              <m:r>
+                <m:rPr/>
+                <w:rPr>
+                  <w:rFonts w:hint="default" w:ascii="Cambria Math" w:hAnsi="Cambria Math"/>
+                  <w:sz w:val="21"/>
+                </w:rPr>
+                <m:t>−15</m:t>
+              </m:r>
+              <m:r>
+                <m:rPr>
+                  <m:sty m:val="p"/>
+                </m:rPr>
+                <w:rPr>
+                  <w:rFonts w:hint="default" w:ascii="Cambria Math" w:hAnsi="Cambria Math"/>
+                  <w:sz w:val="21"/>
+                </w:rPr>
+                <m:t>×</m:t>
+              </m:r>
+              <m:f>
+                <m:fPr>
+                  <m:ctrlPr>
+                    <w:rPr>
+                      <w:rFonts w:hint="default" w:ascii="Cambria Math" w:hAnsi="Cambria Math"/>
+                      <w:i/>
+                      <w:sz w:val="21"/>
+                    </w:rPr>
+                  </m:ctrlPr>
+                </m:fPr>
+                <m:num>
+                  <m:r>
+                    <m:rPr/>
+                    <w:rPr>
+                      <w:rFonts w:hint="default" w:ascii="Cambria Math" w:hAnsi="Cambria Math"/>
+                      <w:sz w:val="21"/>
+                    </w:rPr>
+                    <m:t>1</m:t>
+                  </m:r>
+                  <m:ctrlPr>
+                    <w:rPr>
+                      <w:rFonts w:ascii="Cambria Math" w:hAnsi="Cambria Math"/>
+                      <w:sz w:val="21"/>
+                    </w:rPr>
+                  </m:ctrlPr>
+                </m:num>
+                <m:den>
+                  <m:r>
+                    <m:rPr/>
+                    <w:rPr>
+                      <w:rFonts w:hint="default" w:ascii="Cambria Math" w:hAnsi="Cambria Math"/>
+                      <w:sz w:val="21"/>
+                    </w:rPr>
+                    <m:t>12</m:t>
+                  </m:r>
+                  <m:ctrlPr>
+                    <w:rPr>
+                      <w:rFonts w:ascii="Cambria Math" w:hAnsi="Cambria Math"/>
+                      <w:sz w:val="21"/>
+                    </w:rPr>
+                  </m:ctrlPr>
+                </m:den>
+              </m:f>
+              <m:ctrlPr>
+                <w:rPr>
+                  <w:rFonts w:hint="default" w:ascii="Cambria Math" w:hAnsi="Cambria Math"/>
+                  <w:i/>
+                  <w:sz w:val="21"/>
+                </w:rPr>
+              </m:ctrlPr>
+            </m:sup>
+          </m:sSup>
+          <m:r>
+            <m:rPr/>
+            <w:rPr>
+              <w:rFonts w:hint="default" w:ascii="Cambria Math" w:hAnsi="Cambria Math"/>
+              <w:sz w:val="21"/>
+            </w:rPr>
+            <m:t>=</m:t>
+          </m:r>
+          <m:sSup>
+            <m:sSupPr>
+              <m:ctrlPr>
+                <w:rPr>
+                  <w:rFonts w:hint="default" w:ascii="Cambria Math" w:hAnsi="Cambria Math"/>
+                  <w:sz w:val="21"/>
+                </w:rPr>
+              </m:ctrlPr>
+            </m:sSupPr>
+            <m:e>
+              <m:r>
+                <m:rPr/>
+                <w:rPr>
+                  <w:rFonts w:hint="default" w:ascii="Cambria Math" w:hAnsi="Cambria Math"/>
+                  <w:sz w:val="21"/>
+                </w:rPr>
+                <m:t>e</m:t>
+              </m:r>
+              <m:ctrlPr>
+                <w:rPr>
+                  <w:rFonts w:hint="default" w:ascii="Cambria Math" w:hAnsi="Cambria Math"/>
+                  <w:i/>
+                  <w:sz w:val="21"/>
+                </w:rPr>
+              </m:ctrlPr>
+            </m:e>
+            <m:sup>
+              <m:r>
+                <m:rPr/>
+                <w:rPr>
+                  <w:rFonts w:hint="default" w:ascii="Cambria Math" w:hAnsi="Cambria Math"/>
+                  <w:sz w:val="21"/>
+                </w:rPr>
+                <m:t>−1.25</m:t>
+              </m:r>
+              <m:ctrlPr>
+                <w:rPr>
+                  <w:rFonts w:hint="default" w:ascii="Cambria Math" w:hAnsi="Cambria Math"/>
+                  <w:i/>
+                  <w:sz w:val="21"/>
+                </w:rPr>
+              </m:ctrlPr>
+            </m:sup>
+          </m:sSup>
+          <m:r>
+            <m:rPr/>
+            <w:rPr>
+              <w:rFonts w:hint="default" w:ascii="Cambria Math" w:hAnsi="Cambria Math"/>
+              <w:sz w:val="21"/>
+            </w:rPr>
+            <m:t>≈0.2865)</m:t>
+          </m:r>
+        </m:oMath>
+      </m:oMathPara>
+    </w:p>
+    <w:p>
+      <w:pPr>
+        <w:rPr>
+          <w:rFonts w:hint="default"/>
+          <w:lang w:val="en-US" w:eastAsia="zh-CN"/>
+        </w:rPr>
+      </w:pPr>
+      <w:r>
+        <w:rPr>
+          <w:rFonts w:hint="default"/>
+          <w:lang w:val="en-US" w:eastAsia="zh-CN"/>
+        </w:rPr>
+        <w:t>即顾客等待时间超过5分钟的概率约为28.65%。</w:t>
+      </w:r>
+    </w:p>
+    <w:p>
+      <w:pPr>
+        <w:pStyle w:val="4"/>
+        <w:bidi w:val="0"/>
+        <w:rPr>
+          <w:rFonts w:hint="default"/>
+          <w:lang w:val="en-US" w:eastAsia="zh-CN"/>
+        </w:rPr>
+      </w:pPr>
+      <w:r>
+        <w:rPr>
+          <w:rFonts w:hint="eastAsia"/>
+          <w:lang w:val="en-US" w:eastAsia="zh-CN"/>
+        </w:rPr>
+        <w:t>伽马分布 系统抵御外界改变，在第k次失败的概率</w:t>
+      </w:r>
+    </w:p>
+    <w:p>
+      <w:pPr>
+        <w:pStyle w:val="4"/>
+        <w:bidi w:val="0"/>
+        <w:rPr>
+          <w:rFonts w:hint="default"/>
+          <w:lang w:val="en-US" w:eastAsia="zh-CN"/>
+        </w:rPr>
+      </w:pPr>
+      <w:r>
+        <w:rPr>
+          <w:rFonts w:hint="eastAsia"/>
+          <w:lang w:val="en-US" w:eastAsia="zh-CN"/>
+        </w:rPr>
+        <w:t>贝塔函数</w:t>
+      </w:r>
+      <w:r>
+        <w:rPr>
+          <w:rFonts w:hint="default"/>
+          <w:lang w:val="en-US" w:eastAsia="zh-CN"/>
+        </w:rPr>
+        <w:t xml:space="preserve"> </w:t>
+      </w:r>
+    </w:p>
+    <w:p>
+      <w:pPr>
+        <w:pStyle w:val="3"/>
+        <w:bidi w:val="0"/>
+        <w:rPr>
+          <w:rFonts w:hint="default"/>
+          <w:lang w:val="en-US" w:eastAsia="zh-CN"/>
+        </w:rPr>
+      </w:pPr>
+      <w:r>
+        <w:rPr>
+          <w:rFonts w:hint="eastAsia"/>
+          <w:lang w:val="en-US" w:eastAsia="zh-CN"/>
+        </w:rPr>
+        <w:t>统计量计算</w:t>
+      </w:r>
+    </w:p>
+    <w:p>
+      <w:pPr>
+        <w:rPr>
+          <w:rFonts w:hint="eastAsia"/>
+          <w:lang w:val="en-US" w:eastAsia="zh-CN"/>
+        </w:rPr>
+      </w:pPr>
+      <w:r>
+        <w:rPr>
+          <w:rFonts w:hint="eastAsia"/>
+          <w:lang w:val="en-US" w:eastAsia="zh-CN"/>
+        </w:rPr>
+        <w:t>均值、中位数、众数：数据中心位置</w:t>
+      </w:r>
+    </w:p>
+    <w:p>
+      <w:pPr>
+        <w:rPr>
+          <w:rFonts w:hint="eastAsia"/>
+          <w:lang w:val="en-US" w:eastAsia="zh-CN"/>
+        </w:rPr>
+      </w:pPr>
+      <w:r>
+        <w:rPr>
+          <w:rFonts w:hint="eastAsia"/>
+          <w:lang w:val="en-US" w:eastAsia="zh-CN"/>
+        </w:rPr>
+        <w:t>极差、方差、标准差、四分位距：离散程度</w:t>
+      </w:r>
+    </w:p>
+    <w:p>
+      <w:pPr>
+        <w:rPr>
+          <w:rFonts w:hint="eastAsia"/>
+          <w:lang w:val="en-US" w:eastAsia="zh-CN"/>
+        </w:rPr>
+      </w:pPr>
+      <w:r>
+        <w:rPr>
+          <w:rFonts w:hint="eastAsia"/>
+          <w:lang w:val="en-US" w:eastAsia="zh-CN"/>
+        </w:rPr>
+        <w:t>偏度、峰度：形状特征</w:t>
+      </w:r>
+      <w:r>
+        <w:rPr>
+          <w:rFonts w:hint="eastAsia"/>
+          <w:lang w:val="en-US" w:eastAsia="zh-CN"/>
+        </w:rPr>
+        <w:tab/>
+      </w:r>
+    </w:p>
+    <w:p>
+      <w:pPr>
+        <w:ind w:left="420" w:leftChars="0" w:firstLine="420" w:firstLineChars="0"/>
+        <w:rPr>
+          <w:rFonts w:hint="eastAsia"/>
+          <w:lang w:val="en-US" w:eastAsia="zh-CN"/>
+        </w:rPr>
+      </w:pPr>
+      <w:r>
+        <w:rPr>
+          <w:rFonts w:hint="eastAsia"/>
+          <w:lang w:val="en-US" w:eastAsia="zh-CN"/>
+        </w:rPr>
+        <w:t>偏度（不对称程度，左长右短之类的）</w:t>
+      </w:r>
+    </w:p>
+    <w:p>
+      <w:pPr>
+        <w:ind w:left="420" w:leftChars="0" w:firstLine="420" w:firstLineChars="0"/>
+        <w:rPr>
+          <w:rFonts w:hint="default"/>
+          <w:lang w:val="en-US" w:eastAsia="zh-CN"/>
+        </w:rPr>
+      </w:pPr>
+      <w:r>
+        <w:rPr>
+          <w:rFonts w:hint="eastAsia"/>
+          <w:lang w:val="en-US" w:eastAsia="zh-CN"/>
+        </w:rPr>
+        <w:t>峰度（与正态分布比较陡峭程度，数据集中于均值或否）</w:t>
+      </w:r>
+    </w:p>
+    <w:p>
+      <w:pPr>
+        <w:rPr>
+          <w:rFonts w:hint="eastAsia"/>
+          <w:lang w:val="en-US" w:eastAsia="zh-CN"/>
+        </w:rPr>
+      </w:pPr>
+      <w:r>
+        <w:rPr>
+          <w:rFonts w:hint="eastAsia"/>
+          <w:lang w:val="en-US" w:eastAsia="zh-CN"/>
+        </w:rPr>
+        <w:t>对于一些多重维度的统计量计算，我们可以使用类似于面积的</w:t>
+      </w:r>
+      <w:r>
+        <w:rPr>
+          <w:rFonts w:hint="eastAsia"/>
+          <w:b/>
+          <w:bCs/>
+          <w:color w:val="FF0000"/>
+          <w:lang w:val="en-US" w:eastAsia="zh-CN"/>
+        </w:rPr>
+        <w:t>协方差</w:t>
+      </w:r>
+      <w:r>
+        <w:rPr>
+          <w:rFonts w:hint="eastAsia"/>
+          <w:lang w:val="en-US" w:eastAsia="zh-CN"/>
+        </w:rPr>
+        <w:t>解决方法，</w:t>
+      </w:r>
+    </w:p>
+    <w:p>
+      <w:pPr>
+        <w:rPr>
+          <w:rFonts w:hint="default"/>
+          <w:b/>
+          <w:bCs/>
+          <w:color w:val="FF0000"/>
+          <w:lang w:val="en-US" w:eastAsia="zh-CN"/>
+        </w:rPr>
+      </w:pPr>
+      <w:r>
+        <w:rPr>
+          <w:rFonts w:hint="default"/>
+          <w:lang w:val="en-US" w:eastAsia="zh-CN"/>
+        </w:rPr>
+        <w:t>( Ai-E(A) ) * (</w:t>
+      </w:r>
+      <w:r>
+        <w:rPr>
+          <w:rFonts w:hint="eastAsia"/>
+          <w:lang w:val="en-US" w:eastAsia="zh-CN"/>
+        </w:rPr>
+        <w:t xml:space="preserve"> </w:t>
+      </w:r>
+      <w:r>
+        <w:rPr>
+          <w:rFonts w:hint="default"/>
+          <w:lang w:val="en-US" w:eastAsia="zh-CN"/>
+        </w:rPr>
+        <w:t>Bi-E(B) )</w:t>
+      </w:r>
+      <w:r>
+        <w:rPr>
+          <w:rFonts w:hint="eastAsia"/>
+          <w:lang w:val="en-US" w:eastAsia="zh-CN"/>
+        </w:rPr>
+        <w:t>之和即为协方差的分子部分，可以看出当两个同号时等式为正，异号时等式为负，可以看出正相关/负相关。这里得出的协方差仍然带有量纲，可以通过一些方法标准化（</w:t>
+      </w:r>
+      <w:r>
+        <w:rPr>
+          <w:rFonts w:hint="eastAsia"/>
+          <w:b/>
+          <w:bCs/>
+          <w:color w:val="FF0000"/>
+          <w:lang w:val="en-US" w:eastAsia="zh-CN"/>
+        </w:rPr>
+        <w:t>皮尔逊相关系数）</w:t>
+      </w:r>
+    </w:p>
+    <w:p>
+      <w:pPr>
+        <w:pStyle w:val="3"/>
+        <w:bidi w:val="0"/>
+        <w:rPr>
+          <w:rFonts w:hint="default"/>
+          <w:lang w:val="en-US" w:eastAsia="zh-CN"/>
+        </w:rPr>
+      </w:pPr>
+      <w:r>
+        <w:rPr>
+          <w:rFonts w:hint="eastAsia"/>
+          <w:lang w:val="en-US" w:eastAsia="zh-CN"/>
+        </w:rPr>
+        <w:t>分布近似和中心极限定理</w:t>
+      </w:r>
+    </w:p>
+    <w:p>
+      <w:pPr>
+        <w:rPr>
+          <w:rFonts w:hint="default" w:eastAsiaTheme="minorEastAsia"/>
+          <w:lang w:val="en-US" w:eastAsia="zh-CN"/>
+        </w:rPr>
+      </w:pPr>
+      <w:r>
+        <w:rPr>
+          <w:rFonts w:hint="eastAsia"/>
+          <w:lang w:val="en-US" w:eastAsia="zh-CN"/>
+        </w:rPr>
+        <w:t>各个分布间都有联系，很多分布可以互相转化，比如超几何分布的二项近似，二项分布的泊松近似，各种近似的正态近似</w:t>
+      </w:r>
+    </w:p>
+    <w:p>
+      <w:pPr>
+        <w:bidi w:val="0"/>
+        <w:rPr>
+          <w:rFonts w:hint="default"/>
+          <w:b/>
+          <w:bCs/>
+          <w:lang w:val="en-US" w:eastAsia="zh-CN"/>
+        </w:rPr>
+      </w:pPr>
+      <w:r>
+        <w:rPr>
+          <w:rFonts w:hint="default"/>
+          <w:b/>
+          <w:bCs/>
+          <w:lang w:val="en-US" w:eastAsia="zh-CN"/>
+        </w:rPr>
+        <w:t>无论总体服从何种分布（正态分布、均匀分布、偏态分布等），只要从总体中随机抽取 “足够大” 的样本（通常要求样本量 \(n \geq 30\)），那么这些样本的 “样本均值” 会近似服从 正态分布。</w:t>
+      </w:r>
+    </w:p>
+    <w:p>
+      <w:pPr>
+        <w:bidi w:val="0"/>
+        <w:rPr>
+          <w:rFonts w:hint="eastAsia"/>
+          <w:b w:val="0"/>
+          <w:bCs w:val="0"/>
+          <w:lang w:val="en-US" w:eastAsia="zh-CN"/>
+        </w:rPr>
+      </w:pPr>
+      <w:r>
+        <w:rPr>
+          <w:rFonts w:hint="eastAsia"/>
+          <w:b w:val="0"/>
+          <w:bCs w:val="0"/>
+          <w:lang w:val="en-US" w:eastAsia="zh-CN"/>
+        </w:rPr>
+        <w:t>可近似为正态分布：</w:t>
+      </w:r>
+    </w:p>
+    <w:p>
+      <w:pPr>
+        <w:bidi w:val="0"/>
+        <w:ind w:firstLine="420" w:firstLineChars="0"/>
+        <w:rPr>
+          <w:rFonts w:hint="eastAsia"/>
+          <w:b w:val="0"/>
+          <w:bCs w:val="0"/>
+          <w:lang w:val="en-US" w:eastAsia="zh-CN"/>
+        </w:rPr>
+      </w:pPr>
+      <w:r>
+        <w:rPr>
+          <w:rFonts w:hint="eastAsia"/>
+          <w:b w:val="0"/>
+          <w:bCs w:val="0"/>
+          <w:lang w:val="en-US" w:eastAsia="zh-CN"/>
+        </w:rPr>
+        <w:t>超几何、泊松、二项···</w:t>
+      </w:r>
+    </w:p>
+    <w:p>
+      <w:pPr>
+        <w:bidi w:val="0"/>
+        <w:rPr>
+          <w:rFonts w:hint="default" w:eastAsiaTheme="minorEastAsia"/>
+          <w:b w:val="0"/>
+          <w:bCs w:val="0"/>
+          <w:lang w:val="en-US" w:eastAsia="zh-CN"/>
+        </w:rPr>
+      </w:pPr>
+      <w:r>
+        <w:rPr>
+          <w:rFonts w:hint="eastAsia"/>
+          <w:b w:val="0"/>
+          <w:bCs w:val="0"/>
+          <w:lang w:val="en-US" w:eastAsia="zh-CN"/>
+        </w:rPr>
+        <w:t>有一些数据不符合正态分布，但是可以处理一下数据然后继续正态，比如右偏分布，偏大，我们就取个对数。</w:t>
+      </w:r>
+    </w:p>
+    <w:p>
+      <w:pPr>
+        <w:pStyle w:val="2"/>
+        <w:bidi w:val="0"/>
+        <w:rPr>
+          <w:rFonts w:hint="eastAsia"/>
+          <w:lang w:val="en-US" w:eastAsia="zh-CN"/>
+        </w:rPr>
+      </w:pPr>
+      <w:r>
+        <w:rPr>
+          <w:rFonts w:hint="eastAsia"/>
+          <w:lang w:val="en-US" w:eastAsia="zh-CN"/>
+        </w:rPr>
+        <w:t>数理统计</w:t>
+      </w:r>
+    </w:p>
+    <w:p>
+      <w:pPr>
+        <w:pStyle w:val="3"/>
+        <w:numPr>
+          <w:ilvl w:val="0"/>
+          <w:numId w:val="17"/>
+        </w:numPr>
+        <w:bidi w:val="0"/>
+        <w:rPr>
+          <w:rFonts w:hint="default"/>
+          <w:lang w:val="en-US" w:eastAsia="zh-CN"/>
+        </w:rPr>
+      </w:pPr>
+      <w:r>
+        <w:rPr>
+          <w:rFonts w:hint="eastAsia"/>
+          <w:lang w:val="en-US" w:eastAsia="zh-CN"/>
+        </w:rPr>
+        <w:t>参数估计</w:t>
+      </w:r>
+    </w:p>
+    <w:p>
+      <w:pPr>
+        <w:rPr>
+          <w:rFonts w:hint="default" w:eastAsiaTheme="minorEastAsia"/>
+          <w:lang w:val="en-US" w:eastAsia="zh-CN"/>
+        </w:rPr>
+      </w:pPr>
+      <w:r>
+        <w:rPr>
+          <w:rFonts w:hint="eastAsia"/>
+          <w:lang w:val="en-US" w:eastAsia="zh-CN"/>
+        </w:rPr>
+        <w:t>就是一些估计参数的方式，通过现象，估计出概率函数</w:t>
+      </w:r>
+    </w:p>
+    <w:p>
+      <w:pPr>
+        <w:rPr>
+          <w:rFonts w:hint="eastAsia"/>
+          <w:lang w:val="en-US" w:eastAsia="zh-CN"/>
+        </w:rPr>
+      </w:pPr>
+      <w:r>
+        <w:rPr>
+          <w:rFonts w:hint="eastAsia"/>
+          <w:lang w:val="en-US" w:eastAsia="zh-CN"/>
+        </w:rPr>
+        <w:t>比如 极大似然估计</w:t>
+      </w:r>
+      <w:r>
+        <w:rPr>
+          <w:rFonts w:hint="default"/>
+          <w:lang w:val="en-US" w:eastAsia="zh-CN"/>
+        </w:rPr>
+        <w:t>MLE</w:t>
+      </w:r>
+      <w:r>
+        <w:rPr>
+          <w:rFonts w:hint="eastAsia"/>
+          <w:lang w:val="en-US" w:eastAsia="zh-CN"/>
+        </w:rPr>
+        <w:t>，对于一些显而易见的现象，比如抛硬币，只要抛个一百次硬币，然后用正面/反面除以100就是概率了</w:t>
+      </w:r>
+    </w:p>
+    <w:p>
+      <w:pPr>
+        <w:rPr>
+          <w:rFonts w:hint="eastAsia"/>
+          <w:lang w:val="en-US" w:eastAsia="zh-CN"/>
+        </w:rPr>
+      </w:pPr>
+      <w:r>
+        <w:rPr>
+          <w:rFonts w:hint="eastAsia"/>
+          <w:lang w:val="en-US" w:eastAsia="zh-CN"/>
+        </w:rPr>
+        <w:t>还有的不是很显然，对于已有的原始数据，我们可以使用EM算法进行参数估计，看起来很难，其实就是先初始化一个猜出来的概率，然后估计Z，然后用Z估计概率，，，不断重复，一直套娃直至收敛</w:t>
+      </w:r>
+    </w:p>
+    <w:p>
+      <w:pPr>
+        <w:rPr>
+          <w:rFonts w:hint="default"/>
+          <w:lang w:val="en-US" w:eastAsia="zh-CN"/>
+        </w:rPr>
+      </w:pPr>
+      <w:r>
+        <w:rPr>
+          <w:rFonts w:hint="default"/>
+          <w:lang w:val="en-US" w:eastAsia="zh-CN"/>
+        </w:rPr>
+        <w:t>EM</w:t>
+      </w:r>
+      <w:r>
+        <w:rPr>
+          <w:rFonts w:hint="eastAsia"/>
+          <w:lang w:val="en-US" w:eastAsia="zh-CN"/>
+        </w:rPr>
+        <w:t>的问题是根据不同的初始化值会得到不同的收敛，即多个不同的极值点，这是大部分机器学习的问题。</w:t>
+      </w:r>
+    </w:p>
+    <w:p>
+      <w:pPr>
+        <w:rPr>
+          <w:rFonts w:hint="default"/>
+          <w:lang w:val="en-US" w:eastAsia="zh-CN"/>
+        </w:rPr>
+      </w:pPr>
+      <w:r>
+        <w:rPr>
+          <w:rFonts w:hint="eastAsia"/>
+          <w:lang w:val="en-US" w:eastAsia="zh-CN"/>
+        </w:rPr>
+        <w:t>贝叶斯估计</w:t>
+      </w:r>
+      <w:r>
+        <w:rPr>
+          <w:rFonts w:hint="default"/>
+          <w:lang w:val="en-US" w:eastAsia="zh-CN"/>
+        </w:rPr>
+        <w:t>...</w:t>
+      </w:r>
+    </w:p>
+    <w:p>
+      <w:pPr>
+        <w:pStyle w:val="3"/>
+        <w:bidi w:val="0"/>
+        <w:rPr>
+          <w:rFonts w:hint="default"/>
+          <w:lang w:val="en-US" w:eastAsia="zh-CN"/>
+        </w:rPr>
+      </w:pPr>
+      <w:r>
+        <w:rPr>
+          <w:rFonts w:hint="eastAsia"/>
+          <w:lang w:val="en-US" w:eastAsia="zh-CN"/>
+        </w:rPr>
+        <w:t>假设检验</w:t>
+      </w:r>
+    </w:p>
+    <w:p>
+      <w:pPr>
+        <w:rPr>
+          <w:rFonts w:hint="default"/>
+          <w:lang w:val="en-US" w:eastAsia="zh-CN"/>
+        </w:rPr>
+      </w:pPr>
       <w:bookmarkStart w:id="0" w:name="_GoBack"/>
       <w:bookmarkEnd w:id="0"/>
-    </w:p>
-    <w:p>
-      <w:pPr>
-        <w:bidi w:val="0"/>
-        <w:rPr>
-          <w:rFonts w:hint="default"/>
-          <w:b/>
-          <w:bCs/>
-          <w:lang w:val="en-US" w:eastAsia="zh-CN"/>
-        </w:rPr>
-      </w:pPr>
     </w:p>
     <w:sectPr>
       <w:pgSz w:w="11906" w:h="16838"/>
@@ -2989,6 +8545,228 @@
       <w:startOverride w:val="1"/>
     </w:lvlOverride>
     <w:lvlOverride w:ilvl="8">
+      <w:startOverride w:val="1"/>
+    </w:lvlOverride>
+  </w:num>
+  <w:num w:numId="9">
+    <w:abstractNumId w:val="0"/>
+    <w:lvlOverride w:ilvl="0">
+      <w:startOverride w:val="1"/>
+    </w:lvlOverride>
+    <w:lvlOverride w:ilvl="1">
+      <w:startOverride w:val="1"/>
+    </w:lvlOverride>
+    <w:lvlOverride w:ilvl="2">
+      <w:startOverride w:val="1"/>
+    </w:lvlOverride>
+    <w:lvlOverride w:ilvl="3">
+      <w:startOverride w:val="1"/>
+    </w:lvlOverride>
+    <w:lvlOverride w:ilvl="4">
+      <w:startOverride w:val="1"/>
+    </w:lvlOverride>
+    <w:lvlOverride w:ilvl="5">
+      <w:startOverride w:val="1"/>
+    </w:lvlOverride>
+    <w:lvlOverride w:ilvl="6">
+      <w:startOverride w:val="1"/>
+    </w:lvlOverride>
+    <w:lvlOverride w:ilvl="7">
+      <w:startOverride w:val="1"/>
+    </w:lvlOverride>
+    <w:lvlOverride w:ilvl="8">
+      <w:startOverride w:val="1"/>
+    </w:lvlOverride>
+  </w:num>
+  <w:num w:numId="10">
+    <w:abstractNumId w:val="0"/>
+    <w:lvlOverride w:ilvl="0">
+      <w:startOverride w:val="1"/>
+    </w:lvlOverride>
+    <w:lvlOverride w:ilvl="1">
+      <w:startOverride w:val="1"/>
+    </w:lvlOverride>
+    <w:lvlOverride w:ilvl="2">
+      <w:startOverride w:val="1"/>
+    </w:lvlOverride>
+    <w:lvlOverride w:ilvl="3">
+      <w:startOverride w:val="1"/>
+    </w:lvlOverride>
+    <w:lvlOverride w:ilvl="4">
+      <w:startOverride w:val="1"/>
+    </w:lvlOverride>
+    <w:lvlOverride w:ilvl="5">
+      <w:startOverride w:val="1"/>
+    </w:lvlOverride>
+    <w:lvlOverride w:ilvl="6">
+      <w:startOverride w:val="1"/>
+    </w:lvlOverride>
+    <w:lvlOverride w:ilvl="7">
+      <w:startOverride w:val="1"/>
+    </w:lvlOverride>
+    <w:lvlOverride w:ilvl="8">
+      <w:startOverride w:val="1"/>
+    </w:lvlOverride>
+  </w:num>
+  <w:num w:numId="11">
+    <w:abstractNumId w:val="0"/>
+    <w:lvlOverride w:ilvl="0">
+      <w:startOverride w:val="1"/>
+    </w:lvlOverride>
+    <w:lvlOverride w:ilvl="1">
+      <w:startOverride w:val="1"/>
+    </w:lvlOverride>
+    <w:lvlOverride w:ilvl="2">
+      <w:startOverride w:val="1"/>
+    </w:lvlOverride>
+    <w:lvlOverride w:ilvl="3">
+      <w:startOverride w:val="1"/>
+    </w:lvlOverride>
+    <w:lvlOverride w:ilvl="4">
+      <w:startOverride w:val="1"/>
+    </w:lvlOverride>
+    <w:lvlOverride w:ilvl="5">
+      <w:startOverride w:val="1"/>
+    </w:lvlOverride>
+    <w:lvlOverride w:ilvl="6">
+      <w:startOverride w:val="1"/>
+    </w:lvlOverride>
+    <w:lvlOverride w:ilvl="7">
+      <w:startOverride w:val="1"/>
+    </w:lvlOverride>
+    <w:lvlOverride w:ilvl="8">
+      <w:startOverride w:val="1"/>
+    </w:lvlOverride>
+  </w:num>
+  <w:num w:numId="12">
+    <w:abstractNumId w:val="0"/>
+    <w:lvlOverride w:ilvl="0">
+      <w:startOverride w:val="1"/>
+    </w:lvlOverride>
+    <w:lvlOverride w:ilvl="1">
+      <w:startOverride w:val="1"/>
+    </w:lvlOverride>
+    <w:lvlOverride w:ilvl="2">
+      <w:startOverride w:val="1"/>
+    </w:lvlOverride>
+    <w:lvlOverride w:ilvl="3">
+      <w:startOverride w:val="1"/>
+    </w:lvlOverride>
+    <w:lvlOverride w:ilvl="4">
+      <w:startOverride w:val="1"/>
+    </w:lvlOverride>
+    <w:lvlOverride w:ilvl="5">
+      <w:startOverride w:val="1"/>
+    </w:lvlOverride>
+    <w:lvlOverride w:ilvl="6">
+      <w:startOverride w:val="1"/>
+    </w:lvlOverride>
+    <w:lvlOverride w:ilvl="7">
+      <w:startOverride w:val="1"/>
+    </w:lvlOverride>
+    <w:lvlOverride w:ilvl="8">
+      <w:startOverride w:val="1"/>
+    </w:lvlOverride>
+  </w:num>
+  <w:num w:numId="13">
+    <w:abstractNumId w:val="0"/>
+    <w:lvlOverride w:ilvl="0">
+      <w:startOverride w:val="1"/>
+    </w:lvlOverride>
+    <w:lvlOverride w:ilvl="1">
+      <w:startOverride w:val="1"/>
+    </w:lvlOverride>
+    <w:lvlOverride w:ilvl="2">
+      <w:startOverride w:val="1"/>
+    </w:lvlOverride>
+    <w:lvlOverride w:ilvl="3">
+      <w:startOverride w:val="1"/>
+    </w:lvlOverride>
+    <w:lvlOverride w:ilvl="4">
+      <w:startOverride w:val="1"/>
+    </w:lvlOverride>
+    <w:lvlOverride w:ilvl="5">
+      <w:startOverride w:val="1"/>
+    </w:lvlOverride>
+    <w:lvlOverride w:ilvl="6">
+      <w:startOverride w:val="1"/>
+    </w:lvlOverride>
+    <w:lvlOverride w:ilvl="7">
+      <w:startOverride w:val="1"/>
+    </w:lvlOverride>
+    <w:lvlOverride w:ilvl="8">
+      <w:startOverride w:val="1"/>
+    </w:lvlOverride>
+  </w:num>
+  <w:num w:numId="14">
+    <w:abstractNumId w:val="1"/>
+    <w:lvlOverride w:ilvl="0">
+      <w:startOverride w:val="1"/>
+    </w:lvlOverride>
+  </w:num>
+  <w:num w:numId="15">
+    <w:abstractNumId w:val="0"/>
+    <w:lvlOverride w:ilvl="0">
+      <w:startOverride w:val="1"/>
+    </w:lvlOverride>
+    <w:lvlOverride w:ilvl="1">
+      <w:startOverride w:val="1"/>
+    </w:lvlOverride>
+    <w:lvlOverride w:ilvl="2">
+      <w:startOverride w:val="1"/>
+    </w:lvlOverride>
+    <w:lvlOverride w:ilvl="3">
+      <w:startOverride w:val="1"/>
+    </w:lvlOverride>
+    <w:lvlOverride w:ilvl="4">
+      <w:startOverride w:val="1"/>
+    </w:lvlOverride>
+    <w:lvlOverride w:ilvl="5">
+      <w:startOverride w:val="1"/>
+    </w:lvlOverride>
+    <w:lvlOverride w:ilvl="6">
+      <w:startOverride w:val="1"/>
+    </w:lvlOverride>
+    <w:lvlOverride w:ilvl="7">
+      <w:startOverride w:val="1"/>
+    </w:lvlOverride>
+    <w:lvlOverride w:ilvl="8">
+      <w:startOverride w:val="1"/>
+    </w:lvlOverride>
+  </w:num>
+  <w:num w:numId="16">
+    <w:abstractNumId w:val="0"/>
+    <w:lvlOverride w:ilvl="0">
+      <w:startOverride w:val="1"/>
+    </w:lvlOverride>
+    <w:lvlOverride w:ilvl="1">
+      <w:startOverride w:val="1"/>
+    </w:lvlOverride>
+    <w:lvlOverride w:ilvl="2">
+      <w:startOverride w:val="1"/>
+    </w:lvlOverride>
+    <w:lvlOverride w:ilvl="3">
+      <w:startOverride w:val="1"/>
+    </w:lvlOverride>
+    <w:lvlOverride w:ilvl="4">
+      <w:startOverride w:val="1"/>
+    </w:lvlOverride>
+    <w:lvlOverride w:ilvl="5">
+      <w:startOverride w:val="1"/>
+    </w:lvlOverride>
+    <w:lvlOverride w:ilvl="6">
+      <w:startOverride w:val="1"/>
+    </w:lvlOverride>
+    <w:lvlOverride w:ilvl="7">
+      <w:startOverride w:val="1"/>
+    </w:lvlOverride>
+    <w:lvlOverride w:ilvl="8">
+      <w:startOverride w:val="1"/>
+    </w:lvlOverride>
+  </w:num>
+  <w:num w:numId="17">
+    <w:abstractNumId w:val="1"/>
+    <w:lvlOverride w:ilvl="0">
       <w:startOverride w:val="1"/>
     </w:lvlOverride>
   </w:num>
@@ -3071,7 +8849,7 @@
     <w:lsdException w:qFormat="1" w:unhideWhenUsed="0" w:uiPriority="0" w:semiHidden="0" w:name="Title"/>
     <w:lsdException w:unhideWhenUsed="0" w:uiPriority="0" w:semiHidden="0" w:name="Closing"/>
     <w:lsdException w:unhideWhenUsed="0" w:uiPriority="0" w:semiHidden="0" w:name="Signature"/>
-    <w:lsdException w:unhideWhenUsed="0" w:uiPriority="0" w:name="Default Paragraph Font"/>
+    <w:lsdException w:qFormat="1" w:unhideWhenUsed="0" w:uiPriority="0" w:name="Default Paragraph Font"/>
     <w:lsdException w:unhideWhenUsed="0" w:uiPriority="0" w:semiHidden="0" w:name="Body Text"/>
     <w:lsdException w:unhideWhenUsed="0" w:uiPriority="0" w:semiHidden="0" w:name="Body Text Indent"/>
     <w:lsdException w:unhideWhenUsed="0" w:uiPriority="0" w:semiHidden="0" w:name="List Continue"/>
@@ -3154,7 +8932,7 @@
     <w:lsdException w:unhideWhenUsed="0" w:uiPriority="0" w:semiHidden="0" w:name="Table Web 2"/>
     <w:lsdException w:unhideWhenUsed="0" w:uiPriority="0" w:semiHidden="0" w:name="Table Web 3"/>
     <w:lsdException w:unhideWhenUsed="0" w:uiPriority="0" w:semiHidden="0" w:name="Balloon Text"/>
-    <w:lsdException w:unhideWhenUsed="0" w:uiPriority="0" w:semiHidden="0" w:name="Table Grid"/>
+    <w:lsdException w:qFormat="1" w:unhideWhenUsed="0" w:uiPriority="0" w:semiHidden="0" w:name="Table Grid"/>
     <w:lsdException w:unhideWhenUsed="0" w:uiPriority="0" w:semiHidden="0" w:name="Table Theme"/>
     <w:lsdException w:unhideWhenUsed="0" w:uiPriority="60" w:semiHidden="0" w:name="Light Shading"/>
     <w:lsdException w:unhideWhenUsed="0" w:uiPriority="61" w:semiHidden="0" w:name="Light List"/>
@@ -3335,9 +9113,10 @@
       <w:rFonts w:asciiTheme="minorAscii" w:hAnsiTheme="minorAscii"/>
     </w:rPr>
   </w:style>
-  <w:style w:type="character" w:default="1" w:styleId="6">
+  <w:style w:type="character" w:default="1" w:styleId="7">
     <w:name w:val="Default Paragraph Font"/>
     <w:semiHidden/>
+    <w:qFormat/>
     <w:uiPriority w:val="0"/>
   </w:style>
   <w:style w:type="table" w:default="1" w:styleId="5">
@@ -3354,9 +9133,29 @@
       </w:tblCellMar>
     </w:tblPr>
   </w:style>
-  <w:style w:type="character" w:styleId="7">
+  <w:style w:type="table" w:styleId="6">
+    <w:name w:val="Table Grid"/>
+    <w:basedOn w:val="5"/>
+    <w:qFormat/>
+    <w:uiPriority w:val="0"/>
+    <w:pPr>
+      <w:widowControl w:val="0"/>
+      <w:jc w:val="both"/>
+    </w:pPr>
+    <w:tblPr>
+      <w:tblBorders>
+        <w:top w:val="single" w:color="auto" w:sz="4" w:space="0"/>
+        <w:left w:val="single" w:color="auto" w:sz="4" w:space="0"/>
+        <w:bottom w:val="single" w:color="auto" w:sz="4" w:space="0"/>
+        <w:right w:val="single" w:color="auto" w:sz="4" w:space="0"/>
+        <w:insideH w:val="single" w:color="auto" w:sz="4" w:space="0"/>
+        <w:insideV w:val="single" w:color="auto" w:sz="4" w:space="0"/>
+      </w:tblBorders>
+    </w:tblPr>
+  </w:style>
+  <w:style w:type="character" w:styleId="8">
     <w:name w:val="Strong"/>
-    <w:basedOn w:val="6"/>
+    <w:basedOn w:val="7"/>
     <w:qFormat/>
     <w:uiPriority w:val="0"/>
     <w:rPr>
